--- a/4 ... Windows and Messages/WindowsAndMessages.docx
+++ b/4 ... Windows and Messages/WindowsAndMessages.docx
@@ -642,60 +642,6 @@
       <w:pPr>
         <w:pStyle w:val="NormalWeb"/>
       </w:pPr>
-      <w:r>
-        <w:rPr>
-          <w:noProof/>
-        </w:rPr>
-        <w:lastRenderedPageBreak/>
-        <w:drawing>
-          <wp:inline distT="0" distB="0" distL="0" distR="0" wp14:anchorId="42E40531" wp14:editId="64466165">
-            <wp:extent cx="5807075" cy="3916680"/>
-            <wp:effectExtent l="0" t="0" r="3175" b="7620"/>
-            <wp:docPr id="2" name="Picture 2"/>
-            <wp:cNvGraphicFramePr>
-              <a:graphicFrameLocks xmlns:a="http://schemas.openxmlformats.org/drawingml/2006/main" noChangeAspect="1"/>
-            </wp:cNvGraphicFramePr>
-            <a:graphic xmlns:a="http://schemas.openxmlformats.org/drawingml/2006/main">
-              <a:graphicData uri="http://schemas.openxmlformats.org/drawingml/2006/picture">
-                <pic:pic xmlns:pic="http://schemas.openxmlformats.org/drawingml/2006/picture">
-                  <pic:nvPicPr>
-                    <pic:cNvPr id="0" name="Picture 1"/>
-                    <pic:cNvPicPr>
-                      <a:picLocks noChangeAspect="1" noChangeArrowheads="1"/>
-                    </pic:cNvPicPr>
-                  </pic:nvPicPr>
-                  <pic:blipFill>
-                    <a:blip r:embed="rId7">
-                      <a:extLst>
-                        <a:ext uri="{28A0092B-C50C-407E-A947-70E740481C1C}">
-                          <a14:useLocalDpi xmlns:a14="http://schemas.microsoft.com/office/drawing/2010/main" val="0"/>
-                        </a:ext>
-                      </a:extLst>
-                    </a:blip>
-                    <a:srcRect/>
-                    <a:stretch>
-                      <a:fillRect/>
-                    </a:stretch>
-                  </pic:blipFill>
-                  <pic:spPr bwMode="auto">
-                    <a:xfrm>
-                      <a:off x="0" y="0"/>
-                      <a:ext cx="5807075" cy="3916680"/>
-                    </a:xfrm>
-                    <a:prstGeom prst="rect">
-                      <a:avLst/>
-                    </a:prstGeom>
-                    <a:noFill/>
-                    <a:ln>
-                      <a:noFill/>
-                    </a:ln>
-                  </pic:spPr>
-                </pic:pic>
-              </a:graphicData>
-            </a:graphic>
-          </wp:inline>
-        </w:drawing>
-      </w:r>
     </w:p>
     <w:p>
       <w:pPr>
@@ -738,6 +684,7 @@
             <w14:round/>
           </w14:textOutline>
         </w:rPr>
+        <w:lastRenderedPageBreak/>
         <w:t>WINDOW PROCEDURES</w:t>
       </w:r>
     </w:p>
@@ -852,7 +799,7 @@
                     </pic:cNvPicPr>
                   </pic:nvPicPr>
                   <pic:blipFill>
-                    <a:blip r:embed="rId8">
+                    <a:blip r:embed="rId7">
                       <a:extLst>
                         <a:ext uri="{28A0092B-C50C-407E-A947-70E740481C1C}">
                           <a14:useLocalDpi xmlns:a14="http://schemas.microsoft.com/office/drawing/2010/main" val="0"/>
@@ -887,12 +834,430 @@
     <w:p>
       <w:pPr>
         <w:pStyle w:val="NormalWeb"/>
+        <w:rPr>
+          <w:color w:val="000000" w:themeColor="text1"/>
+          <w:sz w:val="44"/>
+          <w:szCs w:val="44"/>
+          <w14:shadow w14:blurRad="38100" w14:dist="19050" w14:dir="2700000" w14:sx="100000" w14:sy="100000" w14:kx="0" w14:ky="0" w14:algn="tl">
+            <w14:schemeClr w14:val="dk1">
+              <w14:alpha w14:val="60000"/>
+            </w14:schemeClr>
+          </w14:shadow>
+          <w14:textOutline w14:w="9525" w14:cap="flat" w14:cmpd="sng" w14:algn="ctr">
+            <w14:solidFill>
+              <w14:srgbClr w14:val="FF0000"/>
+            </w14:solidFill>
+            <w14:prstDash w14:val="solid"/>
+            <w14:round/>
+          </w14:textOutline>
+        </w:rPr>
       </w:pPr>
       <w:r>
         <w:rPr>
           <w:rStyle w:val="Strong"/>
-        </w:rPr>
+          <w:b w:val="0"/>
+          <w:color w:val="000000" w:themeColor="text1"/>
+          <w:sz w:val="44"/>
+          <w:szCs w:val="44"/>
+          <w14:shadow w14:blurRad="38100" w14:dist="19050" w14:dir="2700000" w14:sx="100000" w14:sy="100000" w14:kx="0" w14:ky="0" w14:algn="tl">
+            <w14:schemeClr w14:val="dk1">
+              <w14:alpha w14:val="60000"/>
+            </w14:schemeClr>
+          </w14:shadow>
+          <w14:textOutline w14:w="9525" w14:cap="flat" w14:cmpd="sng" w14:algn="ctr">
+            <w14:solidFill>
+              <w14:srgbClr w14:val="FF0000"/>
+            </w14:solidFill>
+            <w14:prstDash w14:val="solid"/>
+            <w14:round/>
+          </w14:textOutline>
+        </w:rPr>
+        <w:t>CREATING A WINDOW</w:t>
+      </w:r>
+    </w:p>
+    <w:p>
+      <w:pPr>
+        <w:pStyle w:val="NormalWeb"/>
+      </w:pPr>
+      <w:r>
+        <w:t xml:space="preserve">To create a window, you need to register a window class first. </w:t>
+      </w:r>
+    </w:p>
+    <w:p>
+      <w:pPr>
+        <w:pStyle w:val="NormalWeb"/>
+      </w:pPr>
+      <w:r>
+        <w:t xml:space="preserve">This involves defining the window class name and providing information about the window's attributes and behaviors using a WNDCLASS structure. </w:t>
+      </w:r>
+    </w:p>
+    <w:p>
+      <w:pPr>
+        <w:pStyle w:val="NormalWeb"/>
+      </w:pPr>
+      <w:r>
+        <w:t xml:space="preserve">Once the window class is registered, you can create individual windows of that class using the CreateWindow function. </w:t>
+      </w:r>
+    </w:p>
+    <w:p>
+      <w:pPr>
+        <w:pStyle w:val="NormalWeb"/>
+      </w:pPr>
+      <w:r>
+        <w:t>The CreateWindow function takes the window class name as one of its arguments.</w:t>
+      </w:r>
+    </w:p>
+    <w:p>
+      <w:pPr>
+        <w:pStyle w:val="NormalWeb"/>
+      </w:pPr>
+      <w:r>
+        <w:t>Imagine creating a window like putting together a puzzle. First, you need to tell the computer what kind of window you want by registering a window class. This involves giving it a name and describing its characteristics. Once registered, you can use that class to create individual windows using a function called CreateWindow. It's like telling the computer, "Hey, make me a window based on this class I've described."</w:t>
+      </w:r>
+    </w:p>
+    <w:p>
+      <w:pPr>
+        <w:pStyle w:val="NormalWeb"/>
+      </w:pPr>
+      <w:r>
+        <w:rPr>
+          <w:rStyle w:val="Strong"/>
+        </w:rPr>
+        <w:t>Relationship between Window Class Names and Procedures</w:t>
+      </w:r>
+    </w:p>
+    <w:p>
+      <w:pPr>
+        <w:pStyle w:val="NormalWeb"/>
+      </w:pPr>
+      <w:r>
         <w:lastRenderedPageBreak/>
+        <w:t>A window class is associated with a specific window procedure. When a window is created, the operating system associates the window class's procedure with the newly created window. This ensures that the window receives the appropriate message handling for its class.</w:t>
+      </w:r>
+    </w:p>
+    <w:p>
+      <w:pPr>
+        <w:pStyle w:val="NormalWeb"/>
+      </w:pPr>
+      <w:r>
+        <w:rPr>
+          <w:rStyle w:val="Strong"/>
+        </w:rPr>
+        <w:t>Significance of Window Class Names and Procedures</w:t>
+      </w:r>
+    </w:p>
+    <w:p>
+      <w:pPr>
+        <w:pStyle w:val="NormalWeb"/>
+      </w:pPr>
+      <w:r>
+        <w:t>Window class names and procedures play a crucial role in Windows programming. They provide a mechanism for defining and customizing the appearance and behavior of windows. By creating different window classes with varying attributes and procedures, you can create a wide range of windows tailored to specific needs.</w:t>
+      </w:r>
+    </w:p>
+    <w:p>
+      <w:pPr>
+        <w:pStyle w:val="NormalWeb"/>
+      </w:pPr>
+      <w:r>
+        <w:rPr>
+          <w:rStyle w:val="Strong"/>
+        </w:rPr>
+        <w:t>Example of Window Class Names and Procedures</w:t>
+      </w:r>
+    </w:p>
+    <w:p>
+      <w:pPr>
+        <w:pStyle w:val="NormalWeb"/>
+      </w:pPr>
+      <w:r>
+        <w:t>Consider a typical Windows application with a menu bar, a toolbar, and a main display area. Each of these elements could be represented by a separate window class. The menu bar window class would define the attributes and behaviors of a menu bar, such as its layout, font, and interaction with user input. Similarly, the toolbar window class would define the attributes and behaviors of a toolbar, including its icons, tooltips, and behavior when clicked. The main display area window class would define the attributes and behaviors of the main window, such as its size, background color, and ability to display graphics.</w:t>
+      </w:r>
+    </w:p>
+    <w:p>
+      <w:pPr>
+        <w:pStyle w:val="NormalWeb"/>
+      </w:pPr>
+      <w:r>
+        <w:rPr>
+          <w:rStyle w:val="Strong"/>
+        </w:rPr>
+        <w:t>Windows as Objects</w:t>
+      </w:r>
+    </w:p>
+    <w:p>
+      <w:pPr>
+        <w:pStyle w:val="NormalWeb"/>
+      </w:pPr>
+      <w:r>
+        <w:t>Windows programming is deeply rooted in object-oriented programming principles. The central object in this context is the "window," which represents a rectangular area on the screen that facilitates user interaction and displays graphical output. Windows can be categorized into two primary types:</w:t>
+      </w:r>
+    </w:p>
+    <w:p>
+      <w:pPr>
+        <w:pStyle w:val="NormalWeb"/>
+      </w:pPr>
+      <w:r>
+        <w:t>Application Windows: These are the main windows of applications, typically featuring a title bar, menu bar, toolbar, and main display area.</w:t>
+      </w:r>
+    </w:p>
+    <w:p>
+      <w:pPr>
+        <w:pStyle w:val="NormalWeb"/>
+      </w:pPr>
+      <w:r>
+        <w:t>Dialog Boxes: These are specialized windows that pop up to provide additional information, request user input, or display messages. They may or may not have a title bar.</w:t>
+      </w:r>
+    </w:p>
+    <w:p>
+      <w:pPr>
+        <w:pStyle w:val="NormalWeb"/>
+      </w:pPr>
+      <w:r>
+        <w:rPr>
+          <w:rStyle w:val="Strong"/>
+        </w:rPr>
+        <w:t>Child Windows and Control Windows</w:t>
+      </w:r>
+    </w:p>
+    <w:p>
+      <w:pPr>
+        <w:pStyle w:val="NormalWeb"/>
+      </w:pPr>
+      <w:r>
+        <w:t>Embedded within these primary windows are smaller, interactive elements like push buttons, radio buttons, check boxes, list boxes, scroll bars, and text-entry fields. These elements are collectively known as "child windows" or "control windows." They are considered child objects of their parent window and inherit its properties and behaviors.</w:t>
+      </w:r>
+    </w:p>
+    <w:p>
+      <w:pPr>
+        <w:pStyle w:val="NormalWeb"/>
+      </w:pPr>
+      <w:r>
+        <w:rPr>
+          <w:rStyle w:val="Strong"/>
+        </w:rPr>
+        <w:t>Message-Driven Communication</w:t>
+      </w:r>
+    </w:p>
+    <w:p>
+      <w:pPr>
+        <w:pStyle w:val="NormalWeb"/>
+      </w:pPr>
+      <w:r>
+        <w:t>Windows programs communicate with the operating system and with each other through a mechanism called "messages." These messages are structured data packets that convey information about user actions, system events, or requests for services.</w:t>
+      </w:r>
+    </w:p>
+    <w:p>
+      <w:pPr>
+        <w:pStyle w:val="NormalWeb"/>
+      </w:pPr>
+      <w:r>
+        <w:rPr>
+          <w:rStyle w:val="Strong"/>
+        </w:rPr>
+        <w:lastRenderedPageBreak/>
+        <w:t>Window Procedure: The Heart of Window Management</w:t>
+      </w:r>
+    </w:p>
+    <w:p>
+      <w:pPr>
+        <w:pStyle w:val="NormalWeb"/>
+      </w:pPr>
+      <w:r>
+        <w:t>Each window has an associated "window procedure," which is a function responsible for handling messages directed to that window. The window procedure interprets the message, performs the necessary actions, and returns control to the operating system.</w:t>
+      </w:r>
+    </w:p>
+    <w:p>
+      <w:pPr>
+        <w:pStyle w:val="NormalWeb"/>
+      </w:pPr>
+      <w:r>
+        <w:rPr>
+          <w:rStyle w:val="Strong"/>
+        </w:rPr>
+        <w:t>The Role of Window Classes</w:t>
+      </w:r>
+    </w:p>
+    <w:p>
+      <w:pPr>
+        <w:pStyle w:val="NormalWeb"/>
+      </w:pPr>
+      <w:r>
+        <w:t>Windows are created based on predefined templates called "window classes." A window class encapsulates the attributes and behaviors common to a group of windows. It specifies the default appearance, layout, and message handling for its associated windows.</w:t>
+      </w:r>
+    </w:p>
+    <w:p>
+      <w:pPr>
+        <w:pStyle w:val="NormalWeb"/>
+      </w:pPr>
+      <w:r>
+        <w:rPr>
+          <w:rStyle w:val="Strong"/>
+        </w:rPr>
+        <w:t>Message Queue and Message Loop</w:t>
+      </w:r>
+    </w:p>
+    <w:p>
+      <w:pPr>
+        <w:pStyle w:val="NormalWeb"/>
+      </w:pPr>
+      <w:r>
+        <w:t>When a Windows program starts, the operating system creates a "message queue" for that program. This queue stores incoming messages destined for the program's windows. The program's main loop continuously retrieves messages from the queue and dispatches them to the appropriate window procedures for processing.</w:t>
+      </w:r>
+    </w:p>
+    <w:p>
+      <w:pPr>
+        <w:pStyle w:val="NormalWeb"/>
+      </w:pPr>
+      <w:r>
+        <w:rPr>
+          <w:rStyle w:val="Strong"/>
+        </w:rPr>
+        <w:t>The Architecture in Action</w:t>
+      </w:r>
+    </w:p>
+    <w:p>
+      <w:pPr>
+        <w:pStyle w:val="NormalWeb"/>
+      </w:pPr>
+      <w:r>
+        <w:t>To illustrate how these concepts work together, consider a simple scenario where a user resizes an application window:</w:t>
+      </w:r>
+    </w:p>
+    <w:p>
+      <w:pPr>
+        <w:pStyle w:val="NormalWeb"/>
+      </w:pPr>
+      <w:r>
+        <w:t>The user drags the window's border, sending a resize message to the operating system.</w:t>
+      </w:r>
+    </w:p>
+    <w:p>
+      <w:pPr>
+        <w:pStyle w:val="NormalWeb"/>
+      </w:pPr>
+      <w:r>
+        <w:t>The operating system directs the resize message to the program's message queue.</w:t>
+      </w:r>
+    </w:p>
+    <w:p>
+      <w:pPr>
+        <w:pStyle w:val="NormalWeb"/>
+      </w:pPr>
+      <w:r>
+        <w:t>The application's message loop retrieves the resize message from the queue.</w:t>
+      </w:r>
+    </w:p>
+    <w:p>
+      <w:pPr>
+        <w:pStyle w:val="NormalWeb"/>
+      </w:pPr>
+      <w:r>
+        <w:t>The message loop identifies the relevant window and its associated window procedure.</w:t>
+      </w:r>
+    </w:p>
+    <w:p>
+      <w:pPr>
+        <w:pStyle w:val="NormalWeb"/>
+      </w:pPr>
+      <w:r>
+        <w:t>The message loop calls the window procedure, passing the resize message as an argument.</w:t>
+      </w:r>
+    </w:p>
+    <w:p>
+      <w:pPr>
+        <w:pStyle w:val="NormalWeb"/>
+      </w:pPr>
+      <w:r>
+        <w:t>The window procedure processes the resize message, adjusting the window's layout and content accordingly.</w:t>
+      </w:r>
+    </w:p>
+    <w:p>
+      <w:pPr>
+        <w:pStyle w:val="NormalWeb"/>
+      </w:pPr>
+      <w:r>
+        <w:t>Control returns to the message loop, which continues processing other messages.</w:t>
+      </w:r>
+    </w:p>
+    <w:p>
+      <w:pPr>
+        <w:pStyle w:val="NormalWeb"/>
+      </w:pPr>
+      <w:r>
+        <w:rPr>
+          <w:rStyle w:val="Strong"/>
+        </w:rPr>
+        <w:t>Window Class Names</w:t>
+      </w:r>
+    </w:p>
+    <w:p>
+      <w:pPr>
+        <w:pStyle w:val="NormalWeb"/>
+      </w:pPr>
+      <w:r>
+        <w:t>Definition: A window class name is a unique identifier that defines a set of attributes and behaviors for a particular type of window. It serves as a template for creating windows with similar characteristics.</w:t>
+      </w:r>
+    </w:p>
+    <w:p>
+      <w:pPr>
+        <w:pStyle w:val="NormalWeb"/>
+      </w:pPr>
+      <w:r>
+        <w:lastRenderedPageBreak/>
+        <w:t>Example: In Microsoft Word, the window class name for the main application window is "CWnd." This window class defines the basic appearance and behavior of the main window, including its title bar, menu bar, toolbar, and main editing area.</w:t>
+      </w:r>
+    </w:p>
+    <w:p>
+      <w:pPr>
+        <w:pStyle w:val="NormalWeb"/>
+      </w:pPr>
+      <w:r>
+        <w:t>Purpose: Window class names allow developers to create standardized windows with consistent attributes and behaviors. This simplifies development and ensures a cohesive user experience across different applications.</w:t>
+      </w:r>
+    </w:p>
+    <w:p>
+      <w:pPr>
+        <w:pStyle w:val="NormalWeb"/>
+      </w:pPr>
+      <w:r>
+        <w:rPr>
+          <w:rStyle w:val="Strong"/>
+        </w:rPr>
+        <w:t>Window Procedures</w:t>
+      </w:r>
+    </w:p>
+    <w:p>
+      <w:pPr>
+        <w:pStyle w:val="NormalWeb"/>
+      </w:pPr>
+      <w:r>
+        <w:t>Definition: A window procedure is a function that handles messages sent to a window. It is responsible for interpreting and responding to these messages, which can range from user actions like clicking buttons to system events like window size changes.</w:t>
+      </w:r>
+    </w:p>
+    <w:p>
+      <w:pPr>
+        <w:pStyle w:val="NormalWeb"/>
+      </w:pPr>
+      <w:r>
+        <w:t>Example: In Microsoft Word, the window procedure for the main application window is responsible for processing messages such as menu selections, toolbar button clicks, and keyboard key presses. It handles these messages by performing the appropriate actions, such as opening menus, executing commands, and updating the document.</w:t>
+      </w:r>
+    </w:p>
+    <w:p>
+      <w:pPr>
+        <w:pStyle w:val="NormalWeb"/>
+      </w:pPr>
+      <w:r>
+        <w:t>Purpose: Window procedures provide a mechanism for windows to respond to user input and system events. They are the heart of a window's functionality, determining its responsiveness and behavior.</w:t>
+      </w:r>
+    </w:p>
+    <w:p>
+      <w:pPr>
+        <w:pStyle w:val="NormalWeb"/>
+      </w:pPr>
+      <w:r>
+        <w:rPr>
+          <w:rStyle w:val="Strong"/>
+        </w:rPr>
         <w:t>Creating a Window</w:t>
       </w:r>
     </w:p>
@@ -901,49 +1266,38 @@
         <w:pStyle w:val="NormalWeb"/>
       </w:pPr>
       <w:r>
-        <w:t xml:space="preserve">To create a window, you need to register a window class first. </w:t>
-      </w:r>
-    </w:p>
-    <w:p>
-      <w:pPr>
-        <w:pStyle w:val="NormalWeb"/>
-      </w:pPr>
-      <w:r>
-        <w:t xml:space="preserve">This involves defining the window class name and providing information about the window's attributes and behaviors using a WNDCLASS structure. </w:t>
-      </w:r>
-    </w:p>
-    <w:p>
-      <w:pPr>
-        <w:pStyle w:val="NormalWeb"/>
-      </w:pPr>
-      <w:r>
-        <w:t xml:space="preserve">Once the window class is registered, you can create individual windows of that class using the CreateWindow function. </w:t>
-      </w:r>
-    </w:p>
-    <w:p>
-      <w:pPr>
-        <w:pStyle w:val="NormalWeb"/>
-      </w:pPr>
-      <w:r>
-        <w:t>The CreateWindow function takes the window class name as one of its arguments.</w:t>
-      </w:r>
-    </w:p>
-    <w:p>
-      <w:pPr>
-        <w:pStyle w:val="NormalWeb"/>
-      </w:pPr>
-      <w:r>
-        <w:t>Imagine creating a window like putting together a puzzle. First, you need to tell the computer what kind of window you want by registering a window class. This involves giving it a name and describing its characteristics. Once registered, you can use that class to create individual windows using a function called CreateWindow. It's like telling the computer, "Hey, make me a window based on this class I've described."</w:t>
-      </w:r>
-    </w:p>
-    <w:p>
-      <w:pPr>
-        <w:pStyle w:val="NormalWeb"/>
-      </w:pPr>
-      <w:r>
-        <w:rPr>
-          <w:rStyle w:val="Strong"/>
-        </w:rPr>
+        <w:t>Steps:</w:t>
+      </w:r>
+    </w:p>
+    <w:p>
+      <w:pPr>
+        <w:pStyle w:val="NormalWeb"/>
+      </w:pPr>
+      <w:r>
+        <w:t>Register the Window Class: This involves defining the window class name and providing information about the window's attributes and behaviors using a WNDCLASS structure.</w:t>
+      </w:r>
+    </w:p>
+    <w:p>
+      <w:pPr>
+        <w:pStyle w:val="NormalWeb"/>
+      </w:pPr>
+      <w:r>
+        <w:t>Create the Window: Once the window class is registered, you can create individual windows of that class using the CreateWindow function. The CreateWindow function takes the window class name as one of its arguments.</w:t>
+      </w:r>
+    </w:p>
+    <w:p>
+      <w:pPr>
+        <w:pStyle w:val="NormalWeb"/>
+      </w:pPr>
+      <w:r>
+        <w:t>Example: In Microsoft Word, the main application window is created by registering the "CWnd" window class and then calling the CreateWindow function. This creates the window with the specified attributes and behaviors, such as its size, position, and title bar.</w:t>
+      </w:r>
+    </w:p>
+    <w:p>
+      <w:pPr>
+        <w:pStyle w:val="NormalWeb"/>
+      </w:pPr>
+      <w:r>
         <w:t>Relationship between Window Class Names and Procedures</w:t>
       </w:r>
     </w:p>
@@ -952,17 +1306,23 @@
         <w:pStyle w:val="NormalWeb"/>
       </w:pPr>
       <w:r>
-        <w:t>A window class is associated with a specific window procedure. When a window is created, the operating system associates the window class's procedure with the newly created window. This ensures that the window receives the appropriate message handling for its class.</w:t>
-      </w:r>
-    </w:p>
-    <w:p>
-      <w:pPr>
-        <w:pStyle w:val="NormalWeb"/>
-      </w:pPr>
-      <w:r>
-        <w:rPr>
-          <w:rStyle w:val="Strong"/>
-        </w:rPr>
+        <w:t>Association: A window class is associated with a specific window procedure. When a window is created, the operating system associates the window class's procedure with the newly created window.</w:t>
+      </w:r>
+    </w:p>
+    <w:p>
+      <w:pPr>
+        <w:pStyle w:val="NormalWeb"/>
+      </w:pPr>
+      <w:r>
+        <w:lastRenderedPageBreak/>
+        <w:t>Ensuring Appropriate Message Handling: This ensures that the window receives the appropriate message handling for its class. For instance, a button window will receive messages related to button clicks, while a menu window will receive messages related to menu selections.</w:t>
+      </w:r>
+    </w:p>
+    <w:p>
+      <w:pPr>
+        <w:pStyle w:val="NormalWeb"/>
+      </w:pPr>
+      <w:r>
         <w:t>Significance of Window Class Names and Procedures</w:t>
       </w:r>
     </w:p>
@@ -971,17 +1331,22 @@
         <w:pStyle w:val="NormalWeb"/>
       </w:pPr>
       <w:r>
-        <w:t>Window class names and procedures play a crucial role in Windows programming. They provide a mechanism for defining and customizing the appearance and behavior of windows. By creating different window classes with varying attributes and procedures, you can create a wide range of windows tailored to specific needs.</w:t>
-      </w:r>
-    </w:p>
-    <w:p>
-      <w:pPr>
-        <w:pStyle w:val="NormalWeb"/>
-      </w:pPr>
-      <w:r>
-        <w:rPr>
-          <w:rStyle w:val="Strong"/>
-        </w:rPr>
+        <w:t>Standardization and Customization: Window class names and procedures provide a mechanism for standardizing the appearance and behavior of windows while allowing for customization when necessary.</w:t>
+      </w:r>
+    </w:p>
+    <w:p>
+      <w:pPr>
+        <w:pStyle w:val="NormalWeb"/>
+      </w:pPr>
+      <w:r>
+        <w:t>Flexibility in Window Design: By creating different window classes with varying attributes and procedures, developers can create a wide range of windows tailored to specific needs.</w:t>
+      </w:r>
+    </w:p>
+    <w:p>
+      <w:pPr>
+        <w:pStyle w:val="NormalWeb"/>
+      </w:pPr>
+      <w:r>
         <w:t>Example of Window Class Names and Procedures</w:t>
       </w:r>
     </w:p>
@@ -990,394 +1355,6 @@
         <w:pStyle w:val="NormalWeb"/>
       </w:pPr>
       <w:r>
-        <w:t>Consider a typical Windows application with a menu bar, a toolbar, and a main display area. Each of these elements could be represented by a separate window class. The menu bar window class would define the attributes and behaviors of a menu bar, such as its layout, font, and interaction with user input. Similarly, the toolbar window class would define the attributes and behaviors of a toolbar, including its icons, tooltips, and behavior when clicked. The main display area window class would define the attributes and behaviors of the main window, such as its size, background color, and ability to display graphics.</w:t>
-      </w:r>
-    </w:p>
-    <w:p>
-      <w:pPr>
-        <w:pStyle w:val="NormalWeb"/>
-      </w:pPr>
-      <w:r>
-        <w:rPr>
-          <w:rStyle w:val="Strong"/>
-        </w:rPr>
-        <w:t>Windows as Objects</w:t>
-      </w:r>
-    </w:p>
-    <w:p>
-      <w:pPr>
-        <w:pStyle w:val="NormalWeb"/>
-      </w:pPr>
-      <w:r>
-        <w:t xml:space="preserve">Windows programming is deeply rooted in object-oriented programming principles. The central object in this context is the "window," which represents a rectangular area on the screen that </w:t>
-      </w:r>
-      <w:r>
-        <w:lastRenderedPageBreak/>
-        <w:t>facilitates user interaction and displays graphical output. Windows can be categorized into two primary types:</w:t>
-      </w:r>
-    </w:p>
-    <w:p>
-      <w:pPr>
-        <w:pStyle w:val="NormalWeb"/>
-      </w:pPr>
-      <w:r>
-        <w:t>Application Windows: These are the main windows of applications, typically featuring a title bar, menu bar, toolbar, and main display area.</w:t>
-      </w:r>
-    </w:p>
-    <w:p>
-      <w:pPr>
-        <w:pStyle w:val="NormalWeb"/>
-      </w:pPr>
-      <w:r>
-        <w:t>Dialog Boxes: These are specialized windows that pop up to provide additional information, request user input, or display messages. They may or may not have a title bar.</w:t>
-      </w:r>
-    </w:p>
-    <w:p>
-      <w:pPr>
-        <w:pStyle w:val="NormalWeb"/>
-      </w:pPr>
-      <w:r>
-        <w:rPr>
-          <w:rStyle w:val="Strong"/>
-        </w:rPr>
-        <w:t>Child Windows and Control Windows</w:t>
-      </w:r>
-    </w:p>
-    <w:p>
-      <w:pPr>
-        <w:pStyle w:val="NormalWeb"/>
-      </w:pPr>
-      <w:r>
-        <w:t>Embedded within these primary windows are smaller, interactive elements like push buttons, radio buttons, check boxes, list boxes, scroll bars, and text-entry fields. These elements are collectively known as "child windows" or "control windows." They are considered child objects of their parent window and inherit its properties and behaviors.</w:t>
-      </w:r>
-    </w:p>
-    <w:p>
-      <w:pPr>
-        <w:pStyle w:val="NormalWeb"/>
-      </w:pPr>
-      <w:r>
-        <w:rPr>
-          <w:rStyle w:val="Strong"/>
-        </w:rPr>
-        <w:t>Message-Driven Communication</w:t>
-      </w:r>
-    </w:p>
-    <w:p>
-      <w:pPr>
-        <w:pStyle w:val="NormalWeb"/>
-      </w:pPr>
-      <w:r>
-        <w:t>Windows programs communicate with the operating system and with each other through a mechanism called "messages." These messages are structured data packets that convey information about user actions, system events, or requests for services.</w:t>
-      </w:r>
-    </w:p>
-    <w:p>
-      <w:pPr>
-        <w:pStyle w:val="NormalWeb"/>
-      </w:pPr>
-      <w:r>
-        <w:rPr>
-          <w:rStyle w:val="Strong"/>
-        </w:rPr>
-        <w:t>Window Procedure: The Heart of Window Management</w:t>
-      </w:r>
-    </w:p>
-    <w:p>
-      <w:pPr>
-        <w:pStyle w:val="NormalWeb"/>
-      </w:pPr>
-      <w:r>
-        <w:t>Each window has an associated "window procedure," which is a function responsible for handling messages directed to that window. The window procedure interprets the message, performs the necessary actions, and returns control to the operating system.</w:t>
-      </w:r>
-    </w:p>
-    <w:p>
-      <w:pPr>
-        <w:pStyle w:val="NormalWeb"/>
-      </w:pPr>
-      <w:r>
-        <w:rPr>
-          <w:rStyle w:val="Strong"/>
-        </w:rPr>
-        <w:t>The Role of Window Classes</w:t>
-      </w:r>
-    </w:p>
-    <w:p>
-      <w:pPr>
-        <w:pStyle w:val="NormalWeb"/>
-      </w:pPr>
-      <w:r>
-        <w:t>Windows are created based on predefined templates called "window classes." A window class encapsulates the attributes and behaviors common to a group of windows. It specifies the default appearance, layout, and message handling for its associated windows.</w:t>
-      </w:r>
-    </w:p>
-    <w:p>
-      <w:pPr>
-        <w:pStyle w:val="NormalWeb"/>
-      </w:pPr>
-      <w:r>
-        <w:rPr>
-          <w:rStyle w:val="Strong"/>
-        </w:rPr>
-        <w:t>Message Queue and Message Loop</w:t>
-      </w:r>
-    </w:p>
-    <w:p>
-      <w:pPr>
-        <w:pStyle w:val="NormalWeb"/>
-      </w:pPr>
-      <w:r>
-        <w:t>When a Windows program starts, the operating system creates a "message queue" for that program. This queue stores incoming messages destined for the program's windows. The program's main loop continuously retrieves messages from the queue and dispatches them to the appropriate window procedures for processing.</w:t>
-      </w:r>
-    </w:p>
-    <w:p>
-      <w:pPr>
-        <w:pStyle w:val="NormalWeb"/>
-      </w:pPr>
-      <w:r>
-        <w:rPr>
-          <w:rStyle w:val="Strong"/>
-        </w:rPr>
-        <w:t>The Architecture in Action</w:t>
-      </w:r>
-    </w:p>
-    <w:p>
-      <w:pPr>
-        <w:pStyle w:val="NormalWeb"/>
-      </w:pPr>
-      <w:r>
-        <w:t>To illustrate how these concepts work together, consider a simple scenario where a user resizes an application window:</w:t>
-      </w:r>
-    </w:p>
-    <w:p>
-      <w:pPr>
-        <w:pStyle w:val="NormalWeb"/>
-      </w:pPr>
-      <w:r>
-        <w:lastRenderedPageBreak/>
-        <w:t>The user drags the window's border, sending a resize message to the operating system.</w:t>
-      </w:r>
-    </w:p>
-    <w:p>
-      <w:pPr>
-        <w:pStyle w:val="NormalWeb"/>
-      </w:pPr>
-      <w:r>
-        <w:t>The operating system directs the resize message to the program's message queue.</w:t>
-      </w:r>
-    </w:p>
-    <w:p>
-      <w:pPr>
-        <w:pStyle w:val="NormalWeb"/>
-      </w:pPr>
-      <w:r>
-        <w:t>The application's message loop retrieves the resize message from the queue.</w:t>
-      </w:r>
-    </w:p>
-    <w:p>
-      <w:pPr>
-        <w:pStyle w:val="NormalWeb"/>
-      </w:pPr>
-      <w:r>
-        <w:t>The message loop identifies the relevant window and its associated window procedure.</w:t>
-      </w:r>
-    </w:p>
-    <w:p>
-      <w:pPr>
-        <w:pStyle w:val="NormalWeb"/>
-      </w:pPr>
-      <w:r>
-        <w:t>The message loop calls the window procedure, passing the resize message as an argument.</w:t>
-      </w:r>
-    </w:p>
-    <w:p>
-      <w:pPr>
-        <w:pStyle w:val="NormalWeb"/>
-      </w:pPr>
-      <w:r>
-        <w:t>The window procedure processes the resize message, adjusting the window's layout and content accordingly.</w:t>
-      </w:r>
-    </w:p>
-    <w:p>
-      <w:pPr>
-        <w:pStyle w:val="NormalWeb"/>
-      </w:pPr>
-      <w:r>
-        <w:t>Control returns to the message loop, which continues processing other messages.</w:t>
-      </w:r>
-    </w:p>
-    <w:p>
-      <w:pPr>
-        <w:pStyle w:val="NormalWeb"/>
-      </w:pPr>
-      <w:r>
-        <w:rPr>
-          <w:rStyle w:val="Strong"/>
-        </w:rPr>
-        <w:t>Window Class Names</w:t>
-      </w:r>
-    </w:p>
-    <w:p>
-      <w:pPr>
-        <w:pStyle w:val="NormalWeb"/>
-      </w:pPr>
-      <w:r>
-        <w:t>Definition: A window class name is a unique identifier that defines a set of attributes and behaviors for a particular type of window. It serves as a template for creating windows with similar characteristics.</w:t>
-      </w:r>
-    </w:p>
-    <w:p>
-      <w:pPr>
-        <w:pStyle w:val="NormalWeb"/>
-      </w:pPr>
-      <w:r>
-        <w:t>Example: In Microsoft Word, the window class name for the main application window is "CWnd." This window class defines the basic appearance and behavior of the main window, including its title bar, menu bar, toolbar, and main editing area.</w:t>
-      </w:r>
-    </w:p>
-    <w:p>
-      <w:pPr>
-        <w:pStyle w:val="NormalWeb"/>
-      </w:pPr>
-      <w:r>
-        <w:t>Purpose: Window class names allow developers to create standardized windows with consistent attributes and behaviors. This simplifies development and ensures a cohesive user experience across different applications.</w:t>
-      </w:r>
-    </w:p>
-    <w:p>
-      <w:pPr>
-        <w:pStyle w:val="NormalWeb"/>
-      </w:pPr>
-      <w:r>
-        <w:rPr>
-          <w:rStyle w:val="Strong"/>
-        </w:rPr>
-        <w:t>Window Procedures</w:t>
-      </w:r>
-    </w:p>
-    <w:p>
-      <w:pPr>
-        <w:pStyle w:val="NormalWeb"/>
-      </w:pPr>
-      <w:r>
-        <w:t>Definition: A window procedure is a function that handles messages sent to a window. It is responsible for interpreting and responding to these messages, which can range from user actions like clicking buttons to system events like window size changes.</w:t>
-      </w:r>
-    </w:p>
-    <w:p>
-      <w:pPr>
-        <w:pStyle w:val="NormalWeb"/>
-      </w:pPr>
-      <w:r>
-        <w:t>Example: In Microsoft Word, the window procedure for the main application window is responsible for processing messages such as menu selections, toolbar button clicks, and keyboard key presses. It handles these messages by performing the appropriate actions, such as opening menus, executing commands, and updating the document.</w:t>
-      </w:r>
-    </w:p>
-    <w:p>
-      <w:pPr>
-        <w:pStyle w:val="NormalWeb"/>
-      </w:pPr>
-      <w:r>
-        <w:t>Purpose: Window procedures provide a mechanism for windows to respond to user input and system events. They are the heart of a window's functionality, determining its responsiveness and behavior.</w:t>
-      </w:r>
-    </w:p>
-    <w:p>
-      <w:pPr>
-        <w:pStyle w:val="NormalWeb"/>
-      </w:pPr>
-      <w:r>
-        <w:rPr>
-          <w:rStyle w:val="Strong"/>
-        </w:rPr>
-        <w:t>Creating a Window</w:t>
-      </w:r>
-    </w:p>
-    <w:p>
-      <w:pPr>
-        <w:pStyle w:val="NormalWeb"/>
-      </w:pPr>
-      <w:r>
-        <w:lastRenderedPageBreak/>
-        <w:t>Steps:</w:t>
-      </w:r>
-    </w:p>
-    <w:p>
-      <w:pPr>
-        <w:pStyle w:val="NormalWeb"/>
-      </w:pPr>
-      <w:r>
-        <w:t>Register the Window Class: This involves defining the window class name and providing information about the window's attributes and behaviors using a WNDCLASS structure.</w:t>
-      </w:r>
-    </w:p>
-    <w:p>
-      <w:pPr>
-        <w:pStyle w:val="NormalWeb"/>
-      </w:pPr>
-      <w:r>
-        <w:t>Create the Window: Once the window class is registered, you can create individual windows of that class using the CreateWindow function. The CreateWindow function takes the window class name as one of its arguments.</w:t>
-      </w:r>
-    </w:p>
-    <w:p>
-      <w:pPr>
-        <w:pStyle w:val="NormalWeb"/>
-      </w:pPr>
-      <w:r>
-        <w:t>Example: In Microsoft Word, the main application window is created by registering the "CWnd" window class and then calling the CreateWindow function. This creates the window with the specified attributes and behaviors, such as its size, position, and title bar.</w:t>
-      </w:r>
-    </w:p>
-    <w:p>
-      <w:pPr>
-        <w:pStyle w:val="NormalWeb"/>
-      </w:pPr>
-      <w:r>
-        <w:t>Relationship between Window Class Names and Procedures</w:t>
-      </w:r>
-    </w:p>
-    <w:p>
-      <w:pPr>
-        <w:pStyle w:val="NormalWeb"/>
-      </w:pPr>
-      <w:r>
-        <w:t>Association: A window class is associated with a specific window procedure. When a window is created, the operating system associates the window class's procedure with the newly created window.</w:t>
-      </w:r>
-    </w:p>
-    <w:p>
-      <w:pPr>
-        <w:pStyle w:val="NormalWeb"/>
-      </w:pPr>
-      <w:r>
-        <w:t>Ensuring Appropriate Message Handling: This ensures that the window receives the appropriate message handling for its class. For instance, a button window will receive messages related to button clicks, while a menu window will receive messages related to menu selections.</w:t>
-      </w:r>
-    </w:p>
-    <w:p>
-      <w:pPr>
-        <w:pStyle w:val="NormalWeb"/>
-      </w:pPr>
-      <w:r>
-        <w:t>Significance of Window Class Names and Procedures</w:t>
-      </w:r>
-    </w:p>
-    <w:p>
-      <w:pPr>
-        <w:pStyle w:val="NormalWeb"/>
-      </w:pPr>
-      <w:r>
-        <w:t>Standardization and Customization: Window class names and procedures provide a mechanism for standardizing the appearance and behavior of windows while allowing for customization when necessary.</w:t>
-      </w:r>
-    </w:p>
-    <w:p>
-      <w:pPr>
-        <w:pStyle w:val="NormalWeb"/>
-      </w:pPr>
-      <w:r>
-        <w:t>Flexibility in Window Design: By creating different window classes with varying attributes and procedures, developers can create a wide range of windows tailored to specific needs.</w:t>
-      </w:r>
-    </w:p>
-    <w:p>
-      <w:pPr>
-        <w:pStyle w:val="NormalWeb"/>
-      </w:pPr>
-      <w:r>
-        <w:t>Example of Window Class Names and Procedures</w:t>
-      </w:r>
-    </w:p>
-    <w:p>
-      <w:pPr>
-        <w:pStyle w:val="NormalWeb"/>
-      </w:pPr>
-      <w:r>
         <w:t>Microsoft Word:</w:t>
       </w:r>
     </w:p>
@@ -1418,7 +1395,6 @@
         <w:pStyle w:val="NormalWeb"/>
       </w:pPr>
       <w:r>
-        <w:lastRenderedPageBreak/>
         <w:t>Window class names and procedures are fundamental concepts in Windows programming, providing a structured approach to creating and managing windows with diverse functionalities. They enable developers to customize the appearance and behavior of windows, creating a rich and interactive user experience.</w:t>
       </w:r>
     </w:p>

--- a/4 ... Windows and Messages/WindowsAndMessages.docx
+++ b/4 ... Windows and Messages/WindowsAndMessages.docx
@@ -880,48 +880,235 @@
         <w:pStyle w:val="NormalWeb"/>
       </w:pPr>
       <w:r>
-        <w:t xml:space="preserve">To create a window, you need to register a window class first. </w:t>
-      </w:r>
-    </w:p>
-    <w:p>
-      <w:pPr>
-        <w:pStyle w:val="NormalWeb"/>
-      </w:pPr>
-      <w:r>
-        <w:t xml:space="preserve">This involves defining the window class name and providing information about the window's attributes and behaviors using a WNDCLASS structure. </w:t>
-      </w:r>
-    </w:p>
-    <w:p>
-      <w:pPr>
-        <w:pStyle w:val="NormalWeb"/>
-      </w:pPr>
-      <w:r>
-        <w:t xml:space="preserve">Once the window class is registered, you can create individual windows of that class using the CreateWindow function. </w:t>
-      </w:r>
-    </w:p>
-    <w:p>
-      <w:pPr>
-        <w:pStyle w:val="NormalWeb"/>
-      </w:pPr>
-      <w:r>
-        <w:t>The CreateWindow function takes the window class name as one of its arguments.</w:t>
-      </w:r>
-    </w:p>
-    <w:p>
-      <w:pPr>
-        <w:pStyle w:val="NormalWeb"/>
-      </w:pPr>
-      <w:r>
-        <w:t>Imagine creating a window like putting together a puzzle. First, you need to tell the computer what kind of window you want by registering a window class. This involves giving it a name and describing its characteristics. Once registered, you can use that class to create individual windows using a function called CreateWindow. It's like telling the computer, "Hey, make me a window based on this class I've described."</w:t>
-      </w:r>
-    </w:p>
-    <w:p>
-      <w:pPr>
-        <w:pStyle w:val="NormalWeb"/>
+        <w:t xml:space="preserve">To create a window, you need to </w:t>
+      </w:r>
+      <w:r>
+        <w:rPr>
+          <w:color w:val="FF0000"/>
+        </w:rPr>
+        <w:t xml:space="preserve">register a window class </w:t>
+      </w:r>
+      <w:r>
+        <w:t xml:space="preserve">first. </w:t>
+      </w:r>
+    </w:p>
+    <w:p>
+      <w:pPr>
+        <w:pStyle w:val="NormalWeb"/>
+        <w:rPr>
+          <w:color w:val="00B0F0"/>
+        </w:rPr>
+      </w:pPr>
+      <w:r>
+        <w:t xml:space="preserve">This involves </w:t>
+      </w:r>
+      <w:r>
+        <w:rPr>
+          <w:color w:val="FF0000"/>
+        </w:rPr>
+        <w:t xml:space="preserve">defining the window class name </w:t>
+      </w:r>
+      <w:r>
+        <w:t xml:space="preserve">and </w:t>
+      </w:r>
+      <w:r>
+        <w:rPr>
+          <w:color w:val="FF0000"/>
+        </w:rPr>
+        <w:t xml:space="preserve">providing information </w:t>
+      </w:r>
+      <w:r>
+        <w:t xml:space="preserve">about the window's attributes and behaviors using a </w:t>
+      </w:r>
+      <w:r>
+        <w:rPr>
+          <w:color w:val="00B0F0"/>
+        </w:rPr>
+        <w:t xml:space="preserve">WNDCLASS structure. </w:t>
+      </w:r>
+    </w:p>
+    <w:p>
+      <w:pPr>
+        <w:pStyle w:val="NormalWeb"/>
+      </w:pPr>
+      <w:r>
+        <w:t>Once the window class is registered</w:t>
+      </w:r>
+      <w:r>
+        <w:t xml:space="preserve">, you can create individual windows of that class using the CreateWindow function. </w:t>
+      </w:r>
+    </w:p>
+    <w:p>
+      <w:pPr>
+        <w:pStyle w:val="NormalWeb"/>
+      </w:pPr>
+      <w:r>
+        <w:t xml:space="preserve">The </w:t>
+      </w:r>
+      <w:r>
+        <w:rPr>
+          <w:color w:val="FF0000"/>
+        </w:rPr>
+        <w:t xml:space="preserve">CreateWindow function </w:t>
+      </w:r>
+      <w:r>
+        <w:t xml:space="preserve">takes the </w:t>
+      </w:r>
+      <w:r>
+        <w:rPr>
+          <w:color w:val="00B050"/>
+        </w:rPr>
+        <w:t xml:space="preserve">window class name </w:t>
+      </w:r>
+      <w:r>
+        <w:t xml:space="preserve">as </w:t>
+      </w:r>
+      <w:r>
+        <w:rPr>
+          <w:color w:val="00B0F0"/>
+        </w:rPr>
+        <w:t>one of its arguments</w:t>
+      </w:r>
+      <w:r>
+        <w:t>.</w:t>
+      </w:r>
+    </w:p>
+    <w:p>
+      <w:pPr>
+        <w:pStyle w:val="NormalWeb"/>
+        <w:rPr>
+          <w:b/>
+          <w:bCs/>
+          <w:color w:val="00B0F0"/>
+          <w:sz w:val="28"/>
+          <w:szCs w:val="28"/>
+        </w:rPr>
+      </w:pPr>
+      <w:r>
+        <w:rPr>
+          <w:b/>
+          <w:bCs/>
+          <w:color w:val="00B0F0"/>
+          <w:sz w:val="28"/>
+          <w:szCs w:val="28"/>
+        </w:rPr>
+        <w:t>Simpler explanation:</w:t>
+      </w:r>
+    </w:p>
+    <w:p>
+      <w:pPr>
+        <w:pStyle w:val="NormalWeb"/>
+      </w:pPr>
+      <w:r>
+        <w:t xml:space="preserve">Imagine creating a window like putting together a puzzle. </w:t>
+      </w:r>
+    </w:p>
+    <w:p>
+      <w:pPr>
+        <w:pStyle w:val="NormalWeb"/>
+      </w:pPr>
+      <w:r>
+        <w:t xml:space="preserve">First, you need to tell the computer </w:t>
+      </w:r>
+      <w:r>
+        <w:rPr>
+          <w14:textOutline w14:w="9525" w14:cap="rnd" w14:cmpd="sng" w14:algn="ctr">
+            <w14:solidFill>
+              <w14:srgbClr w14:val="00B050"/>
+            </w14:solidFill>
+            <w14:prstDash w14:val="solid"/>
+            <w14:bevel/>
+          </w14:textOutline>
+        </w:rPr>
+        <w:t xml:space="preserve">what kind of window </w:t>
+      </w:r>
+      <w:r>
+        <w:t xml:space="preserve">you want by registering a window class. </w:t>
+      </w:r>
+    </w:p>
+    <w:p>
+      <w:pPr>
+        <w:pStyle w:val="NormalWeb"/>
+      </w:pPr>
+      <w:r>
+        <w:t xml:space="preserve">This involves </w:t>
+      </w:r>
+      <w:r>
+        <w:rPr>
+          <w:color w:val="FF0000"/>
+        </w:rPr>
+        <w:t xml:space="preserve">giving it a name </w:t>
+      </w:r>
+      <w:r>
+        <w:t xml:space="preserve">and </w:t>
+      </w:r>
+      <w:r>
+        <w:rPr>
+          <w:color w:val="FF0000"/>
+        </w:rPr>
+        <w:t>describing its characteristics</w:t>
+      </w:r>
+      <w:r>
+        <w:t xml:space="preserve">. </w:t>
+      </w:r>
+    </w:p>
+    <w:p>
+      <w:pPr>
+        <w:pStyle w:val="NormalWeb"/>
+      </w:pPr>
+      <w:r>
+        <w:lastRenderedPageBreak/>
+        <w:t xml:space="preserve">Once registered, you can use that class to create individual windows using a function called CreateWindow. </w:t>
+      </w:r>
+    </w:p>
+    <w:p>
+      <w:pPr>
+        <w:pStyle w:val="NormalWeb"/>
+        <w:rPr>
+          <w:color w:val="00B0F0"/>
+        </w:rPr>
+      </w:pPr>
+      <w:r>
+        <w:t xml:space="preserve">It's like telling the computer, </w:t>
+      </w:r>
+      <w:r>
+        <w:rPr>
+          <w:color w:val="00B0F0"/>
+        </w:rPr>
+        <w:t>"Hey, make me a window based on this class I've described."</w:t>
+      </w:r>
+    </w:p>
+    <w:p>
+      <w:pPr>
+        <w:pStyle w:val="NormalWeb"/>
+        <w:rPr>
+          <w:sz w:val="28"/>
+          <w:szCs w:val="28"/>
+          <w14:textOutline w14:w="9525" w14:cap="rnd" w14:cmpd="sng" w14:algn="ctr">
+            <w14:solidFill>
+              <w14:schemeClr w14:val="accent1">
+                <w14:lumMod w14:val="75000"/>
+              </w14:schemeClr>
+            </w14:solidFill>
+            <w14:prstDash w14:val="solid"/>
+            <w14:bevel/>
+          </w14:textOutline>
+        </w:rPr>
       </w:pPr>
       <w:r>
         <w:rPr>
           <w:rStyle w:val="Strong"/>
+          <w:sz w:val="28"/>
+          <w:szCs w:val="28"/>
+          <w14:textOutline w14:w="9525" w14:cap="rnd" w14:cmpd="sng" w14:algn="ctr">
+            <w14:solidFill>
+              <w14:schemeClr w14:val="accent1">
+                <w14:lumMod w14:val="75000"/>
+              </w14:schemeClr>
+            </w14:solidFill>
+            <w14:prstDash w14:val="solid"/>
+            <w14:bevel/>
+          </w14:textOutline>
         </w:rPr>
         <w:t>Relationship between Window Class Names and Procedures</w:t>
       </w:r>
@@ -931,8 +1118,130 @@
         <w:pStyle w:val="NormalWeb"/>
       </w:pPr>
       <w:r>
+        <w:t xml:space="preserve">A </w:t>
+      </w:r>
+      <w:r>
+        <w:rPr>
+          <w:color w:val="FF0000"/>
+        </w:rPr>
+        <w:t xml:space="preserve">window class </w:t>
+      </w:r>
+      <w:r>
+        <w:t xml:space="preserve">is </w:t>
+      </w:r>
+      <w:r>
+        <w:rPr>
+          <w:color w:val="00B0F0"/>
+        </w:rPr>
+        <w:t>associated</w:t>
+      </w:r>
+      <w:r>
+        <w:t xml:space="preserve"> with a specific </w:t>
+      </w:r>
+      <w:r>
+        <w:rPr>
+          <w:color w:val="FF0000"/>
+        </w:rPr>
+        <w:t>window procedure</w:t>
+      </w:r>
+      <w:r>
+        <w:t>. When a window is created, the operating system associates the window class's procedure with the newly created window. This ensures that the window receives the appropriate message handling for its class.</w:t>
+      </w:r>
+    </w:p>
+    <w:p>
+      <w:pPr>
+        <w:pStyle w:val="NormalWeb"/>
+      </w:pPr>
+      <w:r>
+        <w:rPr>
+          <w:rStyle w:val="Strong"/>
+        </w:rPr>
+        <w:t>Significance of Window Class Names and Procedures</w:t>
+      </w:r>
+    </w:p>
+    <w:p>
+      <w:pPr>
+        <w:pStyle w:val="NormalWeb"/>
+      </w:pPr>
+      <w:r>
+        <w:t>Window class names and procedures play a crucial role in Windows programming. They provide a mechanism for defining and customizing the appearance and behavior of windows. By creating different window classes with varying attributes and procedures, you can create a wide range of windows tailored to specific needs.</w:t>
+      </w:r>
+    </w:p>
+    <w:p>
+      <w:pPr>
+        <w:pStyle w:val="NormalWeb"/>
+      </w:pPr>
+      <w:r>
+        <w:rPr>
+          <w:rStyle w:val="Strong"/>
+        </w:rPr>
+        <w:t>Example of Window Class Names and Procedures</w:t>
+      </w:r>
+    </w:p>
+    <w:p>
+      <w:pPr>
+        <w:pStyle w:val="NormalWeb"/>
+      </w:pPr>
+      <w:r>
+        <w:t>Consider a typical Windows application with a menu bar, a toolbar, and a main display area. Each of these elements could be represented by a separate window class. The menu bar window class would define the attributes and behaviors of a menu bar, such as its layout, font, and interaction with user input. Similarly, the toolbar window class would define the attributes and behaviors of a toolbar, including its icons, tooltips, and behavior when clicked. The main display area window class would define the attributes and behaviors of the main window, such as its size, background color, and ability to display graphics.</w:t>
+      </w:r>
+    </w:p>
+    <w:p>
+      <w:pPr>
+        <w:pStyle w:val="NormalWeb"/>
+      </w:pPr>
+      <w:r>
+        <w:rPr>
+          <w:rStyle w:val="Strong"/>
+        </w:rPr>
+        <w:t>Windows as Objects</w:t>
+      </w:r>
+    </w:p>
+    <w:p>
+      <w:pPr>
+        <w:pStyle w:val="NormalWeb"/>
+      </w:pPr>
+      <w:r>
+        <w:t>Windows programming is deeply rooted in object-oriented programming principles. The central object in this context is the "window," which represents a rectangular area on the screen that facilitates user interaction and displays graphical output. Windows can be categorized into two primary types:</w:t>
+      </w:r>
+    </w:p>
+    <w:p>
+      <w:pPr>
+        <w:pStyle w:val="NormalWeb"/>
+      </w:pPr>
+      <w:r>
+        <w:t>Application Windows: These are the main windows of applications, typically featuring a title bar, menu bar, toolbar, and main display area.</w:t>
+      </w:r>
+    </w:p>
+    <w:p>
+      <w:pPr>
+        <w:pStyle w:val="NormalWeb"/>
+      </w:pPr>
+      <w:r>
+        <w:t>Dialog Boxes: These are specialized windows that pop up to provide additional information, request user input, or display messages. They may or may not have a title bar.</w:t>
+      </w:r>
+    </w:p>
+    <w:p>
+      <w:pPr>
+        <w:pStyle w:val="NormalWeb"/>
+      </w:pPr>
+      <w:r>
+        <w:rPr>
+          <w:rStyle w:val="Strong"/>
+        </w:rPr>
+        <w:t>Child Windows and Control Windows</w:t>
+      </w:r>
+    </w:p>
+    <w:p>
+      <w:pPr>
+        <w:pStyle w:val="NormalWeb"/>
+      </w:pPr>
+      <w:r>
+        <w:t xml:space="preserve">Embedded within these primary windows are smaller, interactive elements like push buttons, radio buttons, check boxes, list boxes, scroll bars, and text-entry fields. These elements are </w:t>
+      </w:r>
+      <w:r>
         <w:lastRenderedPageBreak/>
-        <w:t>A window class is associated with a specific window procedure. When a window is created, the operating system associates the window class's procedure with the newly created window. This ensures that the window receives the appropriate message handling for its class.</w:t>
+        <w:t>collectively known as "child windows" or "control windows." They are considered child objects of their parent window and inherit its properties and behaviors.</w:t>
       </w:r>
     </w:p>
     <w:p>
@@ -943,15 +1252,15 @@
         <w:rPr>
           <w:rStyle w:val="Strong"/>
         </w:rPr>
-        <w:t>Significance of Window Class Names and Procedures</w:t>
-      </w:r>
-    </w:p>
-    <w:p>
-      <w:pPr>
-        <w:pStyle w:val="NormalWeb"/>
-      </w:pPr>
-      <w:r>
-        <w:t>Window class names and procedures play a crucial role in Windows programming. They provide a mechanism for defining and customizing the appearance and behavior of windows. By creating different window classes with varying attributes and procedures, you can create a wide range of windows tailored to specific needs.</w:t>
+        <w:t>Message-Driven Communication</w:t>
+      </w:r>
+    </w:p>
+    <w:p>
+      <w:pPr>
+        <w:pStyle w:val="NormalWeb"/>
+      </w:pPr>
+      <w:r>
+        <w:t>Windows programs communicate with the operating system and with each other through a mechanism called "messages." These messages are structured data packets that convey information about user actions, system events, or requests for services.</w:t>
       </w:r>
     </w:p>
     <w:p>
@@ -962,15 +1271,15 @@
         <w:rPr>
           <w:rStyle w:val="Strong"/>
         </w:rPr>
-        <w:t>Example of Window Class Names and Procedures</w:t>
-      </w:r>
-    </w:p>
-    <w:p>
-      <w:pPr>
-        <w:pStyle w:val="NormalWeb"/>
-      </w:pPr>
-      <w:r>
-        <w:t>Consider a typical Windows application with a menu bar, a toolbar, and a main display area. Each of these elements could be represented by a separate window class. The menu bar window class would define the attributes and behaviors of a menu bar, such as its layout, font, and interaction with user input. Similarly, the toolbar window class would define the attributes and behaviors of a toolbar, including its icons, tooltips, and behavior when clicked. The main display area window class would define the attributes and behaviors of the main window, such as its size, background color, and ability to display graphics.</w:t>
+        <w:t>Window Procedure: The Heart of Window Management</w:t>
+      </w:r>
+    </w:p>
+    <w:p>
+      <w:pPr>
+        <w:pStyle w:val="NormalWeb"/>
+      </w:pPr>
+      <w:r>
+        <w:t>Each window has an associated "window procedure," which is a function responsible for handling messages directed to that window. The window procedure interprets the message, performs the necessary actions, and returns control to the operating system.</w:t>
       </w:r>
     </w:p>
     <w:p>
@@ -981,31 +1290,15 @@
         <w:rPr>
           <w:rStyle w:val="Strong"/>
         </w:rPr>
-        <w:t>Windows as Objects</w:t>
-      </w:r>
-    </w:p>
-    <w:p>
-      <w:pPr>
-        <w:pStyle w:val="NormalWeb"/>
-      </w:pPr>
-      <w:r>
-        <w:t>Windows programming is deeply rooted in object-oriented programming principles. The central object in this context is the "window," which represents a rectangular area on the screen that facilitates user interaction and displays graphical output. Windows can be categorized into two primary types:</w:t>
-      </w:r>
-    </w:p>
-    <w:p>
-      <w:pPr>
-        <w:pStyle w:val="NormalWeb"/>
-      </w:pPr>
-      <w:r>
-        <w:t>Application Windows: These are the main windows of applications, typically featuring a title bar, menu bar, toolbar, and main display area.</w:t>
-      </w:r>
-    </w:p>
-    <w:p>
-      <w:pPr>
-        <w:pStyle w:val="NormalWeb"/>
-      </w:pPr>
-      <w:r>
-        <w:t>Dialog Boxes: These are specialized windows that pop up to provide additional information, request user input, or display messages. They may or may not have a title bar.</w:t>
+        <w:t>The Role of Window Classes</w:t>
+      </w:r>
+    </w:p>
+    <w:p>
+      <w:pPr>
+        <w:pStyle w:val="NormalWeb"/>
+      </w:pPr>
+      <w:r>
+        <w:t>Windows are created based on predefined templates called "window classes." A window class encapsulates the attributes and behaviors common to a group of windows. It specifies the default appearance, layout, and message handling for its associated windows.</w:t>
       </w:r>
     </w:p>
     <w:p>
@@ -1016,15 +1309,15 @@
         <w:rPr>
           <w:rStyle w:val="Strong"/>
         </w:rPr>
-        <w:t>Child Windows and Control Windows</w:t>
-      </w:r>
-    </w:p>
-    <w:p>
-      <w:pPr>
-        <w:pStyle w:val="NormalWeb"/>
-      </w:pPr>
-      <w:r>
-        <w:t>Embedded within these primary windows are smaller, interactive elements like push buttons, radio buttons, check boxes, list boxes, scroll bars, and text-entry fields. These elements are collectively known as "child windows" or "control windows." They are considered child objects of their parent window and inherit its properties and behaviors.</w:t>
+        <w:t>Message Queue and Message Loop</w:t>
+      </w:r>
+    </w:p>
+    <w:p>
+      <w:pPr>
+        <w:pStyle w:val="NormalWeb"/>
+      </w:pPr>
+      <w:r>
+        <w:t>When a Windows program starts, the operating system creates a "message queue" for that program. This queue stores incoming messages destined for the program's windows. The program's main loop continuously retrieves messages from the queue and dispatches them to the appropriate window procedures for processing.</w:t>
       </w:r>
     </w:p>
     <w:p>
@@ -1035,15 +1328,72 @@
         <w:rPr>
           <w:rStyle w:val="Strong"/>
         </w:rPr>
-        <w:t>Message-Driven Communication</w:t>
-      </w:r>
-    </w:p>
-    <w:p>
-      <w:pPr>
-        <w:pStyle w:val="NormalWeb"/>
-      </w:pPr>
-      <w:r>
-        <w:t>Windows programs communicate with the operating system and with each other through a mechanism called "messages." These messages are structured data packets that convey information about user actions, system events, or requests for services.</w:t>
+        <w:t>The Architecture in Action</w:t>
+      </w:r>
+    </w:p>
+    <w:p>
+      <w:pPr>
+        <w:pStyle w:val="NormalWeb"/>
+      </w:pPr>
+      <w:r>
+        <w:t>To illustrate how these concepts work together, consider a simple scenario where a user resizes an application window:</w:t>
+      </w:r>
+    </w:p>
+    <w:p>
+      <w:pPr>
+        <w:pStyle w:val="NormalWeb"/>
+      </w:pPr>
+      <w:r>
+        <w:t>The user drags the window's border, sending a resize message to the operating system.</w:t>
+      </w:r>
+    </w:p>
+    <w:p>
+      <w:pPr>
+        <w:pStyle w:val="NormalWeb"/>
+      </w:pPr>
+      <w:r>
+        <w:t>The operating system directs the resize message to the program's message queue.</w:t>
+      </w:r>
+    </w:p>
+    <w:p>
+      <w:pPr>
+        <w:pStyle w:val="NormalWeb"/>
+      </w:pPr>
+      <w:r>
+        <w:t>The application's message loop retrieves the resize message from the queue.</w:t>
+      </w:r>
+    </w:p>
+    <w:p>
+      <w:pPr>
+        <w:pStyle w:val="NormalWeb"/>
+      </w:pPr>
+      <w:r>
+        <w:t>The message loop identifies the relevant window and its associated window procedure.</w:t>
+      </w:r>
+    </w:p>
+    <w:p>
+      <w:pPr>
+        <w:pStyle w:val="NormalWeb"/>
+      </w:pPr>
+      <w:r>
+        <w:t>The message loop calls the window procedure, passing the resize message as an argument.</w:t>
+      </w:r>
+    </w:p>
+    <w:p>
+      <w:pPr>
+        <w:pStyle w:val="NormalWeb"/>
+      </w:pPr>
+      <w:r>
+        <w:t>The window procedure processes the resize message, adjusting the window's layout and content accordingly.</w:t>
+      </w:r>
+    </w:p>
+    <w:p>
+      <w:pPr>
+        <w:pStyle w:val="NormalWeb"/>
+      </w:pPr>
+      <w:r>
+        <w:lastRenderedPageBreak/>
+        <w:t>Control returns to the message loop, which continues processing other messages.</w:t>
       </w:r>
     </w:p>
     <w:p>
@@ -1054,250 +1404,117 @@
         <w:rPr>
           <w:rStyle w:val="Strong"/>
         </w:rPr>
+        <w:t>Window Class Names</w:t>
+      </w:r>
+    </w:p>
+    <w:p>
+      <w:pPr>
+        <w:pStyle w:val="NormalWeb"/>
+      </w:pPr>
+      <w:r>
+        <w:t>Definition: A window class name is a unique identifier that defines a set of attributes and behaviors for a particular type of window. It serves as a template for creating windows with similar characteristics.</w:t>
+      </w:r>
+    </w:p>
+    <w:p>
+      <w:pPr>
+        <w:pStyle w:val="NormalWeb"/>
+      </w:pPr>
+      <w:r>
+        <w:t>Example: In Microsoft Word, the window class name for the main application window is "CWnd." This window class defines the basic appearance and behavior of the main window, including its title bar, menu bar, toolbar, and main editing area.</w:t>
+      </w:r>
+    </w:p>
+    <w:p>
+      <w:pPr>
+        <w:pStyle w:val="NormalWeb"/>
+      </w:pPr>
+      <w:r>
+        <w:t>Purpose: Window class names allow developers to create standardized windows with consistent attributes and behaviors. This simplifies development and ensures a cohesive user experience across different applications.</w:t>
+      </w:r>
+    </w:p>
+    <w:p>
+      <w:pPr>
+        <w:pStyle w:val="NormalWeb"/>
+      </w:pPr>
+      <w:r>
+        <w:rPr>
+          <w:rStyle w:val="Strong"/>
+        </w:rPr>
+        <w:t>Window Procedures</w:t>
+      </w:r>
+    </w:p>
+    <w:p>
+      <w:pPr>
+        <w:pStyle w:val="NormalWeb"/>
+      </w:pPr>
+      <w:r>
+        <w:t>Definition: A window procedure is a function that handles messages sent to a window. It is responsible for interpreting and responding to these messages, which can range from user actions like clicking buttons to system events like window size changes.</w:t>
+      </w:r>
+    </w:p>
+    <w:p>
+      <w:pPr>
+        <w:pStyle w:val="NormalWeb"/>
+      </w:pPr>
+      <w:r>
+        <w:t>Example: In Microsoft Word, the window procedure for the main application window is responsible for processing messages such as menu selections, toolbar button clicks, and keyboard key presses. It handles these messages by performing the appropriate actions, such as opening menus, executing commands, and updating the document.</w:t>
+      </w:r>
+    </w:p>
+    <w:p>
+      <w:pPr>
+        <w:pStyle w:val="NormalWeb"/>
+      </w:pPr>
+      <w:r>
+        <w:t>Purpose: Window procedures provide a mechanism for windows to respond to user input and system events. They are the heart of a window's functionality, determining its responsiveness and behavior.</w:t>
+      </w:r>
+    </w:p>
+    <w:p>
+      <w:pPr>
+        <w:pStyle w:val="NormalWeb"/>
+      </w:pPr>
+      <w:r>
+        <w:rPr>
+          <w:rStyle w:val="Strong"/>
+        </w:rPr>
+        <w:t>Creating a Window</w:t>
+      </w:r>
+    </w:p>
+    <w:p>
+      <w:pPr>
+        <w:pStyle w:val="NormalWeb"/>
+      </w:pPr>
+      <w:r>
+        <w:t>Steps:</w:t>
+      </w:r>
+    </w:p>
+    <w:p>
+      <w:pPr>
+        <w:pStyle w:val="NormalWeb"/>
+      </w:pPr>
+      <w:r>
+        <w:t>Register the Window Class: This involves defining the window class name and providing information about the window's attributes and behaviors using a WNDCLASS structure.</w:t>
+      </w:r>
+    </w:p>
+    <w:p>
+      <w:pPr>
+        <w:pStyle w:val="NormalWeb"/>
+      </w:pPr>
+      <w:r>
+        <w:t>Create the Window: Once the window class is registered, you can create individual windows of that class using the CreateWindow function. The CreateWindow function takes the window class name as one of its arguments.</w:t>
+      </w:r>
+    </w:p>
+    <w:p>
+      <w:pPr>
+        <w:pStyle w:val="NormalWeb"/>
+      </w:pPr>
+      <w:r>
+        <w:t>Example: In Microsoft Word, the main application window is created by registering the "CWnd" window class and then calling the CreateWindow function. This creates the window with the specified attributes and behaviors, such as its size, position, and title bar.</w:t>
+      </w:r>
+    </w:p>
+    <w:p>
+      <w:pPr>
+        <w:pStyle w:val="NormalWeb"/>
+      </w:pPr>
+      <w:r>
         <w:lastRenderedPageBreak/>
-        <w:t>Window Procedure: The Heart of Window Management</w:t>
-      </w:r>
-    </w:p>
-    <w:p>
-      <w:pPr>
-        <w:pStyle w:val="NormalWeb"/>
-      </w:pPr>
-      <w:r>
-        <w:t>Each window has an associated "window procedure," which is a function responsible for handling messages directed to that window. The window procedure interprets the message, performs the necessary actions, and returns control to the operating system.</w:t>
-      </w:r>
-    </w:p>
-    <w:p>
-      <w:pPr>
-        <w:pStyle w:val="NormalWeb"/>
-      </w:pPr>
-      <w:r>
-        <w:rPr>
-          <w:rStyle w:val="Strong"/>
-        </w:rPr>
-        <w:t>The Role of Window Classes</w:t>
-      </w:r>
-    </w:p>
-    <w:p>
-      <w:pPr>
-        <w:pStyle w:val="NormalWeb"/>
-      </w:pPr>
-      <w:r>
-        <w:t>Windows are created based on predefined templates called "window classes." A window class encapsulates the attributes and behaviors common to a group of windows. It specifies the default appearance, layout, and message handling for its associated windows.</w:t>
-      </w:r>
-    </w:p>
-    <w:p>
-      <w:pPr>
-        <w:pStyle w:val="NormalWeb"/>
-      </w:pPr>
-      <w:r>
-        <w:rPr>
-          <w:rStyle w:val="Strong"/>
-        </w:rPr>
-        <w:t>Message Queue and Message Loop</w:t>
-      </w:r>
-    </w:p>
-    <w:p>
-      <w:pPr>
-        <w:pStyle w:val="NormalWeb"/>
-      </w:pPr>
-      <w:r>
-        <w:t>When a Windows program starts, the operating system creates a "message queue" for that program. This queue stores incoming messages destined for the program's windows. The program's main loop continuously retrieves messages from the queue and dispatches them to the appropriate window procedures for processing.</w:t>
-      </w:r>
-    </w:p>
-    <w:p>
-      <w:pPr>
-        <w:pStyle w:val="NormalWeb"/>
-      </w:pPr>
-      <w:r>
-        <w:rPr>
-          <w:rStyle w:val="Strong"/>
-        </w:rPr>
-        <w:t>The Architecture in Action</w:t>
-      </w:r>
-    </w:p>
-    <w:p>
-      <w:pPr>
-        <w:pStyle w:val="NormalWeb"/>
-      </w:pPr>
-      <w:r>
-        <w:t>To illustrate how these concepts work together, consider a simple scenario where a user resizes an application window:</w:t>
-      </w:r>
-    </w:p>
-    <w:p>
-      <w:pPr>
-        <w:pStyle w:val="NormalWeb"/>
-      </w:pPr>
-      <w:r>
-        <w:t>The user drags the window's border, sending a resize message to the operating system.</w:t>
-      </w:r>
-    </w:p>
-    <w:p>
-      <w:pPr>
-        <w:pStyle w:val="NormalWeb"/>
-      </w:pPr>
-      <w:r>
-        <w:t>The operating system directs the resize message to the program's message queue.</w:t>
-      </w:r>
-    </w:p>
-    <w:p>
-      <w:pPr>
-        <w:pStyle w:val="NormalWeb"/>
-      </w:pPr>
-      <w:r>
-        <w:t>The application's message loop retrieves the resize message from the queue.</w:t>
-      </w:r>
-    </w:p>
-    <w:p>
-      <w:pPr>
-        <w:pStyle w:val="NormalWeb"/>
-      </w:pPr>
-      <w:r>
-        <w:t>The message loop identifies the relevant window and its associated window procedure.</w:t>
-      </w:r>
-    </w:p>
-    <w:p>
-      <w:pPr>
-        <w:pStyle w:val="NormalWeb"/>
-      </w:pPr>
-      <w:r>
-        <w:t>The message loop calls the window procedure, passing the resize message as an argument.</w:t>
-      </w:r>
-    </w:p>
-    <w:p>
-      <w:pPr>
-        <w:pStyle w:val="NormalWeb"/>
-      </w:pPr>
-      <w:r>
-        <w:t>The window procedure processes the resize message, adjusting the window's layout and content accordingly.</w:t>
-      </w:r>
-    </w:p>
-    <w:p>
-      <w:pPr>
-        <w:pStyle w:val="NormalWeb"/>
-      </w:pPr>
-      <w:r>
-        <w:t>Control returns to the message loop, which continues processing other messages.</w:t>
-      </w:r>
-    </w:p>
-    <w:p>
-      <w:pPr>
-        <w:pStyle w:val="NormalWeb"/>
-      </w:pPr>
-      <w:r>
-        <w:rPr>
-          <w:rStyle w:val="Strong"/>
-        </w:rPr>
-        <w:t>Window Class Names</w:t>
-      </w:r>
-    </w:p>
-    <w:p>
-      <w:pPr>
-        <w:pStyle w:val="NormalWeb"/>
-      </w:pPr>
-      <w:r>
-        <w:t>Definition: A window class name is a unique identifier that defines a set of attributes and behaviors for a particular type of window. It serves as a template for creating windows with similar characteristics.</w:t>
-      </w:r>
-    </w:p>
-    <w:p>
-      <w:pPr>
-        <w:pStyle w:val="NormalWeb"/>
-      </w:pPr>
-      <w:r>
-        <w:lastRenderedPageBreak/>
-        <w:t>Example: In Microsoft Word, the window class name for the main application window is "CWnd." This window class defines the basic appearance and behavior of the main window, including its title bar, menu bar, toolbar, and main editing area.</w:t>
-      </w:r>
-    </w:p>
-    <w:p>
-      <w:pPr>
-        <w:pStyle w:val="NormalWeb"/>
-      </w:pPr>
-      <w:r>
-        <w:t>Purpose: Window class names allow developers to create standardized windows with consistent attributes and behaviors. This simplifies development and ensures a cohesive user experience across different applications.</w:t>
-      </w:r>
-    </w:p>
-    <w:p>
-      <w:pPr>
-        <w:pStyle w:val="NormalWeb"/>
-      </w:pPr>
-      <w:r>
-        <w:rPr>
-          <w:rStyle w:val="Strong"/>
-        </w:rPr>
-        <w:t>Window Procedures</w:t>
-      </w:r>
-    </w:p>
-    <w:p>
-      <w:pPr>
-        <w:pStyle w:val="NormalWeb"/>
-      </w:pPr>
-      <w:r>
-        <w:t>Definition: A window procedure is a function that handles messages sent to a window. It is responsible for interpreting and responding to these messages, which can range from user actions like clicking buttons to system events like window size changes.</w:t>
-      </w:r>
-    </w:p>
-    <w:p>
-      <w:pPr>
-        <w:pStyle w:val="NormalWeb"/>
-      </w:pPr>
-      <w:r>
-        <w:t>Example: In Microsoft Word, the window procedure for the main application window is responsible for processing messages such as menu selections, toolbar button clicks, and keyboard key presses. It handles these messages by performing the appropriate actions, such as opening menus, executing commands, and updating the document.</w:t>
-      </w:r>
-    </w:p>
-    <w:p>
-      <w:pPr>
-        <w:pStyle w:val="NormalWeb"/>
-      </w:pPr>
-      <w:r>
-        <w:t>Purpose: Window procedures provide a mechanism for windows to respond to user input and system events. They are the heart of a window's functionality, determining its responsiveness and behavior.</w:t>
-      </w:r>
-    </w:p>
-    <w:p>
-      <w:pPr>
-        <w:pStyle w:val="NormalWeb"/>
-      </w:pPr>
-      <w:r>
-        <w:rPr>
-          <w:rStyle w:val="Strong"/>
-        </w:rPr>
-        <w:t>Creating a Window</w:t>
-      </w:r>
-    </w:p>
-    <w:p>
-      <w:pPr>
-        <w:pStyle w:val="NormalWeb"/>
-      </w:pPr>
-      <w:r>
-        <w:t>Steps:</w:t>
-      </w:r>
-    </w:p>
-    <w:p>
-      <w:pPr>
-        <w:pStyle w:val="NormalWeb"/>
-      </w:pPr>
-      <w:r>
-        <w:t>Register the Window Class: This involves defining the window class name and providing information about the window's attributes and behaviors using a WNDCLASS structure.</w:t>
-      </w:r>
-    </w:p>
-    <w:p>
-      <w:pPr>
-        <w:pStyle w:val="NormalWeb"/>
-      </w:pPr>
-      <w:r>
-        <w:t>Create the Window: Once the window class is registered, you can create individual windows of that class using the CreateWindow function. The CreateWindow function takes the window class name as one of its arguments.</w:t>
-      </w:r>
-    </w:p>
-    <w:p>
-      <w:pPr>
-        <w:pStyle w:val="NormalWeb"/>
-      </w:pPr>
-      <w:r>
-        <w:t>Example: In Microsoft Word, the main application window is created by registering the "CWnd" window class and then calling the CreateWindow function. This creates the window with the specified attributes and behaviors, such as its size, position, and title bar.</w:t>
-      </w:r>
-    </w:p>
-    <w:p>
-      <w:pPr>
-        <w:pStyle w:val="NormalWeb"/>
-      </w:pPr>
-      <w:r>
         <w:t>Relationship between Window Class Names and Procedures</w:t>
       </w:r>
     </w:p>
@@ -1314,7 +1531,6 @@
         <w:pStyle w:val="NormalWeb"/>
       </w:pPr>
       <w:r>
-        <w:lastRenderedPageBreak/>
         <w:t>Ensuring Appropriate Message Handling: This ensures that the window receives the appropriate message handling for its class. For instance, a button window will receive messages related to button clicks, while a menu window will receive messages related to menu selections.</w:t>
       </w:r>
     </w:p>

--- a/4 ... Windows and Messages/WindowsAndMessages.docx
+++ b/4 ... Windows and Messages/WindowsAndMessages.docx
@@ -8,8 +8,8 @@
           <w:rFonts w:ascii="Times New Roman" w:hAnsi="Times New Roman" w:cs="Times New Roman"/>
           <w:b/>
           <w:color w:val="000000" w:themeColor="text1"/>
-          <w:sz w:val="44"/>
-          <w:szCs w:val="44"/>
+          <w:sz w:val="40"/>
+          <w:szCs w:val="40"/>
           <w14:shadow w14:blurRad="38100" w14:dist="19050" w14:dir="2700000" w14:sx="100000" w14:sy="100000" w14:kx="0" w14:ky="0" w14:algn="tl">
             <w14:schemeClr w14:val="dk1">
               <w14:alpha w14:val="60000"/>
@@ -27,8 +27,8 @@
           <w:rFonts w:ascii="Times New Roman" w:hAnsi="Times New Roman" w:cs="Times New Roman"/>
           <w:b/>
           <w:color w:val="000000" w:themeColor="text1"/>
-          <w:sz w:val="44"/>
-          <w:szCs w:val="44"/>
+          <w:sz w:val="40"/>
+          <w:szCs w:val="40"/>
           <w14:shadow w14:blurRad="38100" w14:dist="19050" w14:dir="2700000" w14:sx="100000" w14:sy="100000" w14:kx="0" w14:ky="0" w14:algn="tl">
             <w14:schemeClr w14:val="dk1">
               <w14:alpha w14:val="60000"/>
@@ -41,6 +41,48 @@
           </w14:textOutline>
         </w:rPr>
         <w:t>WINDOW CLASS</w:t>
+      </w:r>
+    </w:p>
+    <w:p>
+      <w:pPr>
+        <w:pStyle w:val="NormalWeb"/>
+      </w:pPr>
+      <w:r>
+        <w:t xml:space="preserve">Windows are created based on </w:t>
+      </w:r>
+      <w:r>
+        <w:rPr>
+          <w:color w:val="0070C0"/>
+        </w:rPr>
+        <w:t xml:space="preserve">predefined templates </w:t>
+      </w:r>
+      <w:r>
+        <w:t xml:space="preserve">called "window classes." </w:t>
+      </w:r>
+    </w:p>
+    <w:p>
+      <w:pPr>
+        <w:pStyle w:val="NormalWeb"/>
+      </w:pPr>
+      <w:r>
+        <w:t xml:space="preserve">A window class </w:t>
+      </w:r>
+      <w:r>
+        <w:rPr>
+          <w:color w:val="0070C0"/>
+        </w:rPr>
+        <w:t>encapsulates the attributes and behaviors common to a group of windows.</w:t>
+      </w:r>
+      <w:r>
+        <w:t xml:space="preserve"> </w:t>
+      </w:r>
+    </w:p>
+    <w:p>
+      <w:pPr>
+        <w:pStyle w:val="NormalWeb"/>
+      </w:pPr>
+      <w:r>
+        <w:t>It specifies the default appearance, layout, and message handling for its associated windows.</w:t>
       </w:r>
     </w:p>
     <w:p>
@@ -183,13 +225,7 @@
         <w:t>designing a house</w:t>
       </w:r>
       <w:r>
-        <w:t>, and you have a blueprint that specifies certain features like the number of rooms, the size o</w:t>
-      </w:r>
-      <w:r>
-        <w:t xml:space="preserve"> </w:t>
-      </w:r>
-      <w:r>
-        <w:t xml:space="preserve">f windows, and the color of walls. </w:t>
+        <w:t xml:space="preserve">, and you have a blueprint that specifies certain features like the number of rooms, the size of windows, and the color of walls. </w:t>
       </w:r>
     </w:p>
     <w:p>
@@ -241,8 +277,6 @@
         <w:rPr>
           <w:b/>
           <w:bCs/>
-          <w:sz w:val="32"/>
-          <w:szCs w:val="32"/>
           <w14:textOutline w14:w="9525" w14:cap="rnd" w14:cmpd="sng" w14:algn="ctr">
             <w14:solidFill>
               <w14:schemeClr w14:val="accent1">
@@ -258,8 +292,6 @@
         <w:rPr>
           <w:b/>
           <w:bCs/>
-          <w:sz w:val="32"/>
-          <w:szCs w:val="32"/>
           <w14:textOutline w14:w="9525" w14:cap="rnd" w14:cmpd="sng" w14:algn="ctr">
             <w14:solidFill>
               <w14:schemeClr w14:val="accent1">
@@ -312,31 +344,9 @@
     <w:p>
       <w:pPr>
         <w:pStyle w:val="NormalWeb"/>
-      </w:pPr>
-    </w:p>
-    <w:p>
-      <w:pPr>
-        <w:pStyle w:val="NormalWeb"/>
-      </w:pPr>
-    </w:p>
-    <w:p>
-      <w:pPr>
-        <w:pStyle w:val="NormalWeb"/>
-      </w:pPr>
-    </w:p>
-    <w:p>
-      <w:pPr>
-        <w:pStyle w:val="NormalWeb"/>
-      </w:pPr>
-    </w:p>
-    <w:p>
-      <w:pPr>
-        <w:pStyle w:val="NormalWeb"/>
         <w:rPr>
           <w:b/>
           <w:bCs/>
-          <w:sz w:val="32"/>
-          <w:szCs w:val="32"/>
           <w14:textOutline w14:w="9525" w14:cap="rnd" w14:cmpd="sng" w14:algn="ctr">
             <w14:solidFill>
               <w14:schemeClr w14:val="accent1">
@@ -348,12 +358,13 @@
           </w14:textOutline>
         </w:rPr>
       </w:pPr>
-      <w:r>
+    </w:p>
+    <w:p>
+      <w:pPr>
+        <w:pStyle w:val="NormalWeb"/>
         <w:rPr>
           <w:b/>
           <w:bCs/>
-          <w:sz w:val="32"/>
-          <w:szCs w:val="32"/>
           <w14:textOutline w14:w="9525" w14:cap="rnd" w14:cmpd="sng" w14:algn="ctr">
             <w14:solidFill>
               <w14:schemeClr w14:val="accent1">
@@ -364,6 +375,21 @@
             <w14:bevel/>
           </w14:textOutline>
         </w:rPr>
+      </w:pPr>
+      <w:r>
+        <w:rPr>
+          <w:b/>
+          <w:bCs/>
+          <w14:textOutline w14:w="9525" w14:cap="rnd" w14:cmpd="sng" w14:algn="ctr">
+            <w14:solidFill>
+              <w14:schemeClr w14:val="accent1">
+                <w14:lumMod w14:val="75000"/>
+              </w14:schemeClr>
+            </w14:solidFill>
+            <w14:prstDash w14:val="solid"/>
+            <w14:bevel/>
+          </w14:textOutline>
+        </w:rPr>
         <w:lastRenderedPageBreak/>
         <w:t>Example:</w:t>
       </w:r>
@@ -379,10 +405,6 @@
     <w:p>
       <w:pPr>
         <w:pStyle w:val="NormalWeb"/>
-        <w:rPr>
-          <w:sz w:val="28"/>
-          <w:szCs w:val="28"/>
-        </w:rPr>
       </w:pPr>
       <w:r>
         <w:t>When the user interacts with the window, such as clicking a menu item or pressing a toolbar button, the window's associated procedure receives messages corresponding to those actions. The procedure then interprets these messages and triggers the appropriate actions, such as opening menus or executing commands.</w:t>
@@ -392,8 +414,8 @@
       <w:pPr>
         <w:rPr>
           <w:color w:val="000000" w:themeColor="text1"/>
-          <w:sz w:val="52"/>
-          <w:szCs w:val="52"/>
+          <w:sz w:val="40"/>
+          <w:szCs w:val="40"/>
           <w14:shadow w14:blurRad="38100" w14:dist="19050" w14:dir="2700000" w14:sx="100000" w14:sy="100000" w14:kx="0" w14:ky="0" w14:algn="tl">
             <w14:schemeClr w14:val="dk1">
               <w14:alpha w14:val="60000"/>
@@ -411,8 +433,8 @@
       <w:r>
         <w:rPr>
           <w:color w:val="000000" w:themeColor="text1"/>
-          <w:sz w:val="52"/>
-          <w:szCs w:val="52"/>
+          <w:sz w:val="40"/>
+          <w:szCs w:val="40"/>
           <w14:shadow w14:blurRad="38100" w14:dist="19050" w14:dir="2700000" w14:sx="100000" w14:sy="100000" w14:kx="0" w14:ky="0" w14:algn="tl">
             <w14:schemeClr w14:val="dk1">
               <w14:alpha w14:val="60000"/>
@@ -518,8 +540,6 @@
         <w:rPr>
           <w:b/>
           <w:bCs/>
-          <w:sz w:val="32"/>
-          <w:szCs w:val="32"/>
           <w14:textOutline w14:w="9525" w14:cap="rnd" w14:cmpd="sng" w14:algn="ctr">
             <w14:solidFill>
               <w14:schemeClr w14:val="accent1">
@@ -535,8 +555,6 @@
         <w:rPr>
           <w:b/>
           <w:bCs/>
-          <w:sz w:val="32"/>
-          <w:szCs w:val="32"/>
           <w14:textOutline w14:w="9525" w14:cap="rnd" w14:cmpd="sng" w14:algn="ctr">
             <w14:solidFill>
               <w14:schemeClr w14:val="accent1">
@@ -592,8 +610,6 @@
         <w:rPr>
           <w:b/>
           <w:bCs/>
-          <w:sz w:val="32"/>
-          <w:szCs w:val="32"/>
           <w14:textOutline w14:w="9525" w14:cap="rnd" w14:cmpd="sng" w14:algn="ctr">
             <w14:solidFill>
               <w14:schemeClr w14:val="accent1">
@@ -609,8 +625,6 @@
         <w:rPr>
           <w:b/>
           <w:bCs/>
-          <w:sz w:val="32"/>
-          <w:szCs w:val="32"/>
           <w14:textOutline w14:w="9525" w14:cap="rnd" w14:cmpd="sng" w14:algn="ctr">
             <w14:solidFill>
               <w14:schemeClr w14:val="accent1">
@@ -647,9 +661,9 @@
       <w:pPr>
         <w:pStyle w:val="NormalWeb"/>
         <w:rPr>
+          <w:rStyle w:val="Strong"/>
+          <w:b w:val="0"/>
           <w:color w:val="000000" w:themeColor="text1"/>
-          <w:sz w:val="48"/>
-          <w:szCs w:val="48"/>
           <w14:shadow w14:blurRad="38100" w14:dist="19050" w14:dir="2700000" w14:sx="100000" w14:sy="100000" w14:kx="0" w14:ky="0" w14:algn="tl">
             <w14:schemeClr w14:val="dk1">
               <w14:alpha w14:val="60000"/>
@@ -664,13 +678,14 @@
           </w14:textOutline>
         </w:rPr>
       </w:pPr>
-      <w:r>
-        <w:rPr>
-          <w:rStyle w:val="Strong"/>
-          <w:b w:val="0"/>
+    </w:p>
+    <w:p>
+      <w:pPr>
+        <w:pStyle w:val="NormalWeb"/>
+        <w:rPr>
           <w:color w:val="000000" w:themeColor="text1"/>
-          <w:sz w:val="48"/>
-          <w:szCs w:val="48"/>
+          <w:sz w:val="40"/>
+          <w:szCs w:val="40"/>
           <w14:shadow w14:blurRad="38100" w14:dist="19050" w14:dir="2700000" w14:sx="100000" w14:sy="100000" w14:kx="0" w14:ky="0" w14:algn="tl">
             <w14:schemeClr w14:val="dk1">
               <w14:alpha w14:val="60000"/>
@@ -684,6 +699,27 @@
             <w14:round/>
           </w14:textOutline>
         </w:rPr>
+      </w:pPr>
+      <w:r>
+        <w:rPr>
+          <w:rStyle w:val="Strong"/>
+          <w:b w:val="0"/>
+          <w:color w:val="000000" w:themeColor="text1"/>
+          <w:sz w:val="40"/>
+          <w:szCs w:val="40"/>
+          <w14:shadow w14:blurRad="38100" w14:dist="19050" w14:dir="2700000" w14:sx="100000" w14:sy="100000" w14:kx="0" w14:ky="0" w14:algn="tl">
+            <w14:schemeClr w14:val="dk1">
+              <w14:alpha w14:val="60000"/>
+            </w14:schemeClr>
+          </w14:shadow>
+          <w14:textOutline w14:w="9525" w14:cap="flat" w14:cmpd="sng" w14:algn="ctr">
+            <w14:solidFill>
+              <w14:srgbClr w14:val="FF0000"/>
+            </w14:solidFill>
+            <w14:prstDash w14:val="solid"/>
+            <w14:round/>
+          </w14:textOutline>
+        </w:rPr>
         <w:lastRenderedPageBreak/>
         <w:t>WINDOW PROCEDURES</w:t>
       </w:r>
@@ -693,6 +729,20 @@
         <w:pStyle w:val="NormalWeb"/>
       </w:pPr>
       <w:r>
+        <w:rPr>
+          <w:color w:val="00B0F0"/>
+        </w:rPr>
+        <w:t xml:space="preserve">Each window </w:t>
+      </w:r>
+      <w:r>
+        <w:t xml:space="preserve">has an associated "window procedure," which is a function responsible for handling messages directed to that window. </w:t>
+      </w:r>
+    </w:p>
+    <w:p>
+      <w:pPr>
+        <w:pStyle w:val="NormalWeb"/>
+      </w:pPr>
+      <w:r>
         <w:t xml:space="preserve">A </w:t>
       </w:r>
       <w:r>
@@ -739,6 +789,17 @@
       </w:r>
       <w:r>
         <w:t xml:space="preserve">to these messages, which can range from user actions like clicking buttons to system events like window size changes. </w:t>
+      </w:r>
+    </w:p>
+    <w:p>
+      <w:pPr>
+        <w:pStyle w:val="NormalWeb"/>
+      </w:pPr>
+      <w:r>
+        <w:t xml:space="preserve">It </w:t>
+      </w:r>
+      <w:r>
+        <w:t>performs the necessary actions, and returns control to the operating system</w:t>
       </w:r>
     </w:p>
     <w:p>
@@ -836,8 +897,8 @@
         <w:pStyle w:val="NormalWeb"/>
         <w:rPr>
           <w:color w:val="000000" w:themeColor="text1"/>
-          <w:sz w:val="44"/>
-          <w:szCs w:val="44"/>
+          <w:sz w:val="36"/>
+          <w:szCs w:val="36"/>
           <w14:shadow w14:blurRad="38100" w14:dist="19050" w14:dir="2700000" w14:sx="100000" w14:sy="100000" w14:kx="0" w14:ky="0" w14:algn="tl">
             <w14:schemeClr w14:val="dk1">
               <w14:alpha w14:val="60000"/>
@@ -857,8 +918,8 @@
           <w:rStyle w:val="Strong"/>
           <w:b w:val="0"/>
           <w:color w:val="000000" w:themeColor="text1"/>
-          <w:sz w:val="44"/>
-          <w:szCs w:val="44"/>
+          <w:sz w:val="36"/>
+          <w:szCs w:val="36"/>
           <w14:shadow w14:blurRad="38100" w14:dist="19050" w14:dir="2700000" w14:sx="100000" w14:sy="100000" w14:kx="0" w14:ky="0" w14:algn="tl">
             <w14:schemeClr w14:val="dk1">
               <w14:alpha w14:val="60000"/>
@@ -932,10 +993,7 @@
         <w:pStyle w:val="NormalWeb"/>
       </w:pPr>
       <w:r>
-        <w:t>Once the window class is registered</w:t>
-      </w:r>
-      <w:r>
-        <w:t xml:space="preserve">, you can create individual windows of that class using the CreateWindow function. </w:t>
+        <w:t xml:space="preserve">Once the window class is registered, you can create individual windows of that class using the CreateWindow function. </w:t>
       </w:r>
     </w:p>
     <w:p>
@@ -984,7 +1042,10 @@
           <w:szCs w:val="28"/>
         </w:rPr>
       </w:pPr>
-      <w:r>
+    </w:p>
+    <w:p>
+      <w:pPr>
+        <w:pStyle w:val="NormalWeb"/>
         <w:rPr>
           <w:b/>
           <w:bCs/>
@@ -992,6 +1053,40 @@
           <w:sz w:val="28"/>
           <w:szCs w:val="28"/>
         </w:rPr>
+      </w:pPr>
+    </w:p>
+    <w:p>
+      <w:pPr>
+        <w:pStyle w:val="NormalWeb"/>
+        <w:rPr>
+          <w:b/>
+          <w:bCs/>
+          <w:color w:val="00B0F0"/>
+          <w:sz w:val="28"/>
+          <w:szCs w:val="28"/>
+        </w:rPr>
+      </w:pPr>
+    </w:p>
+    <w:p>
+      <w:pPr>
+        <w:pStyle w:val="NormalWeb"/>
+        <w:rPr>
+          <w:b/>
+          <w:bCs/>
+          <w:color w:val="00B0F0"/>
+          <w:sz w:val="28"/>
+          <w:szCs w:val="28"/>
+        </w:rPr>
+      </w:pPr>
+      <w:r>
+        <w:rPr>
+          <w:b/>
+          <w:bCs/>
+          <w:color w:val="00B0F0"/>
+          <w:sz w:val="28"/>
+          <w:szCs w:val="28"/>
+        </w:rPr>
+        <w:lastRenderedPageBreak/>
         <w:t>Simpler explanation:</w:t>
       </w:r>
     </w:p>
@@ -1057,7 +1152,6 @@
         <w:pStyle w:val="NormalWeb"/>
       </w:pPr>
       <w:r>
-        <w:lastRenderedPageBreak/>
         <w:t xml:space="preserve">Once registered, you can use that class to create individual windows using a function called CreateWindow. </w:t>
       </w:r>
     </w:p>
@@ -1082,8 +1176,6 @@
       <w:pPr>
         <w:pStyle w:val="NormalWeb"/>
         <w:rPr>
-          <w:sz w:val="28"/>
-          <w:szCs w:val="28"/>
           <w14:textOutline w14:w="9525" w14:cap="rnd" w14:cmpd="sng" w14:algn="ctr">
             <w14:solidFill>
               <w14:schemeClr w14:val="accent1">
@@ -1098,8 +1190,6 @@
       <w:r>
         <w:rPr>
           <w:rStyle w:val="Strong"/>
-          <w:sz w:val="28"/>
-          <w:szCs w:val="28"/>
           <w14:textOutline w14:w="9525" w14:cap="rnd" w14:cmpd="sng" w14:algn="ctr">
             <w14:solidFill>
               <w14:schemeClr w14:val="accent1">
@@ -1153,9 +1243,999 @@
         <w:pStyle w:val="NormalWeb"/>
       </w:pPr>
       <w:r>
+        <w:t>By creating different window classes with varying attributes and procedures, you can create a wide range of windows tailored to specific needs.</w:t>
+      </w:r>
+    </w:p>
+    <w:p>
+      <w:pPr>
+        <w:pStyle w:val="NormalWeb"/>
+      </w:pPr>
+      <w:r>
         <w:rPr>
           <w:rStyle w:val="Strong"/>
-        </w:rPr>
+          <w14:textOutline w14:w="9525" w14:cap="rnd" w14:cmpd="sng" w14:algn="ctr">
+            <w14:solidFill>
+              <w14:schemeClr w14:val="accent1">
+                <w14:lumMod w14:val="75000"/>
+              </w14:schemeClr>
+            </w14:solidFill>
+            <w14:prstDash w14:val="solid"/>
+            <w14:bevel/>
+          </w14:textOutline>
+        </w:rPr>
+        <w:t>Example of Window Class Names and Procedures</w:t>
+      </w:r>
+    </w:p>
+    <w:p>
+      <w:pPr>
+        <w:pStyle w:val="NormalWeb"/>
+      </w:pPr>
+      <w:r>
+        <w:t xml:space="preserve">Consider a typical Windows application with a menu bar, a toolbar, and a main display area. Each of these elements could be represented by a separate window class. </w:t>
+      </w:r>
+    </w:p>
+    <w:p>
+      <w:pPr>
+        <w:pStyle w:val="NormalWeb"/>
+      </w:pPr>
+      <w:r>
+        <w:rPr>
+          <w:noProof/>
+        </w:rPr>
+        <w:drawing>
+          <wp:inline distT="0" distB="0" distL="0" distR="0" wp14:anchorId="0505FCF0" wp14:editId="329773A5">
+            <wp:extent cx="5054395" cy="2844177"/>
+            <wp:effectExtent l="0" t="0" r="0" b="0"/>
+            <wp:docPr id="6" name="Picture 6" descr="How to Create a Modern Flat UI Design Dashboard in C# 2020 - YouTube"/>
+            <wp:cNvGraphicFramePr>
+              <a:graphicFrameLocks xmlns:a="http://schemas.openxmlformats.org/drawingml/2006/main" noChangeAspect="1"/>
+            </wp:cNvGraphicFramePr>
+            <a:graphic xmlns:a="http://schemas.openxmlformats.org/drawingml/2006/main">
+              <a:graphicData uri="http://schemas.openxmlformats.org/drawingml/2006/picture">
+                <pic:pic xmlns:pic="http://schemas.openxmlformats.org/drawingml/2006/picture">
+                  <pic:nvPicPr>
+                    <pic:cNvPr id="0" name="Picture 11" descr="How to Create a Modern Flat UI Design Dashboard in C# 2020 - YouTube"/>
+                    <pic:cNvPicPr>
+                      <a:picLocks noChangeAspect="1" noChangeArrowheads="1"/>
+                    </pic:cNvPicPr>
+                  </pic:nvPicPr>
+                  <pic:blipFill>
+                    <a:blip r:embed="rId8" cstate="print">
+                      <a:extLst>
+                        <a:ext uri="{28A0092B-C50C-407E-A947-70E740481C1C}">
+                          <a14:useLocalDpi xmlns:a14="http://schemas.microsoft.com/office/drawing/2010/main" val="0"/>
+                        </a:ext>
+                      </a:extLst>
+                    </a:blip>
+                    <a:srcRect/>
+                    <a:stretch>
+                      <a:fillRect/>
+                    </a:stretch>
+                  </pic:blipFill>
+                  <pic:spPr bwMode="auto">
+                    <a:xfrm>
+                      <a:off x="0" y="0"/>
+                      <a:ext cx="5060826" cy="2847796"/>
+                    </a:xfrm>
+                    <a:prstGeom prst="rect">
+                      <a:avLst/>
+                    </a:prstGeom>
+                    <a:noFill/>
+                    <a:ln>
+                      <a:noFill/>
+                    </a:ln>
+                  </pic:spPr>
+                </pic:pic>
+              </a:graphicData>
+            </a:graphic>
+          </wp:inline>
+        </w:drawing>
+      </w:r>
+    </w:p>
+    <w:p>
+      <w:pPr>
+        <w:pStyle w:val="NormalWeb"/>
+      </w:pPr>
+    </w:p>
+    <w:p>
+      <w:pPr>
+        <w:pStyle w:val="NormalWeb"/>
+      </w:pPr>
+      <w:r>
+        <w:lastRenderedPageBreak/>
+        <w:t xml:space="preserve">The </w:t>
+      </w:r>
+      <w:r>
+        <w:rPr>
+          <w:color w:val="FF0000"/>
+        </w:rPr>
+        <w:t xml:space="preserve">menu bar window class </w:t>
+      </w:r>
+      <w:r>
+        <w:t xml:space="preserve">would define the attributes and behaviors of a menu bar, such as its layout, font, and interaction with user input. </w:t>
+      </w:r>
+    </w:p>
+    <w:p>
+      <w:pPr>
+        <w:pStyle w:val="NormalWeb"/>
+      </w:pPr>
+      <w:r>
+        <w:t xml:space="preserve">Similarly, the </w:t>
+      </w:r>
+      <w:r>
+        <w:rPr>
+          <w:color w:val="FF0000"/>
+        </w:rPr>
+        <w:t xml:space="preserve">toolbar window class </w:t>
+      </w:r>
+      <w:r>
+        <w:t xml:space="preserve">would define the attributes and behaviors of a toolbar, including its icons, tooltips, and behavior when clicked. </w:t>
+      </w:r>
+    </w:p>
+    <w:p>
+      <w:pPr>
+        <w:pStyle w:val="NormalWeb"/>
+        <w:rPr>
+          <w:rStyle w:val="Strong"/>
+          <w:b w:val="0"/>
+          <w:bCs w:val="0"/>
+        </w:rPr>
+      </w:pPr>
+      <w:r>
+        <w:t xml:space="preserve">The </w:t>
+      </w:r>
+      <w:r>
+        <w:rPr>
+          <w:color w:val="FF0000"/>
+        </w:rPr>
+        <w:t xml:space="preserve">main display area window class </w:t>
+      </w:r>
+      <w:r>
+        <w:t>would define the attributes and behaviors of the main window, such as its size, background color, and ability to display graphics.</w:t>
+      </w:r>
+    </w:p>
+    <w:p>
+      <w:pPr>
+        <w:pStyle w:val="NormalWeb"/>
+        <w:rPr>
+          <w14:textOutline w14:w="9525" w14:cap="rnd" w14:cmpd="sng" w14:algn="ctr">
+            <w14:solidFill>
+              <w14:schemeClr w14:val="accent1">
+                <w14:lumMod w14:val="75000"/>
+              </w14:schemeClr>
+            </w14:solidFill>
+            <w14:prstDash w14:val="solid"/>
+            <w14:bevel/>
+          </w14:textOutline>
+        </w:rPr>
+      </w:pPr>
+      <w:r>
+        <w:rPr>
+          <w:rStyle w:val="Strong"/>
+          <w14:textOutline w14:w="9525" w14:cap="rnd" w14:cmpd="sng" w14:algn="ctr">
+            <w14:solidFill>
+              <w14:schemeClr w14:val="accent1">
+                <w14:lumMod w14:val="75000"/>
+              </w14:schemeClr>
+            </w14:solidFill>
+            <w14:prstDash w14:val="solid"/>
+            <w14:bevel/>
+          </w14:textOutline>
+        </w:rPr>
+        <w:t>Windows as Objects</w:t>
+      </w:r>
+    </w:p>
+    <w:p>
+      <w:pPr>
+        <w:pStyle w:val="NormalWeb"/>
+      </w:pPr>
+      <w:r>
+        <w:t>Windows programming is deeply rooted in object-oriented programming principles. The central object in this context is the "window," which represents a rectangular area on the screen that facilitates user interaction and displays graphical output. Windows can be categorized into two primary types:</w:t>
+      </w:r>
+    </w:p>
+    <w:p>
+      <w:pPr>
+        <w:pStyle w:val="NormalWeb"/>
+      </w:pPr>
+      <w:r>
+        <w:rPr>
+          <w:noProof/>
+        </w:rPr>
+        <w:drawing>
+          <wp:inline distT="0" distB="0" distL="0" distR="0" wp14:anchorId="699961EF" wp14:editId="75E477BF">
+            <wp:extent cx="2142321" cy="1317009"/>
+            <wp:effectExtent l="0" t="0" r="0" b="0"/>
+            <wp:docPr id="7" name="Picture 7" descr="Object-Oriented Programming in Python Part 1: Creating a Class | by Ashley  | Medium"/>
+            <wp:cNvGraphicFramePr>
+              <a:graphicFrameLocks xmlns:a="http://schemas.openxmlformats.org/drawingml/2006/main" noChangeAspect="1"/>
+            </wp:cNvGraphicFramePr>
+            <a:graphic xmlns:a="http://schemas.openxmlformats.org/drawingml/2006/main">
+              <a:graphicData uri="http://schemas.openxmlformats.org/drawingml/2006/picture">
+                <pic:pic xmlns:pic="http://schemas.openxmlformats.org/drawingml/2006/picture">
+                  <pic:nvPicPr>
+                    <pic:cNvPr id="0" name="Picture 13" descr="Object-Oriented Programming in Python Part 1: Creating a Class | by Ashley  | Medium"/>
+                    <pic:cNvPicPr>
+                      <a:picLocks noChangeAspect="1" noChangeArrowheads="1"/>
+                    </pic:cNvPicPr>
+                  </pic:nvPicPr>
+                  <pic:blipFill>
+                    <a:blip r:embed="rId9" cstate="print">
+                      <a:extLst>
+                        <a:ext uri="{28A0092B-C50C-407E-A947-70E740481C1C}">
+                          <a14:useLocalDpi xmlns:a14="http://schemas.microsoft.com/office/drawing/2010/main" val="0"/>
+                        </a:ext>
+                      </a:extLst>
+                    </a:blip>
+                    <a:srcRect/>
+                    <a:stretch>
+                      <a:fillRect/>
+                    </a:stretch>
+                  </pic:blipFill>
+                  <pic:spPr bwMode="auto">
+                    <a:xfrm>
+                      <a:off x="0" y="0"/>
+                      <a:ext cx="2160685" cy="1328298"/>
+                    </a:xfrm>
+                    <a:prstGeom prst="rect">
+                      <a:avLst/>
+                    </a:prstGeom>
+                    <a:noFill/>
+                    <a:ln>
+                      <a:noFill/>
+                    </a:ln>
+                  </pic:spPr>
+                </pic:pic>
+              </a:graphicData>
+            </a:graphic>
+          </wp:inline>
+        </w:drawing>
+      </w:r>
+    </w:p>
+    <w:p>
+      <w:pPr>
+        <w:pStyle w:val="NormalWeb"/>
+      </w:pPr>
+      <w:r>
+        <w:rPr>
+          <w:color w:val="00B050"/>
+        </w:rPr>
+        <w:t xml:space="preserve">Application Windows: </w:t>
+      </w:r>
+      <w:r>
+        <w:t>These are the main windows of applications, typically featuring a title bar, menu bar, toolbar, and main display area.</w:t>
+      </w:r>
+    </w:p>
+    <w:p>
+      <w:pPr>
+        <w:pStyle w:val="NormalWeb"/>
+      </w:pPr>
+      <w:r>
+        <w:rPr>
+          <w:color w:val="00B050"/>
+        </w:rPr>
+        <w:t xml:space="preserve">Dialog Boxes: </w:t>
+      </w:r>
+      <w:r>
+        <w:t>These are specialized windows that pop up to provide additional information, request user input, or display messages. They may or may not have a title bar.</w:t>
+      </w:r>
+    </w:p>
+    <w:p>
+      <w:pPr>
+        <w:pStyle w:val="NormalWeb"/>
+      </w:pPr>
+      <w:r>
+        <w:rPr>
+          <w:noProof/>
+        </w:rPr>
+        <w:drawing>
+          <wp:inline distT="0" distB="0" distL="0" distR="0" wp14:anchorId="2D657D7E" wp14:editId="5B9BF517">
+            <wp:extent cx="2083621" cy="998547"/>
+            <wp:effectExtent l="0" t="0" r="0" b="0"/>
+            <wp:docPr id="11" name="Picture 11" descr="Windows 7 Dialog Boxes (Design basics) - Win32 apps | Microsoft Learn"/>
+            <wp:cNvGraphicFramePr>
+              <a:graphicFrameLocks xmlns:a="http://schemas.openxmlformats.org/drawingml/2006/main" noChangeAspect="1"/>
+            </wp:cNvGraphicFramePr>
+            <a:graphic xmlns:a="http://schemas.openxmlformats.org/drawingml/2006/main">
+              <a:graphicData uri="http://schemas.openxmlformats.org/drawingml/2006/picture">
+                <pic:pic xmlns:pic="http://schemas.openxmlformats.org/drawingml/2006/picture">
+                  <pic:nvPicPr>
+                    <pic:cNvPr id="0" name="Picture 19" descr="Windows 7 Dialog Boxes (Design basics) - Win32 apps | Microsoft Learn"/>
+                    <pic:cNvPicPr>
+                      <a:picLocks noChangeAspect="1" noChangeArrowheads="1"/>
+                    </pic:cNvPicPr>
+                  </pic:nvPicPr>
+                  <pic:blipFill>
+                    <a:blip r:embed="rId10">
+                      <a:extLst>
+                        <a:ext uri="{28A0092B-C50C-407E-A947-70E740481C1C}">
+                          <a14:useLocalDpi xmlns:a14="http://schemas.microsoft.com/office/drawing/2010/main" val="0"/>
+                        </a:ext>
+                      </a:extLst>
+                    </a:blip>
+                    <a:srcRect/>
+                    <a:stretch>
+                      <a:fillRect/>
+                    </a:stretch>
+                  </pic:blipFill>
+                  <pic:spPr bwMode="auto">
+                    <a:xfrm>
+                      <a:off x="0" y="0"/>
+                      <a:ext cx="2105127" cy="1008853"/>
+                    </a:xfrm>
+                    <a:prstGeom prst="rect">
+                      <a:avLst/>
+                    </a:prstGeom>
+                    <a:noFill/>
+                    <a:ln>
+                      <a:noFill/>
+                    </a:ln>
+                  </pic:spPr>
+                </pic:pic>
+              </a:graphicData>
+            </a:graphic>
+          </wp:inline>
+        </w:drawing>
+      </w:r>
+    </w:p>
+    <w:p>
+      <w:pPr>
+        <w:pStyle w:val="NormalWeb"/>
+      </w:pPr>
+      <w:r>
+        <w:rPr>
+          <w:rStyle w:val="Strong"/>
+          <w:b w:val="0"/>
+          <w:bCs w:val="0"/>
+          <w:color w:val="00B050"/>
+        </w:rPr>
+        <w:t>Child Windows and Control Windows</w:t>
+      </w:r>
+      <w:r>
+        <w:rPr>
+          <w:color w:val="00B050"/>
+        </w:rPr>
+        <w:t xml:space="preserve">: </w:t>
+      </w:r>
+      <w:r>
+        <w:t xml:space="preserve">Embedded within these primary windows are smaller, interactive elements like push buttons, radio buttons, check boxes, list boxes, scroll bars, and text-entry fields. </w:t>
+      </w:r>
+    </w:p>
+    <w:p>
+      <w:pPr>
+        <w:pStyle w:val="NormalWeb"/>
+      </w:pPr>
+      <w:r>
+        <w:t xml:space="preserve">These elements are collectively known as </w:t>
+      </w:r>
+      <w:r>
+        <w:rPr>
+          <w:color w:val="0070C0"/>
+        </w:rPr>
+        <w:t xml:space="preserve">"child windows" </w:t>
+      </w:r>
+      <w:r>
+        <w:t xml:space="preserve">or </w:t>
+      </w:r>
+      <w:r>
+        <w:rPr>
+          <w:color w:val="0070C0"/>
+        </w:rPr>
+        <w:t xml:space="preserve">"control windows." </w:t>
+      </w:r>
+      <w:r>
+        <w:t>They are considered child objects of their parent window and inherit its properties and behaviors.</w:t>
+      </w:r>
+    </w:p>
+    <w:p>
+      <w:pPr>
+        <w:pStyle w:val="NormalWeb"/>
+      </w:pPr>
+      <w:r>
+        <w:rPr>
+          <w:noProof/>
+        </w:rPr>
+        <w:lastRenderedPageBreak/>
+        <w:drawing>
+          <wp:inline distT="0" distB="0" distL="0" distR="0" wp14:anchorId="1F1A6007" wp14:editId="58C55FD9">
+            <wp:extent cx="3163936" cy="2366922"/>
+            <wp:effectExtent l="0" t="0" r="0" b="0"/>
+            <wp:docPr id="12" name="Picture 12" descr="Pretty Custom Checkboxes &amp; Radio Buttons with Pure CSS - CSS3 Checkbox |  CSS Script"/>
+            <wp:cNvGraphicFramePr>
+              <a:graphicFrameLocks xmlns:a="http://schemas.openxmlformats.org/drawingml/2006/main" noChangeAspect="1"/>
+            </wp:cNvGraphicFramePr>
+            <a:graphic xmlns:a="http://schemas.openxmlformats.org/drawingml/2006/main">
+              <a:graphicData uri="http://schemas.openxmlformats.org/drawingml/2006/picture">
+                <pic:pic xmlns:pic="http://schemas.openxmlformats.org/drawingml/2006/picture">
+                  <pic:nvPicPr>
+                    <pic:cNvPr id="0" name="Picture 21" descr="Pretty Custom Checkboxes &amp; Radio Buttons with Pure CSS - CSS3 Checkbox |  CSS Script"/>
+                    <pic:cNvPicPr>
+                      <a:picLocks noChangeAspect="1" noChangeArrowheads="1"/>
+                    </pic:cNvPicPr>
+                  </pic:nvPicPr>
+                  <pic:blipFill>
+                    <a:blip r:embed="rId11">
+                      <a:extLst>
+                        <a:ext uri="{28A0092B-C50C-407E-A947-70E740481C1C}">
+                          <a14:useLocalDpi xmlns:a14="http://schemas.microsoft.com/office/drawing/2010/main" val="0"/>
+                        </a:ext>
+                      </a:extLst>
+                    </a:blip>
+                    <a:srcRect/>
+                    <a:stretch>
+                      <a:fillRect/>
+                    </a:stretch>
+                  </pic:blipFill>
+                  <pic:spPr bwMode="auto">
+                    <a:xfrm>
+                      <a:off x="0" y="0"/>
+                      <a:ext cx="3200862" cy="2394546"/>
+                    </a:xfrm>
+                    <a:prstGeom prst="rect">
+                      <a:avLst/>
+                    </a:prstGeom>
+                    <a:noFill/>
+                    <a:ln>
+                      <a:noFill/>
+                    </a:ln>
+                  </pic:spPr>
+                </pic:pic>
+              </a:graphicData>
+            </a:graphic>
+          </wp:inline>
+        </w:drawing>
+      </w:r>
+    </w:p>
+    <w:p>
+      <w:pPr>
+        <w:pStyle w:val="NormalWeb"/>
+        <w:rPr>
+          <w14:textOutline w14:w="9525" w14:cap="rnd" w14:cmpd="sng" w14:algn="ctr">
+            <w14:solidFill>
+              <w14:schemeClr w14:val="accent1">
+                <w14:lumMod w14:val="75000"/>
+              </w14:schemeClr>
+            </w14:solidFill>
+            <w14:prstDash w14:val="solid"/>
+            <w14:bevel/>
+          </w14:textOutline>
+        </w:rPr>
+      </w:pPr>
+      <w:r>
+        <w:rPr>
+          <w:rStyle w:val="Strong"/>
+          <w14:textOutline w14:w="9525" w14:cap="rnd" w14:cmpd="sng" w14:algn="ctr">
+            <w14:solidFill>
+              <w14:schemeClr w14:val="accent1">
+                <w14:lumMod w14:val="75000"/>
+              </w14:schemeClr>
+            </w14:solidFill>
+            <w14:prstDash w14:val="solid"/>
+            <w14:bevel/>
+          </w14:textOutline>
+        </w:rPr>
+        <w:t>Message-Driven Communication</w:t>
+      </w:r>
+    </w:p>
+    <w:p>
+      <w:pPr>
+        <w:pStyle w:val="NormalWeb"/>
+        <w:rPr>
+          <w:color w:val="0070C0"/>
+        </w:rPr>
+      </w:pPr>
+      <w:r>
+        <w:t xml:space="preserve">Windows programs communicate with the operating system and with each other through a mechanism called </w:t>
+      </w:r>
+      <w:r>
+        <w:rPr>
+          <w:color w:val="0070C0"/>
+        </w:rPr>
+        <w:t xml:space="preserve">"messages." </w:t>
+      </w:r>
+    </w:p>
+    <w:p>
+      <w:pPr>
+        <w:pStyle w:val="NormalWeb"/>
+      </w:pPr>
+      <w:r>
+        <w:t xml:space="preserve">These messages are </w:t>
+      </w:r>
+      <w:r>
+        <w:rPr>
+          <w:color w:val="FF0000"/>
+        </w:rPr>
+        <w:t xml:space="preserve">structured data packets </w:t>
+      </w:r>
+      <w:r>
+        <w:t>that convey information about user actions, system events, or requests for services.</w:t>
+      </w:r>
+    </w:p>
+    <w:p>
+      <w:pPr>
+        <w:pStyle w:val="NormalWeb"/>
+      </w:pPr>
+      <w:r>
+        <w:rPr>
+          <w:rStyle w:val="Strong"/>
+        </w:rPr>
+        <w:t>Message Queue and Message Loop</w:t>
+      </w:r>
+    </w:p>
+    <w:p>
+      <w:pPr>
+        <w:pStyle w:val="NormalWeb"/>
+      </w:pPr>
+      <w:r>
+        <w:t xml:space="preserve">When a Windows program starts, the operating system creates a </w:t>
+      </w:r>
+      <w:r>
+        <w:rPr>
+          <w:color w:val="0070C0"/>
+        </w:rPr>
+        <w:t xml:space="preserve">"message queue" </w:t>
+      </w:r>
+      <w:r>
+        <w:t xml:space="preserve">for that program. This </w:t>
+      </w:r>
+      <w:r>
+        <w:rPr>
+          <w:color w:val="00B050"/>
+        </w:rPr>
+        <w:t xml:space="preserve">queue stores incoming messages </w:t>
+      </w:r>
+      <w:r>
+        <w:t xml:space="preserve">destined for the program's windows. </w:t>
+      </w:r>
+    </w:p>
+    <w:p>
+      <w:pPr>
+        <w:pStyle w:val="NormalWeb"/>
+      </w:pPr>
+      <w:r>
+        <w:t xml:space="preserve">The </w:t>
+      </w:r>
+      <w:r>
+        <w:rPr>
+          <w:color w:val="0070C0"/>
+        </w:rPr>
+        <w:t xml:space="preserve">program's main loop </w:t>
+      </w:r>
+      <w:r>
+        <w:t>continuously retrieves messages from the queue and dispatches them to the appropriate window procedures for processing.</w:t>
+      </w:r>
+    </w:p>
+    <w:p>
+      <w:pPr>
+        <w:pStyle w:val="NormalWeb"/>
+      </w:pPr>
+      <w:r>
+        <w:rPr>
+          <w:noProof/>
+        </w:rPr>
+        <w:drawing>
+          <wp:inline distT="0" distB="0" distL="0" distR="0" wp14:anchorId="6A18EA28" wp14:editId="33322BE8">
+            <wp:extent cx="4763403" cy="1935387"/>
+            <wp:effectExtent l="0" t="0" r="0" b="8255"/>
+            <wp:docPr id="13" name="Picture 13" descr="Memphis.dev - What is a message queue?"/>
+            <wp:cNvGraphicFramePr>
+              <a:graphicFrameLocks xmlns:a="http://schemas.openxmlformats.org/drawingml/2006/main" noChangeAspect="1"/>
+            </wp:cNvGraphicFramePr>
+            <a:graphic xmlns:a="http://schemas.openxmlformats.org/drawingml/2006/main">
+              <a:graphicData uri="http://schemas.openxmlformats.org/drawingml/2006/picture">
+                <pic:pic xmlns:pic="http://schemas.openxmlformats.org/drawingml/2006/picture">
+                  <pic:nvPicPr>
+                    <pic:cNvPr id="0" name="Picture 23" descr="Memphis.dev - What is a message queue?"/>
+                    <pic:cNvPicPr>
+                      <a:picLocks noChangeAspect="1" noChangeArrowheads="1"/>
+                    </pic:cNvPicPr>
+                  </pic:nvPicPr>
+                  <pic:blipFill>
+                    <a:blip r:embed="rId12" cstate="print">
+                      <a:extLst>
+                        <a:ext uri="{28A0092B-C50C-407E-A947-70E740481C1C}">
+                          <a14:useLocalDpi xmlns:a14="http://schemas.microsoft.com/office/drawing/2010/main" val="0"/>
+                        </a:ext>
+                      </a:extLst>
+                    </a:blip>
+                    <a:srcRect/>
+                    <a:stretch>
+                      <a:fillRect/>
+                    </a:stretch>
+                  </pic:blipFill>
+                  <pic:spPr bwMode="auto">
+                    <a:xfrm>
+                      <a:off x="0" y="0"/>
+                      <a:ext cx="4770163" cy="1938134"/>
+                    </a:xfrm>
+                    <a:prstGeom prst="rect">
+                      <a:avLst/>
+                    </a:prstGeom>
+                    <a:noFill/>
+                    <a:ln>
+                      <a:noFill/>
+                    </a:ln>
+                  </pic:spPr>
+                </pic:pic>
+              </a:graphicData>
+            </a:graphic>
+          </wp:inline>
+        </w:drawing>
+      </w:r>
+    </w:p>
+    <w:p>
+      <w:pPr>
+        <w:pStyle w:val="NormalWeb"/>
+        <w:rPr>
+          <w:rStyle w:val="Strong"/>
+        </w:rPr>
+      </w:pPr>
+    </w:p>
+    <w:p>
+      <w:pPr>
+        <w:pStyle w:val="NormalWeb"/>
+        <w:rPr>
+          <w:rStyle w:val="Strong"/>
+        </w:rPr>
+      </w:pPr>
+    </w:p>
+    <w:p>
+      <w:pPr>
+        <w:pStyle w:val="NormalWeb"/>
+      </w:pPr>
+      <w:r>
+        <w:rPr>
+          <w:rStyle w:val="Strong"/>
+        </w:rPr>
+        <w:lastRenderedPageBreak/>
+        <w:t>The Architecture in Action</w:t>
+      </w:r>
+    </w:p>
+    <w:p>
+      <w:pPr>
+        <w:pStyle w:val="NormalWeb"/>
+      </w:pPr>
+      <w:r>
+        <w:t>To illustrate how these concepts work together, consider a simple scenario where a user resizes an application window:</w:t>
+      </w:r>
+    </w:p>
+    <w:p>
+      <w:pPr>
+        <w:pStyle w:val="NormalWeb"/>
+      </w:pPr>
+      <w:r>
+        <w:drawing>
+          <wp:inline distT="0" distB="0" distL="0" distR="0" wp14:anchorId="22A7CBBA" wp14:editId="5AFFD50F">
+            <wp:extent cx="2480131" cy="2006221"/>
+            <wp:effectExtent l="0" t="0" r="0" b="0"/>
+            <wp:docPr id="10" name="Picture 10"/>
+            <wp:cNvGraphicFramePr>
+              <a:graphicFrameLocks xmlns:a="http://schemas.openxmlformats.org/drawingml/2006/main" noChangeAspect="1"/>
+            </wp:cNvGraphicFramePr>
+            <a:graphic xmlns:a="http://schemas.openxmlformats.org/drawingml/2006/main">
+              <a:graphicData uri="http://schemas.openxmlformats.org/drawingml/2006/picture">
+                <pic:pic xmlns:pic="http://schemas.openxmlformats.org/drawingml/2006/picture">
+                  <pic:nvPicPr>
+                    <pic:cNvPr id="1" name=""/>
+                    <pic:cNvPicPr/>
+                  </pic:nvPicPr>
+                  <pic:blipFill>
+                    <a:blip r:embed="rId13"/>
+                    <a:stretch>
+                      <a:fillRect/>
+                    </a:stretch>
+                  </pic:blipFill>
+                  <pic:spPr>
+                    <a:xfrm>
+                      <a:off x="0" y="0"/>
+                      <a:ext cx="2503682" cy="2025272"/>
+                    </a:xfrm>
+                    <a:prstGeom prst="rect">
+                      <a:avLst/>
+                    </a:prstGeom>
+                  </pic:spPr>
+                </pic:pic>
+              </a:graphicData>
+            </a:graphic>
+          </wp:inline>
+        </w:drawing>
+      </w:r>
+    </w:p>
+    <w:p>
+      <w:pPr>
+        <w:pStyle w:val="NormalWeb"/>
+        <w:numPr>
+          <w:ilvl w:val="0"/>
+          <w:numId w:val="3"/>
+        </w:numPr>
+      </w:pPr>
+      <w:r>
+        <w:t xml:space="preserve">The user drags the window's border, sending a </w:t>
+      </w:r>
+      <w:r>
+        <w:rPr>
+          <w:color w:val="0070C0"/>
+        </w:rPr>
+        <w:t xml:space="preserve">resize message </w:t>
+      </w:r>
+      <w:r>
+        <w:t>to the operating system.</w:t>
+      </w:r>
+    </w:p>
+    <w:p>
+      <w:pPr>
+        <w:pStyle w:val="NormalWeb"/>
+        <w:numPr>
+          <w:ilvl w:val="0"/>
+          <w:numId w:val="3"/>
+        </w:numPr>
+        <w:rPr>
+          <w:color w:val="0070C0"/>
+        </w:rPr>
+      </w:pPr>
+      <w:r>
+        <w:t xml:space="preserve">The operating system directs the resize message to the </w:t>
+      </w:r>
+      <w:r>
+        <w:rPr>
+          <w:color w:val="0070C0"/>
+        </w:rPr>
+        <w:t>program's message queue.</w:t>
+      </w:r>
+    </w:p>
+    <w:p>
+      <w:pPr>
+        <w:pStyle w:val="NormalWeb"/>
+        <w:numPr>
+          <w:ilvl w:val="0"/>
+          <w:numId w:val="3"/>
+        </w:numPr>
+      </w:pPr>
+      <w:r>
+        <w:t xml:space="preserve">The </w:t>
+      </w:r>
+      <w:r>
+        <w:rPr>
+          <w:color w:val="0070C0"/>
+        </w:rPr>
+        <w:t xml:space="preserve">application's message loop retrieves the resize message </w:t>
+      </w:r>
+      <w:r>
+        <w:t>from the queue.</w:t>
+      </w:r>
+    </w:p>
+    <w:p>
+      <w:pPr>
+        <w:pStyle w:val="NormalWeb"/>
+        <w:numPr>
+          <w:ilvl w:val="0"/>
+          <w:numId w:val="3"/>
+        </w:numPr>
+      </w:pPr>
+      <w:r>
+        <w:t xml:space="preserve">The message loop identifies </w:t>
+      </w:r>
+      <w:r>
+        <w:rPr>
+          <w:color w:val="0070C0"/>
+        </w:rPr>
+        <w:t xml:space="preserve">the relevant window </w:t>
+      </w:r>
+      <w:r>
+        <w:t xml:space="preserve">and its </w:t>
+      </w:r>
+      <w:r>
+        <w:rPr>
+          <w:color w:val="0070C0"/>
+        </w:rPr>
+        <w:t>associated window procedure</w:t>
+      </w:r>
+      <w:r>
+        <w:t>.</w:t>
+      </w:r>
+    </w:p>
+    <w:p>
+      <w:pPr>
+        <w:pStyle w:val="NormalWeb"/>
+        <w:numPr>
+          <w:ilvl w:val="0"/>
+          <w:numId w:val="3"/>
+        </w:numPr>
+      </w:pPr>
+      <w:r>
+        <w:t xml:space="preserve">The message loop </w:t>
+      </w:r>
+      <w:r>
+        <w:rPr>
+          <w:color w:val="FF0000"/>
+        </w:rPr>
+        <w:t>calls the window procedure</w:t>
+      </w:r>
+      <w:r>
+        <w:t>, passing the resize message as an argument.</w:t>
+      </w:r>
+    </w:p>
+    <w:p>
+      <w:pPr>
+        <w:pStyle w:val="NormalWeb"/>
+        <w:numPr>
+          <w:ilvl w:val="0"/>
+          <w:numId w:val="3"/>
+        </w:numPr>
+      </w:pPr>
+      <w:r>
+        <w:t xml:space="preserve">The </w:t>
+      </w:r>
+      <w:r>
+        <w:rPr>
+          <w:color w:val="0070C0"/>
+        </w:rPr>
+        <w:t>window procedure processes the resize message</w:t>
+      </w:r>
+      <w:r>
+        <w:t>, adjusting the window's layout and content accordingly.</w:t>
+      </w:r>
+    </w:p>
+    <w:p>
+      <w:pPr>
+        <w:pStyle w:val="NormalWeb"/>
+        <w:numPr>
+          <w:ilvl w:val="0"/>
+          <w:numId w:val="3"/>
+        </w:numPr>
+      </w:pPr>
+      <w:r>
+        <w:rPr>
+          <w:color w:val="0070C0"/>
+        </w:rPr>
+        <w:t xml:space="preserve">Control returns </w:t>
+      </w:r>
+      <w:r>
+        <w:t>to the message loop, which continues processing other messages.</w:t>
+      </w:r>
+    </w:p>
+    <w:p>
+      <w:pPr>
+        <w:pStyle w:val="NormalWeb"/>
+      </w:pPr>
+      <w:r>
+        <w:rPr>
+          <w:rStyle w:val="Strong"/>
+        </w:rPr>
+        <w:t>Window Class Names</w:t>
+      </w:r>
+    </w:p>
+    <w:p>
+      <w:pPr>
+        <w:pStyle w:val="NormalWeb"/>
+      </w:pPr>
+      <w:r>
+        <w:t>Definition: A window class name is a unique identifier that defines a set of attributes and behaviors for a particular type of window. It serves as a template for creating windows with similar characteristics.</w:t>
+      </w:r>
+    </w:p>
+    <w:p>
+      <w:pPr>
+        <w:pStyle w:val="NormalWeb"/>
+      </w:pPr>
+      <w:r>
+        <w:t>Example: In Microsoft Word, the window class name for the main application window is "CWnd." This window class defines the basic appearance and behavior of the main window, including its title bar, menu bar, toolbar, and main editing area.</w:t>
+      </w:r>
+    </w:p>
+    <w:p>
+      <w:pPr>
+        <w:pStyle w:val="NormalWeb"/>
+      </w:pPr>
+      <w:r>
+        <w:t>Purpose: Window class names allow developers to create standardized windows with consistent attributes and behaviors. This simplifies development and ensures a cohesive user experience across different applications.</w:t>
+      </w:r>
+    </w:p>
+    <w:p>
+      <w:pPr>
+        <w:pStyle w:val="NormalWeb"/>
+      </w:pPr>
+      <w:r>
+        <w:rPr>
+          <w:rStyle w:val="Strong"/>
+        </w:rPr>
+        <w:t>Window Procedures</w:t>
+      </w:r>
+    </w:p>
+    <w:p>
+      <w:pPr>
+        <w:pStyle w:val="NormalWeb"/>
+      </w:pPr>
+      <w:r>
+        <w:lastRenderedPageBreak/>
+        <w:t>Definition: A window procedure is a function that handles messages sent to a window. It is responsible for interpreting and responding to these messages, which can range from user actions like clicking buttons to system events like window size changes.</w:t>
+      </w:r>
+    </w:p>
+    <w:p>
+      <w:pPr>
+        <w:pStyle w:val="NormalWeb"/>
+      </w:pPr>
+      <w:r>
+        <w:t>Example: In Microsoft Word, the window procedure for the main application window is responsible for processing messages such as menu selections, toolbar button clicks, and keyboard key presses. It handles these messages by performing the appropriate actions, such as opening menus, executing commands, and updating the document.</w:t>
+      </w:r>
+    </w:p>
+    <w:p>
+      <w:pPr>
+        <w:pStyle w:val="NormalWeb"/>
+      </w:pPr>
+      <w:r>
+        <w:t>Purpose: Window procedures provide a mechanism for windows to respond to user input and system events. They are the heart of a window's functionality, determining its responsiveness and behavior.</w:t>
+      </w:r>
+    </w:p>
+    <w:p>
+      <w:pPr>
+        <w:pStyle w:val="NormalWeb"/>
+      </w:pPr>
+      <w:r>
+        <w:rPr>
+          <w:rStyle w:val="Strong"/>
+        </w:rPr>
+        <w:t>Creating a Window</w:t>
+      </w:r>
+    </w:p>
+    <w:p>
+      <w:pPr>
+        <w:pStyle w:val="NormalWeb"/>
+      </w:pPr>
+      <w:r>
+        <w:t>Steps:</w:t>
+      </w:r>
+    </w:p>
+    <w:p>
+      <w:pPr>
+        <w:pStyle w:val="NormalWeb"/>
+      </w:pPr>
+      <w:r>
+        <w:t>Register the Window Class: This involves defining the window class name and providing information about the window's attributes and behaviors using a WNDCLASS structure.</w:t>
+      </w:r>
+    </w:p>
+    <w:p>
+      <w:pPr>
+        <w:pStyle w:val="NormalWeb"/>
+      </w:pPr>
+      <w:r>
+        <w:t>Create the Window: Once the window class is registered, you can create individual windows of that class using the CreateWindow function. The CreateWindow function takes the window class name as one of its arguments.</w:t>
+      </w:r>
+    </w:p>
+    <w:p>
+      <w:pPr>
+        <w:pStyle w:val="NormalWeb"/>
+      </w:pPr>
+      <w:r>
+        <w:t>Example: In Microsoft Word, the main application window is created by registering the "CWnd" window class and then calling the CreateWindow function. This creates the window with the specified attributes and behaviors, such as its size, position, and title bar.</w:t>
+      </w:r>
+    </w:p>
+    <w:p>
+      <w:pPr>
+        <w:pStyle w:val="NormalWeb"/>
+      </w:pPr>
+      <w:r>
+        <w:t>Relationship between Window Class Names and Procedures</w:t>
+      </w:r>
+    </w:p>
+    <w:p>
+      <w:pPr>
+        <w:pStyle w:val="NormalWeb"/>
+      </w:pPr>
+      <w:r>
+        <w:t>Association: A window class is associated with a specific window procedure. When a window is created, the operating system associates the window class's procedure with the newly created window.</w:t>
+      </w:r>
+    </w:p>
+    <w:p>
+      <w:pPr>
+        <w:pStyle w:val="NormalWeb"/>
+      </w:pPr>
+      <w:r>
+        <w:t>Ensuring Appropriate Message Handling: This ensures that the window receives the appropriate message handling for its class. For instance, a button window will receive messages related to button clicks, while a menu window will receive messages related to menu selections.</w:t>
+      </w:r>
+    </w:p>
+    <w:p>
+      <w:pPr>
+        <w:pStyle w:val="NormalWeb"/>
+      </w:pPr>
+      <w:r>
         <w:t>Significance of Window Class Names and Procedures</w:t>
       </w:r>
     </w:p>
@@ -1164,17 +2244,23 @@
         <w:pStyle w:val="NormalWeb"/>
       </w:pPr>
       <w:r>
-        <w:t>Window class names and procedures play a crucial role in Windows programming. They provide a mechanism for defining and customizing the appearance and behavior of windows. By creating different window classes with varying attributes and procedures, you can create a wide range of windows tailored to specific needs.</w:t>
-      </w:r>
-    </w:p>
-    <w:p>
-      <w:pPr>
-        <w:pStyle w:val="NormalWeb"/>
-      </w:pPr>
-      <w:r>
-        <w:rPr>
-          <w:rStyle w:val="Strong"/>
-        </w:rPr>
+        <w:t>Standardization and Customization: Window class names and procedures provide a mechanism for standardizing the appearance and behavior of windows while allowing for customization when necessary.</w:t>
+      </w:r>
+    </w:p>
+    <w:p>
+      <w:pPr>
+        <w:pStyle w:val="NormalWeb"/>
+      </w:pPr>
+      <w:r>
+        <w:t>Flexibility in Window Design: By creating different window classes with varying attributes and procedures, developers can create a wide range of windows tailored to specific needs.</w:t>
+      </w:r>
+    </w:p>
+    <w:p>
+      <w:pPr>
+        <w:pStyle w:val="NormalWeb"/>
+      </w:pPr>
+      <w:r>
+        <w:lastRenderedPageBreak/>
         <w:t>Example of Window Class Names and Procedures</w:t>
       </w:r>
     </w:p>
@@ -1183,394 +2269,6 @@
         <w:pStyle w:val="NormalWeb"/>
       </w:pPr>
       <w:r>
-        <w:t>Consider a typical Windows application with a menu bar, a toolbar, and a main display area. Each of these elements could be represented by a separate window class. The menu bar window class would define the attributes and behaviors of a menu bar, such as its layout, font, and interaction with user input. Similarly, the toolbar window class would define the attributes and behaviors of a toolbar, including its icons, tooltips, and behavior when clicked. The main display area window class would define the attributes and behaviors of the main window, such as its size, background color, and ability to display graphics.</w:t>
-      </w:r>
-    </w:p>
-    <w:p>
-      <w:pPr>
-        <w:pStyle w:val="NormalWeb"/>
-      </w:pPr>
-      <w:r>
-        <w:rPr>
-          <w:rStyle w:val="Strong"/>
-        </w:rPr>
-        <w:t>Windows as Objects</w:t>
-      </w:r>
-    </w:p>
-    <w:p>
-      <w:pPr>
-        <w:pStyle w:val="NormalWeb"/>
-      </w:pPr>
-      <w:r>
-        <w:t>Windows programming is deeply rooted in object-oriented programming principles. The central object in this context is the "window," which represents a rectangular area on the screen that facilitates user interaction and displays graphical output. Windows can be categorized into two primary types:</w:t>
-      </w:r>
-    </w:p>
-    <w:p>
-      <w:pPr>
-        <w:pStyle w:val="NormalWeb"/>
-      </w:pPr>
-      <w:r>
-        <w:t>Application Windows: These are the main windows of applications, typically featuring a title bar, menu bar, toolbar, and main display area.</w:t>
-      </w:r>
-    </w:p>
-    <w:p>
-      <w:pPr>
-        <w:pStyle w:val="NormalWeb"/>
-      </w:pPr>
-      <w:r>
-        <w:t>Dialog Boxes: These are specialized windows that pop up to provide additional information, request user input, or display messages. They may or may not have a title bar.</w:t>
-      </w:r>
-    </w:p>
-    <w:p>
-      <w:pPr>
-        <w:pStyle w:val="NormalWeb"/>
-      </w:pPr>
-      <w:r>
-        <w:rPr>
-          <w:rStyle w:val="Strong"/>
-        </w:rPr>
-        <w:t>Child Windows and Control Windows</w:t>
-      </w:r>
-    </w:p>
-    <w:p>
-      <w:pPr>
-        <w:pStyle w:val="NormalWeb"/>
-      </w:pPr>
-      <w:r>
-        <w:t xml:space="preserve">Embedded within these primary windows are smaller, interactive elements like push buttons, radio buttons, check boxes, list boxes, scroll bars, and text-entry fields. These elements are </w:t>
-      </w:r>
-      <w:r>
-        <w:lastRenderedPageBreak/>
-        <w:t>collectively known as "child windows" or "control windows." They are considered child objects of their parent window and inherit its properties and behaviors.</w:t>
-      </w:r>
-    </w:p>
-    <w:p>
-      <w:pPr>
-        <w:pStyle w:val="NormalWeb"/>
-      </w:pPr>
-      <w:r>
-        <w:rPr>
-          <w:rStyle w:val="Strong"/>
-        </w:rPr>
-        <w:t>Message-Driven Communication</w:t>
-      </w:r>
-    </w:p>
-    <w:p>
-      <w:pPr>
-        <w:pStyle w:val="NormalWeb"/>
-      </w:pPr>
-      <w:r>
-        <w:t>Windows programs communicate with the operating system and with each other through a mechanism called "messages." These messages are structured data packets that convey information about user actions, system events, or requests for services.</w:t>
-      </w:r>
-    </w:p>
-    <w:p>
-      <w:pPr>
-        <w:pStyle w:val="NormalWeb"/>
-      </w:pPr>
-      <w:r>
-        <w:rPr>
-          <w:rStyle w:val="Strong"/>
-        </w:rPr>
-        <w:t>Window Procedure: The Heart of Window Management</w:t>
-      </w:r>
-    </w:p>
-    <w:p>
-      <w:pPr>
-        <w:pStyle w:val="NormalWeb"/>
-      </w:pPr>
-      <w:r>
-        <w:t>Each window has an associated "window procedure," which is a function responsible for handling messages directed to that window. The window procedure interprets the message, performs the necessary actions, and returns control to the operating system.</w:t>
-      </w:r>
-    </w:p>
-    <w:p>
-      <w:pPr>
-        <w:pStyle w:val="NormalWeb"/>
-      </w:pPr>
-      <w:r>
-        <w:rPr>
-          <w:rStyle w:val="Strong"/>
-        </w:rPr>
-        <w:t>The Role of Window Classes</w:t>
-      </w:r>
-    </w:p>
-    <w:p>
-      <w:pPr>
-        <w:pStyle w:val="NormalWeb"/>
-      </w:pPr>
-      <w:r>
-        <w:t>Windows are created based on predefined templates called "window classes." A window class encapsulates the attributes and behaviors common to a group of windows. It specifies the default appearance, layout, and message handling for its associated windows.</w:t>
-      </w:r>
-    </w:p>
-    <w:p>
-      <w:pPr>
-        <w:pStyle w:val="NormalWeb"/>
-      </w:pPr>
-      <w:r>
-        <w:rPr>
-          <w:rStyle w:val="Strong"/>
-        </w:rPr>
-        <w:t>Message Queue and Message Loop</w:t>
-      </w:r>
-    </w:p>
-    <w:p>
-      <w:pPr>
-        <w:pStyle w:val="NormalWeb"/>
-      </w:pPr>
-      <w:r>
-        <w:t>When a Windows program starts, the operating system creates a "message queue" for that program. This queue stores incoming messages destined for the program's windows. The program's main loop continuously retrieves messages from the queue and dispatches them to the appropriate window procedures for processing.</w:t>
-      </w:r>
-    </w:p>
-    <w:p>
-      <w:pPr>
-        <w:pStyle w:val="NormalWeb"/>
-      </w:pPr>
-      <w:r>
-        <w:rPr>
-          <w:rStyle w:val="Strong"/>
-        </w:rPr>
-        <w:t>The Architecture in Action</w:t>
-      </w:r>
-    </w:p>
-    <w:p>
-      <w:pPr>
-        <w:pStyle w:val="NormalWeb"/>
-      </w:pPr>
-      <w:r>
-        <w:t>To illustrate how these concepts work together, consider a simple scenario where a user resizes an application window:</w:t>
-      </w:r>
-    </w:p>
-    <w:p>
-      <w:pPr>
-        <w:pStyle w:val="NormalWeb"/>
-      </w:pPr>
-      <w:r>
-        <w:t>The user drags the window's border, sending a resize message to the operating system.</w:t>
-      </w:r>
-    </w:p>
-    <w:p>
-      <w:pPr>
-        <w:pStyle w:val="NormalWeb"/>
-      </w:pPr>
-      <w:r>
-        <w:t>The operating system directs the resize message to the program's message queue.</w:t>
-      </w:r>
-    </w:p>
-    <w:p>
-      <w:pPr>
-        <w:pStyle w:val="NormalWeb"/>
-      </w:pPr>
-      <w:r>
-        <w:t>The application's message loop retrieves the resize message from the queue.</w:t>
-      </w:r>
-    </w:p>
-    <w:p>
-      <w:pPr>
-        <w:pStyle w:val="NormalWeb"/>
-      </w:pPr>
-      <w:r>
-        <w:t>The message loop identifies the relevant window and its associated window procedure.</w:t>
-      </w:r>
-    </w:p>
-    <w:p>
-      <w:pPr>
-        <w:pStyle w:val="NormalWeb"/>
-      </w:pPr>
-      <w:r>
-        <w:t>The message loop calls the window procedure, passing the resize message as an argument.</w:t>
-      </w:r>
-    </w:p>
-    <w:p>
-      <w:pPr>
-        <w:pStyle w:val="NormalWeb"/>
-      </w:pPr>
-      <w:r>
-        <w:t>The window procedure processes the resize message, adjusting the window's layout and content accordingly.</w:t>
-      </w:r>
-    </w:p>
-    <w:p>
-      <w:pPr>
-        <w:pStyle w:val="NormalWeb"/>
-      </w:pPr>
-      <w:r>
-        <w:lastRenderedPageBreak/>
-        <w:t>Control returns to the message loop, which continues processing other messages.</w:t>
-      </w:r>
-    </w:p>
-    <w:p>
-      <w:pPr>
-        <w:pStyle w:val="NormalWeb"/>
-      </w:pPr>
-      <w:r>
-        <w:rPr>
-          <w:rStyle w:val="Strong"/>
-        </w:rPr>
-        <w:t>Window Class Names</w:t>
-      </w:r>
-    </w:p>
-    <w:p>
-      <w:pPr>
-        <w:pStyle w:val="NormalWeb"/>
-      </w:pPr>
-      <w:r>
-        <w:t>Definition: A window class name is a unique identifier that defines a set of attributes and behaviors for a particular type of window. It serves as a template for creating windows with similar characteristics.</w:t>
-      </w:r>
-    </w:p>
-    <w:p>
-      <w:pPr>
-        <w:pStyle w:val="NormalWeb"/>
-      </w:pPr>
-      <w:r>
-        <w:t>Example: In Microsoft Word, the window class name for the main application window is "CWnd." This window class defines the basic appearance and behavior of the main window, including its title bar, menu bar, toolbar, and main editing area.</w:t>
-      </w:r>
-    </w:p>
-    <w:p>
-      <w:pPr>
-        <w:pStyle w:val="NormalWeb"/>
-      </w:pPr>
-      <w:r>
-        <w:t>Purpose: Window class names allow developers to create standardized windows with consistent attributes and behaviors. This simplifies development and ensures a cohesive user experience across different applications.</w:t>
-      </w:r>
-    </w:p>
-    <w:p>
-      <w:pPr>
-        <w:pStyle w:val="NormalWeb"/>
-      </w:pPr>
-      <w:r>
-        <w:rPr>
-          <w:rStyle w:val="Strong"/>
-        </w:rPr>
-        <w:t>Window Procedures</w:t>
-      </w:r>
-    </w:p>
-    <w:p>
-      <w:pPr>
-        <w:pStyle w:val="NormalWeb"/>
-      </w:pPr>
-      <w:r>
-        <w:t>Definition: A window procedure is a function that handles messages sent to a window. It is responsible for interpreting and responding to these messages, which can range from user actions like clicking buttons to system events like window size changes.</w:t>
-      </w:r>
-    </w:p>
-    <w:p>
-      <w:pPr>
-        <w:pStyle w:val="NormalWeb"/>
-      </w:pPr>
-      <w:r>
-        <w:t>Example: In Microsoft Word, the window procedure for the main application window is responsible for processing messages such as menu selections, toolbar button clicks, and keyboard key presses. It handles these messages by performing the appropriate actions, such as opening menus, executing commands, and updating the document.</w:t>
-      </w:r>
-    </w:p>
-    <w:p>
-      <w:pPr>
-        <w:pStyle w:val="NormalWeb"/>
-      </w:pPr>
-      <w:r>
-        <w:t>Purpose: Window procedures provide a mechanism for windows to respond to user input and system events. They are the heart of a window's functionality, determining its responsiveness and behavior.</w:t>
-      </w:r>
-    </w:p>
-    <w:p>
-      <w:pPr>
-        <w:pStyle w:val="NormalWeb"/>
-      </w:pPr>
-      <w:r>
-        <w:rPr>
-          <w:rStyle w:val="Strong"/>
-        </w:rPr>
-        <w:t>Creating a Window</w:t>
-      </w:r>
-    </w:p>
-    <w:p>
-      <w:pPr>
-        <w:pStyle w:val="NormalWeb"/>
-      </w:pPr>
-      <w:r>
-        <w:t>Steps:</w:t>
-      </w:r>
-    </w:p>
-    <w:p>
-      <w:pPr>
-        <w:pStyle w:val="NormalWeb"/>
-      </w:pPr>
-      <w:r>
-        <w:t>Register the Window Class: This involves defining the window class name and providing information about the window's attributes and behaviors using a WNDCLASS structure.</w:t>
-      </w:r>
-    </w:p>
-    <w:p>
-      <w:pPr>
-        <w:pStyle w:val="NormalWeb"/>
-      </w:pPr>
-      <w:r>
-        <w:t>Create the Window: Once the window class is registered, you can create individual windows of that class using the CreateWindow function. The CreateWindow function takes the window class name as one of its arguments.</w:t>
-      </w:r>
-    </w:p>
-    <w:p>
-      <w:pPr>
-        <w:pStyle w:val="NormalWeb"/>
-      </w:pPr>
-      <w:r>
-        <w:t>Example: In Microsoft Word, the main application window is created by registering the "CWnd" window class and then calling the CreateWindow function. This creates the window with the specified attributes and behaviors, such as its size, position, and title bar.</w:t>
-      </w:r>
-    </w:p>
-    <w:p>
-      <w:pPr>
-        <w:pStyle w:val="NormalWeb"/>
-      </w:pPr>
-      <w:r>
-        <w:lastRenderedPageBreak/>
-        <w:t>Relationship between Window Class Names and Procedures</w:t>
-      </w:r>
-    </w:p>
-    <w:p>
-      <w:pPr>
-        <w:pStyle w:val="NormalWeb"/>
-      </w:pPr>
-      <w:r>
-        <w:t>Association: A window class is associated with a specific window procedure. When a window is created, the operating system associates the window class's procedure with the newly created window.</w:t>
-      </w:r>
-    </w:p>
-    <w:p>
-      <w:pPr>
-        <w:pStyle w:val="NormalWeb"/>
-      </w:pPr>
-      <w:r>
-        <w:t>Ensuring Appropriate Message Handling: This ensures that the window receives the appropriate message handling for its class. For instance, a button window will receive messages related to button clicks, while a menu window will receive messages related to menu selections.</w:t>
-      </w:r>
-    </w:p>
-    <w:p>
-      <w:pPr>
-        <w:pStyle w:val="NormalWeb"/>
-      </w:pPr>
-      <w:r>
-        <w:t>Significance of Window Class Names and Procedures</w:t>
-      </w:r>
-    </w:p>
-    <w:p>
-      <w:pPr>
-        <w:pStyle w:val="NormalWeb"/>
-      </w:pPr>
-      <w:r>
-        <w:t>Standardization and Customization: Window class names and procedures provide a mechanism for standardizing the appearance and behavior of windows while allowing for customization when necessary.</w:t>
-      </w:r>
-    </w:p>
-    <w:p>
-      <w:pPr>
-        <w:pStyle w:val="NormalWeb"/>
-      </w:pPr>
-      <w:r>
-        <w:t>Flexibility in Window Design: By creating different window classes with varying attributes and procedures, developers can create a wide range of windows tailored to specific needs.</w:t>
-      </w:r>
-    </w:p>
-    <w:p>
-      <w:pPr>
-        <w:pStyle w:val="NormalWeb"/>
-      </w:pPr>
-      <w:r>
-        <w:t>Example of Window Class Names and Procedures</w:t>
-      </w:r>
-    </w:p>
-    <w:p>
-      <w:pPr>
-        <w:pStyle w:val="NormalWeb"/>
-      </w:pPr>
-      <w:r>
         <w:t>Microsoft Word:</w:t>
       </w:r>
     </w:p>
@@ -1618,6 +2316,8 @@
       <w:pPr>
         <w:rPr>
           <w:rFonts w:ascii="Times New Roman" w:hAnsi="Times New Roman" w:cs="Times New Roman"/>
+          <w:sz w:val="24"/>
+          <w:szCs w:val="24"/>
         </w:rPr>
       </w:pPr>
     </w:p>
@@ -1859,11 +2559,127 @@
       </w:rPr>
     </w:lvl>
   </w:abstractNum>
+  <w:abstractNum w:abstractNumId="2" w15:restartNumberingAfterBreak="0">
+    <w:nsid w:val="64461AC2"/>
+    <w:multiLevelType w:val="hybridMultilevel"/>
+    <w:tmpl w:val="81E263BC"/>
+    <w:lvl w:ilvl="0" w:tplc="04090001">
+      <w:start w:val="1"/>
+      <w:numFmt w:val="bullet"/>
+      <w:lvlText w:val=""/>
+      <w:lvlJc w:val="left"/>
+      <w:pPr>
+        <w:ind w:left="720" w:hanging="360"/>
+      </w:pPr>
+      <w:rPr>
+        <w:rFonts w:ascii="Symbol" w:hAnsi="Symbol" w:hint="default"/>
+      </w:rPr>
+    </w:lvl>
+    <w:lvl w:ilvl="1" w:tplc="04090003" w:tentative="1">
+      <w:start w:val="1"/>
+      <w:numFmt w:val="bullet"/>
+      <w:lvlText w:val="o"/>
+      <w:lvlJc w:val="left"/>
+      <w:pPr>
+        <w:ind w:left="1440" w:hanging="360"/>
+      </w:pPr>
+      <w:rPr>
+        <w:rFonts w:ascii="Courier New" w:hAnsi="Courier New" w:cs="Courier New" w:hint="default"/>
+      </w:rPr>
+    </w:lvl>
+    <w:lvl w:ilvl="2" w:tplc="04090005" w:tentative="1">
+      <w:start w:val="1"/>
+      <w:numFmt w:val="bullet"/>
+      <w:lvlText w:val=""/>
+      <w:lvlJc w:val="left"/>
+      <w:pPr>
+        <w:ind w:left="2160" w:hanging="360"/>
+      </w:pPr>
+      <w:rPr>
+        <w:rFonts w:ascii="Wingdings" w:hAnsi="Wingdings" w:hint="default"/>
+      </w:rPr>
+    </w:lvl>
+    <w:lvl w:ilvl="3" w:tplc="04090001" w:tentative="1">
+      <w:start w:val="1"/>
+      <w:numFmt w:val="bullet"/>
+      <w:lvlText w:val=""/>
+      <w:lvlJc w:val="left"/>
+      <w:pPr>
+        <w:ind w:left="2880" w:hanging="360"/>
+      </w:pPr>
+      <w:rPr>
+        <w:rFonts w:ascii="Symbol" w:hAnsi="Symbol" w:hint="default"/>
+      </w:rPr>
+    </w:lvl>
+    <w:lvl w:ilvl="4" w:tplc="04090003" w:tentative="1">
+      <w:start w:val="1"/>
+      <w:numFmt w:val="bullet"/>
+      <w:lvlText w:val="o"/>
+      <w:lvlJc w:val="left"/>
+      <w:pPr>
+        <w:ind w:left="3600" w:hanging="360"/>
+      </w:pPr>
+      <w:rPr>
+        <w:rFonts w:ascii="Courier New" w:hAnsi="Courier New" w:cs="Courier New" w:hint="default"/>
+      </w:rPr>
+    </w:lvl>
+    <w:lvl w:ilvl="5" w:tplc="04090005" w:tentative="1">
+      <w:start w:val="1"/>
+      <w:numFmt w:val="bullet"/>
+      <w:lvlText w:val=""/>
+      <w:lvlJc w:val="left"/>
+      <w:pPr>
+        <w:ind w:left="4320" w:hanging="360"/>
+      </w:pPr>
+      <w:rPr>
+        <w:rFonts w:ascii="Wingdings" w:hAnsi="Wingdings" w:hint="default"/>
+      </w:rPr>
+    </w:lvl>
+    <w:lvl w:ilvl="6" w:tplc="04090001" w:tentative="1">
+      <w:start w:val="1"/>
+      <w:numFmt w:val="bullet"/>
+      <w:lvlText w:val=""/>
+      <w:lvlJc w:val="left"/>
+      <w:pPr>
+        <w:ind w:left="5040" w:hanging="360"/>
+      </w:pPr>
+      <w:rPr>
+        <w:rFonts w:ascii="Symbol" w:hAnsi="Symbol" w:hint="default"/>
+      </w:rPr>
+    </w:lvl>
+    <w:lvl w:ilvl="7" w:tplc="04090003" w:tentative="1">
+      <w:start w:val="1"/>
+      <w:numFmt w:val="bullet"/>
+      <w:lvlText w:val="o"/>
+      <w:lvlJc w:val="left"/>
+      <w:pPr>
+        <w:ind w:left="5760" w:hanging="360"/>
+      </w:pPr>
+      <w:rPr>
+        <w:rFonts w:ascii="Courier New" w:hAnsi="Courier New" w:cs="Courier New" w:hint="default"/>
+      </w:rPr>
+    </w:lvl>
+    <w:lvl w:ilvl="8" w:tplc="04090005" w:tentative="1">
+      <w:start w:val="1"/>
+      <w:numFmt w:val="bullet"/>
+      <w:lvlText w:val=""/>
+      <w:lvlJc w:val="left"/>
+      <w:pPr>
+        <w:ind w:left="6480" w:hanging="360"/>
+      </w:pPr>
+      <w:rPr>
+        <w:rFonts w:ascii="Wingdings" w:hAnsi="Wingdings" w:hint="default"/>
+      </w:rPr>
+    </w:lvl>
+  </w:abstractNum>
   <w:num w:numId="1">
     <w:abstractNumId w:val="0"/>
   </w:num>
   <w:num w:numId="2">
     <w:abstractNumId w:val="1"/>
+  </w:num>
+  <w:num w:numId="3">
+    <w:abstractNumId w:val="2"/>
   </w:num>
 </w:numbering>
 </file>

--- a/4 ... Windows and Messages/WindowsAndMessages.docx
+++ b/4 ... Windows and Messages/WindowsAndMessages.docx
@@ -1034,6 +1034,20 @@
     <w:p>
       <w:pPr>
         <w:pStyle w:val="NormalWeb"/>
+      </w:pPr>
+      <w:r>
+        <w:rPr>
+          <w:color w:val="FF0000"/>
+        </w:rPr>
+        <w:t xml:space="preserve">Example: </w:t>
+      </w:r>
+      <w:r>
+        <w:t>In Microsoft Word, the main application window is created by registering the "CWnd" window class and then calling the CreateWindow function. This creates the window with the specified attributes and behaviors, such as its size, position, and title bar.</w:t>
+      </w:r>
+    </w:p>
+    <w:p>
+      <w:pPr>
+        <w:pStyle w:val="NormalWeb"/>
         <w:rPr>
           <w:b/>
           <w:bCs/>
@@ -1086,7 +1100,6 @@
           <w:sz w:val="28"/>
           <w:szCs w:val="28"/>
         </w:rPr>
-        <w:lastRenderedPageBreak/>
         <w:t>Simpler explanation:</w:t>
       </w:r>
     </w:p>
@@ -1282,6 +1295,7 @@
         <w:rPr>
           <w:noProof/>
         </w:rPr>
+        <w:lastRenderedPageBreak/>
         <w:drawing>
           <wp:inline distT="0" distB="0" distL="0" distR="0" wp14:anchorId="0505FCF0" wp14:editId="329773A5">
             <wp:extent cx="5054395" cy="2844177"/>
@@ -1342,7 +1356,6 @@
         <w:pStyle w:val="NormalWeb"/>
       </w:pPr>
       <w:r>
-        <w:lastRenderedPageBreak/>
         <w:t xml:space="preserve">The </w:t>
       </w:r>
       <w:r>
@@ -1513,6 +1526,7 @@
         <w:rPr>
           <w:color w:val="00B050"/>
         </w:rPr>
+        <w:lastRenderedPageBreak/>
         <w:t xml:space="preserve">Dialog Boxes: </w:t>
       </w:r>
       <w:r>
@@ -1634,7 +1648,6 @@
         <w:rPr>
           <w:noProof/>
         </w:rPr>
-        <w:lastRenderedPageBreak/>
         <w:drawing>
           <wp:inline distT="0" distB="0" distL="0" distR="0" wp14:anchorId="1F1A6007" wp14:editId="58C55FD9">
             <wp:extent cx="3163936" cy="2366922"/>
@@ -1812,6 +1825,7 @@
         <w:rPr>
           <w:noProof/>
         </w:rPr>
+        <w:lastRenderedPageBreak/>
         <w:drawing>
           <wp:inline distT="0" distB="0" distL="0" distR="0" wp14:anchorId="6A18EA28" wp14:editId="33322BE8">
             <wp:extent cx="4763403" cy="1935387"/>
@@ -1886,7 +1900,6 @@
         <w:rPr>
           <w:rStyle w:val="Strong"/>
         </w:rPr>
-        <w:lastRenderedPageBreak/>
         <w:t>The Architecture in Action</w:t>
       </w:r>
     </w:p>
@@ -2096,146 +2109,55 @@
     <w:p>
       <w:pPr>
         <w:pStyle w:val="NormalWeb"/>
-      </w:pPr>
-      <w:r>
-        <w:rPr>
-          <w:rStyle w:val="Strong"/>
-        </w:rPr>
-        <w:t>Window Class Names</w:t>
-      </w:r>
-    </w:p>
-    <w:p>
-      <w:pPr>
-        <w:pStyle w:val="NormalWeb"/>
-      </w:pPr>
-      <w:r>
-        <w:t>Definition: A window class name is a unique identifier that defines a set of attributes and behaviors for a particular type of window. It serves as a template for creating windows with similar characteristics.</w:t>
-      </w:r>
-    </w:p>
-    <w:p>
-      <w:pPr>
-        <w:pStyle w:val="NormalWeb"/>
-      </w:pPr>
-      <w:r>
-        <w:t>Example: In Microsoft Word, the window class name for the main application window is "CWnd." This window class defines the basic appearance and behavior of the main window, including its title bar, menu bar, toolbar, and main editing area.</w:t>
-      </w:r>
-    </w:p>
-    <w:p>
-      <w:pPr>
-        <w:pStyle w:val="NormalWeb"/>
-      </w:pPr>
-      <w:r>
-        <w:t>Purpose: Window class names allow developers to create standardized windows with consistent attributes and behaviors. This simplifies development and ensures a cohesive user experience across different applications.</w:t>
-      </w:r>
-    </w:p>
-    <w:p>
-      <w:pPr>
-        <w:pStyle w:val="NormalWeb"/>
-      </w:pPr>
-      <w:r>
-        <w:rPr>
-          <w:rStyle w:val="Strong"/>
-        </w:rPr>
-        <w:t>Window Procedures</w:t>
-      </w:r>
-    </w:p>
-    <w:p>
-      <w:pPr>
-        <w:pStyle w:val="NormalWeb"/>
-      </w:pPr>
-      <w:r>
+        <w:rPr>
+          <w:b/>
+          <w:bCs/>
+          <w:sz w:val="28"/>
+          <w:szCs w:val="28"/>
+          <w14:textOutline w14:w="9525" w14:cap="rnd" w14:cmpd="sng" w14:algn="ctr">
+            <w14:solidFill>
+              <w14:schemeClr w14:val="accent1">
+                <w14:lumMod w14:val="75000"/>
+              </w14:schemeClr>
+            </w14:solidFill>
+            <w14:prstDash w14:val="solid"/>
+            <w14:bevel/>
+          </w14:textOutline>
+        </w:rPr>
+      </w:pPr>
+    </w:p>
+    <w:p>
+      <w:pPr>
+        <w:pStyle w:val="NormalWeb"/>
+        <w:rPr>
+          <w:sz w:val="28"/>
+          <w:szCs w:val="28"/>
+          <w14:textOutline w14:w="9525" w14:cap="rnd" w14:cmpd="sng" w14:algn="ctr">
+            <w14:solidFill>
+              <w14:schemeClr w14:val="accent1">
+                <w14:lumMod w14:val="75000"/>
+              </w14:schemeClr>
+            </w14:solidFill>
+            <w14:prstDash w14:val="solid"/>
+            <w14:bevel/>
+          </w14:textOutline>
+        </w:rPr>
+      </w:pPr>
+      <w:r>
+        <w:rPr>
+          <w:sz w:val="28"/>
+          <w:szCs w:val="28"/>
+          <w14:textOutline w14:w="9525" w14:cap="rnd" w14:cmpd="sng" w14:algn="ctr">
+            <w14:solidFill>
+              <w14:schemeClr w14:val="accent1">
+                <w14:lumMod w14:val="75000"/>
+              </w14:schemeClr>
+            </w14:solidFill>
+            <w14:prstDash w14:val="solid"/>
+            <w14:bevel/>
+          </w14:textOutline>
+        </w:rPr>
         <w:lastRenderedPageBreak/>
-        <w:t>Definition: A window procedure is a function that handles messages sent to a window. It is responsible for interpreting and responding to these messages, which can range from user actions like clicking buttons to system events like window size changes.</w:t>
-      </w:r>
-    </w:p>
-    <w:p>
-      <w:pPr>
-        <w:pStyle w:val="NormalWeb"/>
-      </w:pPr>
-      <w:r>
-        <w:t>Example: In Microsoft Word, the window procedure for the main application window is responsible for processing messages such as menu selections, toolbar button clicks, and keyboard key presses. It handles these messages by performing the appropriate actions, such as opening menus, executing commands, and updating the document.</w:t>
-      </w:r>
-    </w:p>
-    <w:p>
-      <w:pPr>
-        <w:pStyle w:val="NormalWeb"/>
-      </w:pPr>
-      <w:r>
-        <w:t>Purpose: Window procedures provide a mechanism for windows to respond to user input and system events. They are the heart of a window's functionality, determining its responsiveness and behavior.</w:t>
-      </w:r>
-    </w:p>
-    <w:p>
-      <w:pPr>
-        <w:pStyle w:val="NormalWeb"/>
-      </w:pPr>
-      <w:r>
-        <w:rPr>
-          <w:rStyle w:val="Strong"/>
-        </w:rPr>
-        <w:t>Creating a Window</w:t>
-      </w:r>
-    </w:p>
-    <w:p>
-      <w:pPr>
-        <w:pStyle w:val="NormalWeb"/>
-      </w:pPr>
-      <w:r>
-        <w:t>Steps:</w:t>
-      </w:r>
-    </w:p>
-    <w:p>
-      <w:pPr>
-        <w:pStyle w:val="NormalWeb"/>
-      </w:pPr>
-      <w:r>
-        <w:t>Register the Window Class: This involves defining the window class name and providing information about the window's attributes and behaviors using a WNDCLASS structure.</w:t>
-      </w:r>
-    </w:p>
-    <w:p>
-      <w:pPr>
-        <w:pStyle w:val="NormalWeb"/>
-      </w:pPr>
-      <w:r>
-        <w:t>Create the Window: Once the window class is registered, you can create individual windows of that class using the CreateWindow function. The CreateWindow function takes the window class name as one of its arguments.</w:t>
-      </w:r>
-    </w:p>
-    <w:p>
-      <w:pPr>
-        <w:pStyle w:val="NormalWeb"/>
-      </w:pPr>
-      <w:r>
-        <w:t>Example: In Microsoft Word, the main application window is created by registering the "CWnd" window class and then calling the CreateWindow function. This creates the window with the specified attributes and behaviors, such as its size, position, and title bar.</w:t>
-      </w:r>
-    </w:p>
-    <w:p>
-      <w:pPr>
-        <w:pStyle w:val="NormalWeb"/>
-      </w:pPr>
-      <w:r>
-        <w:t>Relationship between Window Class Names and Procedures</w:t>
-      </w:r>
-    </w:p>
-    <w:p>
-      <w:pPr>
-        <w:pStyle w:val="NormalWeb"/>
-      </w:pPr>
-      <w:r>
-        <w:t>Association: A window class is associated with a specific window procedure. When a window is created, the operating system associates the window class's procedure with the newly created window.</w:t>
-      </w:r>
-    </w:p>
-    <w:p>
-      <w:pPr>
-        <w:pStyle w:val="NormalWeb"/>
-      </w:pPr>
-      <w:r>
-        <w:t>Ensuring Appropriate Message Handling: This ensures that the window receives the appropriate message handling for its class. For instance, a button window will receive messages related to button clicks, while a menu window will receive messages related to menu selections.</w:t>
-      </w:r>
-    </w:p>
-    <w:p>
-      <w:pPr>
-        <w:pStyle w:val="NormalWeb"/>
-      </w:pPr>
-      <w:r>
         <w:t>Significance of Window Class Names and Procedures</w:t>
       </w:r>
     </w:p>
@@ -2244,72 +2166,285 @@
         <w:pStyle w:val="NormalWeb"/>
       </w:pPr>
       <w:r>
-        <w:t>Standardization and Customization: Window class names and procedures provide a mechanism for standardizing the appearance and behavior of windows while allowing for customization when necessary.</w:t>
-      </w:r>
-    </w:p>
-    <w:p>
-      <w:pPr>
-        <w:pStyle w:val="NormalWeb"/>
-      </w:pPr>
-      <w:r>
-        <w:t>Flexibility in Window Design: By creating different window classes with varying attributes and procedures, developers can create a wide range of windows tailored to specific needs.</w:t>
-      </w:r>
-    </w:p>
-    <w:p>
-      <w:pPr>
-        <w:pStyle w:val="NormalWeb"/>
-      </w:pPr>
-      <w:r>
+        <w:rPr>
+          <w:color w:val="0070C0"/>
+        </w:rPr>
+        <w:t xml:space="preserve">Standardization and Customization: </w:t>
+      </w:r>
+      <w:r>
+        <w:t>Window class names and procedures provide a mechanism for standardizing the appearance and behavior of windows while allowing for customization when necessary.</w:t>
+      </w:r>
+    </w:p>
+    <w:p>
+      <w:pPr>
+        <w:pStyle w:val="NormalWeb"/>
+      </w:pPr>
+      <w:r>
+        <w:rPr>
+          <w:noProof/>
+        </w:rPr>
+        <w:drawing>
+          <wp:inline distT="0" distB="0" distL="0" distR="0" wp14:anchorId="3A7E365A" wp14:editId="600A68A6">
+            <wp:extent cx="2208548" cy="1234160"/>
+            <wp:effectExtent l="0" t="0" r="1270" b="4445"/>
+            <wp:docPr id="16" name="Picture 16" descr="Top 10 Personalization Software Solutions - Trendemon"/>
+            <wp:cNvGraphicFramePr>
+              <a:graphicFrameLocks xmlns:a="http://schemas.openxmlformats.org/drawingml/2006/main" noChangeAspect="1"/>
+            </wp:cNvGraphicFramePr>
+            <a:graphic xmlns:a="http://schemas.openxmlformats.org/drawingml/2006/main">
+              <a:graphicData uri="http://schemas.openxmlformats.org/drawingml/2006/picture">
+                <pic:pic xmlns:pic="http://schemas.openxmlformats.org/drawingml/2006/picture">
+                  <pic:nvPicPr>
+                    <pic:cNvPr id="0" name="Picture 29" descr="Top 10 Personalization Software Solutions - Trendemon"/>
+                    <pic:cNvPicPr>
+                      <a:picLocks noChangeAspect="1" noChangeArrowheads="1"/>
+                    </pic:cNvPicPr>
+                  </pic:nvPicPr>
+                  <pic:blipFill>
+                    <a:blip r:embed="rId14">
+                      <a:extLst>
+                        <a:ext uri="{28A0092B-C50C-407E-A947-70E740481C1C}">
+                          <a14:useLocalDpi xmlns:a14="http://schemas.microsoft.com/office/drawing/2010/main" val="0"/>
+                        </a:ext>
+                      </a:extLst>
+                    </a:blip>
+                    <a:srcRect/>
+                    <a:stretch>
+                      <a:fillRect/>
+                    </a:stretch>
+                  </pic:blipFill>
+                  <pic:spPr bwMode="auto">
+                    <a:xfrm>
+                      <a:off x="0" y="0"/>
+                      <a:ext cx="2229454" cy="1245842"/>
+                    </a:xfrm>
+                    <a:prstGeom prst="rect">
+                      <a:avLst/>
+                    </a:prstGeom>
+                    <a:noFill/>
+                    <a:ln>
+                      <a:noFill/>
+                    </a:ln>
+                  </pic:spPr>
+                </pic:pic>
+              </a:graphicData>
+            </a:graphic>
+          </wp:inline>
+        </w:drawing>
+      </w:r>
+    </w:p>
+    <w:p>
+      <w:pPr>
+        <w:pStyle w:val="NormalWeb"/>
+      </w:pPr>
+      <w:r>
+        <w:rPr>
+          <w:color w:val="0070C0"/>
+        </w:rPr>
+        <w:t xml:space="preserve">Flexibility in Window Design: </w:t>
+      </w:r>
+      <w:r>
+        <w:t>By creating different window classes with varying attributes and procedures, developers can create a wide range of windows tailored to specific needs.</w:t>
+      </w:r>
+    </w:p>
+    <w:p>
+      <w:pPr>
+        <w:pStyle w:val="NormalWeb"/>
+      </w:pPr>
+      <w:r>
+        <w:rPr>
+          <w:noProof/>
+        </w:rPr>
+        <w:drawing>
+          <wp:inline distT="0" distB="0" distL="0" distR="0" wp14:anchorId="1E920CB8" wp14:editId="5DCE1359">
+            <wp:extent cx="2148560" cy="1678907"/>
+            <wp:effectExtent l="0" t="0" r="4445" b="0"/>
+            <wp:docPr id="14" name="Picture 14" descr="Flexibility vs Complexity of Construction Management Software"/>
+            <wp:cNvGraphicFramePr>
+              <a:graphicFrameLocks xmlns:a="http://schemas.openxmlformats.org/drawingml/2006/main" noChangeAspect="1"/>
+            </wp:cNvGraphicFramePr>
+            <a:graphic xmlns:a="http://schemas.openxmlformats.org/drawingml/2006/main">
+              <a:graphicData uri="http://schemas.openxmlformats.org/drawingml/2006/picture">
+                <pic:pic xmlns:pic="http://schemas.openxmlformats.org/drawingml/2006/picture">
+                  <pic:nvPicPr>
+                    <pic:cNvPr id="0" name="Picture 25" descr="Flexibility vs Complexity of Construction Management Software"/>
+                    <pic:cNvPicPr>
+                      <a:picLocks noChangeAspect="1" noChangeArrowheads="1"/>
+                    </pic:cNvPicPr>
+                  </pic:nvPicPr>
+                  <pic:blipFill>
+                    <a:blip r:embed="rId15" cstate="print">
+                      <a:extLst>
+                        <a:ext uri="{28A0092B-C50C-407E-A947-70E740481C1C}">
+                          <a14:useLocalDpi xmlns:a14="http://schemas.microsoft.com/office/drawing/2010/main" val="0"/>
+                        </a:ext>
+                      </a:extLst>
+                    </a:blip>
+                    <a:srcRect/>
+                    <a:stretch>
+                      <a:fillRect/>
+                    </a:stretch>
+                  </pic:blipFill>
+                  <pic:spPr bwMode="auto">
+                    <a:xfrm>
+                      <a:off x="0" y="0"/>
+                      <a:ext cx="2154153" cy="1683278"/>
+                    </a:xfrm>
+                    <a:prstGeom prst="rect">
+                      <a:avLst/>
+                    </a:prstGeom>
+                    <a:noFill/>
+                    <a:ln>
+                      <a:noFill/>
+                    </a:ln>
+                  </pic:spPr>
+                </pic:pic>
+              </a:graphicData>
+            </a:graphic>
+          </wp:inline>
+        </w:drawing>
+      </w:r>
+    </w:p>
+    <w:p>
+      <w:pPr>
+        <w:rPr>
+          <w:sz w:val="28"/>
+          <w:szCs w:val="28"/>
+          <w14:textOutline w14:w="9525" w14:cap="rnd" w14:cmpd="sng" w14:algn="ctr">
+            <w14:solidFill>
+              <w14:schemeClr w14:val="accent1">
+                <w14:lumMod w14:val="75000"/>
+              </w14:schemeClr>
+            </w14:solidFill>
+            <w14:prstDash w14:val="solid"/>
+            <w14:bevel/>
+          </w14:textOutline>
+        </w:rPr>
+      </w:pPr>
+      <w:r>
+        <w:rPr>
+          <w:sz w:val="28"/>
+          <w:szCs w:val="28"/>
+          <w14:textOutline w14:w="9525" w14:cap="rnd" w14:cmpd="sng" w14:algn="ctr">
+            <w14:solidFill>
+              <w14:schemeClr w14:val="accent1">
+                <w14:lumMod w14:val="75000"/>
+              </w14:schemeClr>
+            </w14:solidFill>
+            <w14:prstDash w14:val="solid"/>
+            <w14:bevel/>
+          </w14:textOutline>
+        </w:rPr>
+        <w:t>Microsoft Word:</w:t>
+      </w:r>
+    </w:p>
+    <w:p>
+      <w:pPr>
+        <w:pStyle w:val="NormalWeb"/>
+      </w:pPr>
+      <w:r>
+        <w:rPr>
+          <w:color w:val="FF0000"/>
+        </w:rPr>
+        <w:t xml:space="preserve">Window Class: </w:t>
+      </w:r>
+      <w:r>
+        <w:t>"CWnd" - defines the main application window</w:t>
+      </w:r>
+    </w:p>
+    <w:p>
+      <w:pPr>
+        <w:pStyle w:val="NormalWeb"/>
+      </w:pPr>
+      <w:r>
+        <w:rPr>
+          <w:color w:val="FF0000"/>
+        </w:rPr>
+        <w:t xml:space="preserve">Window Procedure: </w:t>
+      </w:r>
+      <w:r>
+        <w:t>Handles messages for the main window, such as menu selections, toolbar button clicks, and keyboard key presses</w:t>
+      </w:r>
+    </w:p>
+    <w:p>
+      <w:pPr>
+        <w:pStyle w:val="NormalWeb"/>
+      </w:pPr>
+      <w:r>
+        <w:rPr>
+          <w:color w:val="FF0000"/>
+        </w:rPr>
+        <w:t xml:space="preserve">Other Window Classes: </w:t>
+      </w:r>
+      <w:r>
+        <w:t>"CButton" for buttons, "CMenu" for menus, and "CEdit" for text-entry fields</w:t>
+      </w:r>
+    </w:p>
+    <w:p>
+      <w:pPr>
+        <w:pStyle w:val="NormalWeb"/>
+      </w:pPr>
+      <w:r>
+        <w:t>Window class names and procedures are fundamental concepts in Windows programming, providing a structured approach to creating and managing windows with diverse functionalities. They enable developers to customize the appearance and behavior of windows, creating a rich and interactive user experience.</w:t>
+      </w:r>
+    </w:p>
+    <w:p>
+      <w:pPr>
+        <w:pStyle w:val="NormalWeb"/>
+      </w:pPr>
+      <w:r>
+        <w:rPr>
+          <w:noProof/>
+        </w:rPr>
         <w:lastRenderedPageBreak/>
-        <w:t>Example of Window Class Names and Procedures</w:t>
-      </w:r>
-    </w:p>
-    <w:p>
-      <w:pPr>
-        <w:pStyle w:val="NormalWeb"/>
-      </w:pPr>
-      <w:r>
-        <w:t>Microsoft Word:</w:t>
-      </w:r>
-    </w:p>
-    <w:p>
-      <w:pPr>
-        <w:pStyle w:val="NormalWeb"/>
-      </w:pPr>
-      <w:r>
-        <w:t>Window Class: "CWnd" - defines the main application window</w:t>
-      </w:r>
-    </w:p>
-    <w:p>
-      <w:pPr>
-        <w:pStyle w:val="NormalWeb"/>
-      </w:pPr>
-      <w:r>
-        <w:t>Window Procedure: Handles messages for the main window, such as menu selections, toolbar button clicks, and keyboard key presses</w:t>
-      </w:r>
-    </w:p>
-    <w:p>
-      <w:pPr>
-        <w:pStyle w:val="NormalWeb"/>
-      </w:pPr>
-      <w:r>
-        <w:t>Other Window Classes: "CButton" for buttons, "CMenu" for menus, and "CEdit" for text-entry fields</w:t>
-      </w:r>
-    </w:p>
-    <w:p>
-      <w:pPr>
-        <w:pStyle w:val="NormalWeb"/>
-      </w:pPr>
-      <w:r>
-        <w:t>Conclusion</w:t>
-      </w:r>
-    </w:p>
-    <w:p>
-      <w:pPr>
-        <w:pStyle w:val="NormalWeb"/>
-      </w:pPr>
-      <w:r>
-        <w:t>Window class names and procedures are fundamental concepts in Windows programming, providing a structured approach to creating and managing windows with diverse functionalities. They enable developers to customize the appearance and behavior of windows, creating a rich and interactive user experience.</w:t>
+        <w:drawing>
+          <wp:inline distT="0" distB="0" distL="0" distR="0" wp14:anchorId="1850663C" wp14:editId="1F35AF7D">
+            <wp:extent cx="2549536" cy="1593188"/>
+            <wp:effectExtent l="0" t="0" r="3175" b="7620"/>
+            <wp:docPr id="15" name="Picture 15" descr="4 Types of Custom Software Development - TechGenies"/>
+            <wp:cNvGraphicFramePr>
+              <a:graphicFrameLocks xmlns:a="http://schemas.openxmlformats.org/drawingml/2006/main" noChangeAspect="1"/>
+            </wp:cNvGraphicFramePr>
+            <a:graphic xmlns:a="http://schemas.openxmlformats.org/drawingml/2006/main">
+              <a:graphicData uri="http://schemas.openxmlformats.org/drawingml/2006/picture">
+                <pic:pic xmlns:pic="http://schemas.openxmlformats.org/drawingml/2006/picture">
+                  <pic:nvPicPr>
+                    <pic:cNvPr id="0" name="Picture 27" descr="4 Types of Custom Software Development - TechGenies"/>
+                    <pic:cNvPicPr>
+                      <a:picLocks noChangeAspect="1" noChangeArrowheads="1"/>
+                    </pic:cNvPicPr>
+                  </pic:nvPicPr>
+                  <pic:blipFill>
+                    <a:blip r:embed="rId16" cstate="print">
+                      <a:extLst>
+                        <a:ext uri="{28A0092B-C50C-407E-A947-70E740481C1C}">
+                          <a14:useLocalDpi xmlns:a14="http://schemas.microsoft.com/office/drawing/2010/main" val="0"/>
+                        </a:ext>
+                      </a:extLst>
+                    </a:blip>
+                    <a:srcRect/>
+                    <a:stretch>
+                      <a:fillRect/>
+                    </a:stretch>
+                  </pic:blipFill>
+                  <pic:spPr bwMode="auto">
+                    <a:xfrm>
+                      <a:off x="0" y="0"/>
+                      <a:ext cx="2570391" cy="1606220"/>
+                    </a:xfrm>
+                    <a:prstGeom prst="rect">
+                      <a:avLst/>
+                    </a:prstGeom>
+                    <a:noFill/>
+                    <a:ln>
+                      <a:noFill/>
+                    </a:ln>
+                  </pic:spPr>
+                </pic:pic>
+              </a:graphicData>
+            </a:graphic>
+          </wp:inline>
+        </w:drawing>
       </w:r>
     </w:p>
     <w:p>

--- a/4 ... Windows and Messages/WindowsAndMessages.docx
+++ b/4 ... Windows and Messages/WindowsAndMessages.docx
@@ -1888,19 +1888,44 @@
       <w:pPr>
         <w:pStyle w:val="NormalWeb"/>
         <w:rPr>
+          <w:color w:val="000000" w:themeColor="text1"/>
+          <w:sz w:val="40"/>
+          <w:szCs w:val="40"/>
+          <w14:shadow w14:blurRad="38100" w14:dist="19050" w14:dir="2700000" w14:sx="100000" w14:sy="100000" w14:kx="0" w14:ky="0" w14:algn="tl">
+            <w14:schemeClr w14:val="dk1">
+              <w14:alpha w14:val="60000"/>
+            </w14:schemeClr>
+          </w14:shadow>
+          <w14:textOutline w14:w="9525" w14:cap="flat" w14:cmpd="sng" w14:algn="ctr">
+            <w14:solidFill>
+              <w14:srgbClr w14:val="FF0000"/>
+            </w14:solidFill>
+            <w14:prstDash w14:val="solid"/>
+            <w14:round/>
+          </w14:textOutline>
+        </w:rPr>
+      </w:pPr>
+      <w:r>
+        <w:rPr>
           <w:rStyle w:val="Strong"/>
-        </w:rPr>
-      </w:pPr>
-    </w:p>
-    <w:p>
-      <w:pPr>
-        <w:pStyle w:val="NormalWeb"/>
-      </w:pPr>
-      <w:r>
-        <w:rPr>
-          <w:rStyle w:val="Strong"/>
-        </w:rPr>
-        <w:t>The Architecture in Action</w:t>
+          <w:b w:val="0"/>
+          <w:color w:val="000000" w:themeColor="text1"/>
+          <w:sz w:val="40"/>
+          <w:szCs w:val="40"/>
+          <w14:shadow w14:blurRad="38100" w14:dist="19050" w14:dir="2700000" w14:sx="100000" w14:sy="100000" w14:kx="0" w14:ky="0" w14:algn="tl">
+            <w14:schemeClr w14:val="dk1">
+              <w14:alpha w14:val="60000"/>
+            </w14:schemeClr>
+          </w14:shadow>
+          <w14:textOutline w14:w="9525" w14:cap="flat" w14:cmpd="sng" w14:algn="ctr">
+            <w14:solidFill>
+              <w14:srgbClr w14:val="FF0000"/>
+            </w14:solidFill>
+            <w14:prstDash w14:val="solid"/>
+            <w14:round/>
+          </w14:textOutline>
+        </w:rPr>
+        <w:t>WINDOWS ARCHITECTURE IN ACTION</w:t>
       </w:r>
     </w:p>
     <w:p>
@@ -2157,18 +2182,18 @@
             <w14:bevel/>
           </w14:textOutline>
         </w:rPr>
+        <w:t>Significance of Window Class Names and Procedures</w:t>
+      </w:r>
+    </w:p>
+    <w:p>
+      <w:pPr>
+        <w:pStyle w:val="NormalWeb"/>
+      </w:pPr>
+      <w:r>
+        <w:rPr>
+          <w:color w:val="0070C0"/>
+        </w:rPr>
         <w:lastRenderedPageBreak/>
-        <w:t>Significance of Window Class Names and Procedures</w:t>
-      </w:r>
-    </w:p>
-    <w:p>
-      <w:pPr>
-        <w:pStyle w:val="NormalWeb"/>
-      </w:pPr>
-      <w:r>
-        <w:rPr>
-          <w:color w:val="0070C0"/>
-        </w:rPr>
         <w:t xml:space="preserve">Standardization and Customization: </w:t>
       </w:r>
       <w:r>
@@ -2392,60 +2417,6 @@
       <w:pPr>
         <w:pStyle w:val="NormalWeb"/>
       </w:pPr>
-      <w:r>
-        <w:rPr>
-          <w:noProof/>
-        </w:rPr>
-        <w:lastRenderedPageBreak/>
-        <w:drawing>
-          <wp:inline distT="0" distB="0" distL="0" distR="0" wp14:anchorId="1850663C" wp14:editId="1F35AF7D">
-            <wp:extent cx="2549536" cy="1593188"/>
-            <wp:effectExtent l="0" t="0" r="3175" b="7620"/>
-            <wp:docPr id="15" name="Picture 15" descr="4 Types of Custom Software Development - TechGenies"/>
-            <wp:cNvGraphicFramePr>
-              <a:graphicFrameLocks xmlns:a="http://schemas.openxmlformats.org/drawingml/2006/main" noChangeAspect="1"/>
-            </wp:cNvGraphicFramePr>
-            <a:graphic xmlns:a="http://schemas.openxmlformats.org/drawingml/2006/main">
-              <a:graphicData uri="http://schemas.openxmlformats.org/drawingml/2006/picture">
-                <pic:pic xmlns:pic="http://schemas.openxmlformats.org/drawingml/2006/picture">
-                  <pic:nvPicPr>
-                    <pic:cNvPr id="0" name="Picture 27" descr="4 Types of Custom Software Development - TechGenies"/>
-                    <pic:cNvPicPr>
-                      <a:picLocks noChangeAspect="1" noChangeArrowheads="1"/>
-                    </pic:cNvPicPr>
-                  </pic:nvPicPr>
-                  <pic:blipFill>
-                    <a:blip r:embed="rId16" cstate="print">
-                      <a:extLst>
-                        <a:ext uri="{28A0092B-C50C-407E-A947-70E740481C1C}">
-                          <a14:useLocalDpi xmlns:a14="http://schemas.microsoft.com/office/drawing/2010/main" val="0"/>
-                        </a:ext>
-                      </a:extLst>
-                    </a:blip>
-                    <a:srcRect/>
-                    <a:stretch>
-                      <a:fillRect/>
-                    </a:stretch>
-                  </pic:blipFill>
-                  <pic:spPr bwMode="auto">
-                    <a:xfrm>
-                      <a:off x="0" y="0"/>
-                      <a:ext cx="2570391" cy="1606220"/>
-                    </a:xfrm>
-                    <a:prstGeom prst="rect">
-                      <a:avLst/>
-                    </a:prstGeom>
-                    <a:noFill/>
-                    <a:ln>
-                      <a:noFill/>
-                    </a:ln>
-                  </pic:spPr>
-                </pic:pic>
-              </a:graphicData>
-            </a:graphic>
-          </wp:inline>
-        </w:drawing>
-      </w:r>
     </w:p>
     <w:p>
       <w:pPr>

--- a/4 ... Windows and Messages/WindowsAndMessages.docx
+++ b/4 ... Windows and Messages/WindowsAndMessages.docx
@@ -2168,7 +2168,10 @@
           </w14:textOutline>
         </w:rPr>
       </w:pPr>
-      <w:r>
+    </w:p>
+    <w:p>
+      <w:pPr>
+        <w:pStyle w:val="NormalWeb"/>
         <w:rPr>
           <w:sz w:val="28"/>
           <w:szCs w:val="28"/>
@@ -2182,6 +2185,22 @@
             <w14:bevel/>
           </w14:textOutline>
         </w:rPr>
+      </w:pPr>
+      <w:r>
+        <w:rPr>
+          <w:sz w:val="28"/>
+          <w:szCs w:val="28"/>
+          <w14:textOutline w14:w="9525" w14:cap="rnd" w14:cmpd="sng" w14:algn="ctr">
+            <w14:solidFill>
+              <w14:schemeClr w14:val="accent1">
+                <w14:lumMod w14:val="75000"/>
+              </w14:schemeClr>
+            </w14:solidFill>
+            <w14:prstDash w14:val="solid"/>
+            <w14:bevel/>
+          </w14:textOutline>
+        </w:rPr>
+        <w:lastRenderedPageBreak/>
         <w:t>Significance of Window Class Names and Procedures</w:t>
       </w:r>
     </w:p>
@@ -2193,7 +2212,6 @@
         <w:rPr>
           <w:color w:val="0070C0"/>
         </w:rPr>
-        <w:lastRenderedPageBreak/>
         <w:t xml:space="preserve">Standardization and Customization: </w:t>
       </w:r>
       <w:r>

--- a/4 ... Windows and Messages/WindowsAndMessages.docx
+++ b/4 ... Windows and Messages/WindowsAndMessages.docx
@@ -796,10 +796,7 @@
         <w:pStyle w:val="NormalWeb"/>
       </w:pPr>
       <w:r>
-        <w:t xml:space="preserve">It </w:t>
-      </w:r>
-      <w:r>
-        <w:t>performs the necessary actions, and returns control to the operating system</w:t>
+        <w:t>It performs the necessary actions, and returns control to the operating system</w:t>
       </w:r>
     </w:p>
     <w:p>
@@ -1941,6 +1938,9 @@
         <w:pStyle w:val="NormalWeb"/>
       </w:pPr>
       <w:r>
+        <w:rPr>
+          <w:noProof/>
+        </w:rPr>
         <w:drawing>
           <wp:inline distT="0" distB="0" distL="0" distR="0" wp14:anchorId="22A7CBBA" wp14:editId="5AFFD50F">
             <wp:extent cx="2480131" cy="2006221"/>
@@ -2438,12 +2438,520 @@
     </w:p>
     <w:p>
       <w:pPr>
+        <w:pStyle w:val="NormalWeb"/>
+      </w:pPr>
+    </w:p>
+    <w:p>
+      <w:pPr>
+        <w:pStyle w:val="NormalWeb"/>
+      </w:pPr>
+      <w:r>
+        <w:lastRenderedPageBreak/>
+        <w:t xml:space="preserve">YOUR FIRST WINDOW, INSTRUCTIONS TO INSTALL THE LIBWINMM.A AND LIBGDI32.A </w:t>
+      </w:r>
+    </w:p>
+    <w:p>
+      <w:pPr>
+        <w:pStyle w:val="q-text"/>
+        <w:shd w:val="clear" w:color="auto" w:fill="FFFFFF"/>
+        <w:spacing w:before="0" w:beforeAutospacing="0" w:after="240" w:afterAutospacing="0"/>
+        <w:rPr>
+          <w:color w:val="282829"/>
+        </w:rPr>
+      </w:pPr>
+      <w:r>
+        <w:rPr>
+          <w:color w:val="282829"/>
+        </w:rPr>
+        <w:t>I found the issue and fixed it after some hours, let me share,</w:t>
+      </w:r>
+    </w:p>
+    <w:p>
+      <w:pPr>
+        <w:pStyle w:val="q-text"/>
+        <w:shd w:val="clear" w:color="auto" w:fill="FFFFFF"/>
+        <w:spacing w:before="0" w:beforeAutospacing="0" w:after="240" w:afterAutospacing="0"/>
+        <w:rPr>
+          <w:color w:val="282829"/>
+        </w:rPr>
+      </w:pPr>
+      <w:r>
+        <w:rPr>
+          <w:color w:val="282829"/>
+        </w:rPr>
+        <w:t>I first downloaded libwinmm.a and libgdi32.a from github.</w:t>
+      </w:r>
+    </w:p>
+    <w:p>
+      <w:pPr>
+        <w:pStyle w:val="q-text"/>
+        <w:shd w:val="clear" w:color="auto" w:fill="FFFFFF"/>
+        <w:spacing w:before="0" w:beforeAutospacing="0" w:after="240" w:afterAutospacing="0"/>
+        <w:rPr>
+          <w:color w:val="282829"/>
+        </w:rPr>
+      </w:pPr>
+      <w:r>
+        <w:rPr>
+          <w:color w:val="282829"/>
+        </w:rPr>
+        <w:t>I then placed them in my mingw directory.</w:t>
+      </w:r>
+    </w:p>
+    <w:p>
+      <w:pPr>
+        <w:pStyle w:val="NormalWeb"/>
+      </w:pPr>
+      <w:r>
+        <w:rPr>
+          <w:noProof/>
+        </w:rPr>
+        <w:drawing>
+          <wp:inline distT="0" distB="0" distL="0" distR="0" wp14:anchorId="39E9EF27" wp14:editId="3EEEA9DF">
+            <wp:extent cx="5734050" cy="2736850"/>
+            <wp:effectExtent l="0" t="0" r="0" b="6350"/>
+            <wp:docPr id="2" name="Picture 2"/>
+            <wp:cNvGraphicFramePr>
+              <a:graphicFrameLocks xmlns:a="http://schemas.openxmlformats.org/drawingml/2006/main" noChangeAspect="1"/>
+            </wp:cNvGraphicFramePr>
+            <a:graphic xmlns:a="http://schemas.openxmlformats.org/drawingml/2006/main">
+              <a:graphicData uri="http://schemas.openxmlformats.org/drawingml/2006/picture">
+                <pic:pic xmlns:pic="http://schemas.openxmlformats.org/drawingml/2006/picture">
+                  <pic:nvPicPr>
+                    <pic:cNvPr id="0" name="Picture 1"/>
+                    <pic:cNvPicPr>
+                      <a:picLocks noChangeAspect="1" noChangeArrowheads="1"/>
+                    </pic:cNvPicPr>
+                  </pic:nvPicPr>
+                  <pic:blipFill>
+                    <a:blip r:embed="rId16">
+                      <a:extLst>
+                        <a:ext uri="{28A0092B-C50C-407E-A947-70E740481C1C}">
+                          <a14:useLocalDpi xmlns:a14="http://schemas.microsoft.com/office/drawing/2010/main" val="0"/>
+                        </a:ext>
+                      </a:extLst>
+                    </a:blip>
+                    <a:srcRect/>
+                    <a:stretch>
+                      <a:fillRect/>
+                    </a:stretch>
+                  </pic:blipFill>
+                  <pic:spPr bwMode="auto">
+                    <a:xfrm>
+                      <a:off x="0" y="0"/>
+                      <a:ext cx="5734050" cy="2736850"/>
+                    </a:xfrm>
+                    <a:prstGeom prst="rect">
+                      <a:avLst/>
+                    </a:prstGeom>
+                    <a:noFill/>
+                    <a:ln>
+                      <a:noFill/>
+                    </a:ln>
+                  </pic:spPr>
+                </pic:pic>
+              </a:graphicData>
+            </a:graphic>
+          </wp:inline>
+        </w:drawing>
+      </w:r>
+    </w:p>
+    <w:p>
+      <w:pPr>
+        <w:rPr>
+          <w:rFonts w:ascii="Times New Roman" w:hAnsi="Times New Roman" w:cs="Times New Roman"/>
+          <w:color w:val="282829"/>
+          <w:sz w:val="24"/>
+          <w:szCs w:val="24"/>
+          <w:shd w:val="clear" w:color="auto" w:fill="FFFFFF"/>
+        </w:rPr>
+      </w:pPr>
+      <w:r>
         <w:rPr>
           <w:rFonts w:ascii="Times New Roman" w:hAnsi="Times New Roman" w:cs="Times New Roman"/>
           <w:sz w:val="24"/>
           <w:szCs w:val="24"/>
         </w:rPr>
-      </w:pPr>
+        <w:t>You can find the same within this code</w:t>
+      </w:r>
+      <w:r>
+        <w:rPr>
+          <w:rFonts w:ascii="Times New Roman" w:hAnsi="Times New Roman" w:cs="Times New Roman"/>
+          <w:sz w:val="28"/>
+          <w:szCs w:val="28"/>
+        </w:rPr>
+        <w:t>.</w:t>
+      </w:r>
+      <w:r>
+        <w:rPr>
+          <w:rFonts w:ascii="Times New Roman" w:hAnsi="Times New Roman" w:cs="Times New Roman"/>
+          <w:sz w:val="28"/>
+          <w:szCs w:val="28"/>
+        </w:rPr>
+        <w:t xml:space="preserve"> </w:t>
+      </w:r>
+      <w:r>
+        <w:rPr>
+          <w:rFonts w:ascii="Times New Roman" w:hAnsi="Times New Roman" w:cs="Times New Roman"/>
+          <w:color w:val="282829"/>
+          <w:sz w:val="24"/>
+          <w:szCs w:val="24"/>
+          <w:shd w:val="clear" w:color="auto" w:fill="FFFFFF"/>
+        </w:rPr>
+        <w:t>After that, I created a new project in codeblocks, named it, and stored it in a folder, then I went to project &gt; build options &gt; other linker settings and added this:</w:t>
+      </w:r>
+    </w:p>
+    <w:p>
+      <w:pPr>
+        <w:rPr>
+          <w:rFonts w:ascii="Times New Roman" w:hAnsi="Times New Roman" w:cs="Times New Roman"/>
+          <w:sz w:val="28"/>
+          <w:szCs w:val="28"/>
+        </w:rPr>
+      </w:pPr>
+      <w:r>
+        <w:rPr>
+          <w:noProof/>
+        </w:rPr>
+        <w:lastRenderedPageBreak/>
+        <w:drawing>
+          <wp:inline distT="0" distB="0" distL="0" distR="0" wp14:anchorId="6BC6D06B" wp14:editId="2B2D99E4">
+            <wp:extent cx="5734050" cy="4159250"/>
+            <wp:effectExtent l="0" t="0" r="0" b="0"/>
+            <wp:docPr id="5" name="Picture 5"/>
+            <wp:cNvGraphicFramePr>
+              <a:graphicFrameLocks xmlns:a="http://schemas.openxmlformats.org/drawingml/2006/main" noChangeAspect="1"/>
+            </wp:cNvGraphicFramePr>
+            <a:graphic xmlns:a="http://schemas.openxmlformats.org/drawingml/2006/main">
+              <a:graphicData uri="http://schemas.openxmlformats.org/drawingml/2006/picture">
+                <pic:pic xmlns:pic="http://schemas.openxmlformats.org/drawingml/2006/picture">
+                  <pic:nvPicPr>
+                    <pic:cNvPr id="0" name="Picture 3"/>
+                    <pic:cNvPicPr>
+                      <a:picLocks noChangeAspect="1" noChangeArrowheads="1"/>
+                    </pic:cNvPicPr>
+                  </pic:nvPicPr>
+                  <pic:blipFill>
+                    <a:blip r:embed="rId17">
+                      <a:extLst>
+                        <a:ext uri="{28A0092B-C50C-407E-A947-70E740481C1C}">
+                          <a14:useLocalDpi xmlns:a14="http://schemas.microsoft.com/office/drawing/2010/main" val="0"/>
+                        </a:ext>
+                      </a:extLst>
+                    </a:blip>
+                    <a:srcRect/>
+                    <a:stretch>
+                      <a:fillRect/>
+                    </a:stretch>
+                  </pic:blipFill>
+                  <pic:spPr bwMode="auto">
+                    <a:xfrm>
+                      <a:off x="0" y="0"/>
+                      <a:ext cx="5734050" cy="4159250"/>
+                    </a:xfrm>
+                    <a:prstGeom prst="rect">
+                      <a:avLst/>
+                    </a:prstGeom>
+                    <a:noFill/>
+                    <a:ln>
+                      <a:noFill/>
+                    </a:ln>
+                  </pic:spPr>
+                </pic:pic>
+              </a:graphicData>
+            </a:graphic>
+          </wp:inline>
+        </w:drawing>
+      </w:r>
+    </w:p>
+    <w:p>
+      <w:pPr>
+        <w:rPr>
+          <w:rFonts w:ascii="Times New Roman" w:hAnsi="Times New Roman" w:cs="Times New Roman"/>
+          <w:color w:val="282829"/>
+          <w:sz w:val="24"/>
+          <w:szCs w:val="24"/>
+          <w:shd w:val="clear" w:color="auto" w:fill="FFFFFF"/>
+        </w:rPr>
+      </w:pPr>
+      <w:r>
+        <w:rPr>
+          <w:rFonts w:ascii="Times New Roman" w:hAnsi="Times New Roman" w:cs="Times New Roman"/>
+          <w:color w:val="282829"/>
+          <w:sz w:val="24"/>
+          <w:szCs w:val="24"/>
+          <w:shd w:val="clear" w:color="auto" w:fill="FFFFFF"/>
+        </w:rPr>
+        <w:t>After that, I added this to the “other linker settings”</w:t>
+      </w:r>
+      <w:r>
+        <w:rPr>
+          <w:rFonts w:ascii="Times New Roman" w:hAnsi="Times New Roman" w:cs="Times New Roman"/>
+          <w:color w:val="282829"/>
+          <w:sz w:val="24"/>
+          <w:szCs w:val="24"/>
+          <w:shd w:val="clear" w:color="auto" w:fill="FFFFFF"/>
+        </w:rPr>
+        <w:t>.</w:t>
+      </w:r>
+    </w:p>
+    <w:p>
+      <w:pPr>
+        <w:rPr>
+          <w:rFonts w:ascii="Times New Roman" w:hAnsi="Times New Roman" w:cs="Times New Roman"/>
+          <w:sz w:val="32"/>
+          <w:szCs w:val="32"/>
+        </w:rPr>
+      </w:pPr>
+      <w:r>
+        <w:rPr>
+          <w:noProof/>
+        </w:rPr>
+        <w:drawing>
+          <wp:inline distT="0" distB="0" distL="0" distR="0" wp14:anchorId="6490DB58" wp14:editId="6336F0FA">
+            <wp:extent cx="5734050" cy="3371850"/>
+            <wp:effectExtent l="0" t="0" r="0" b="0"/>
+            <wp:docPr id="8" name="Picture 8"/>
+            <wp:cNvGraphicFramePr>
+              <a:graphicFrameLocks xmlns:a="http://schemas.openxmlformats.org/drawingml/2006/main" noChangeAspect="1"/>
+            </wp:cNvGraphicFramePr>
+            <a:graphic xmlns:a="http://schemas.openxmlformats.org/drawingml/2006/main">
+              <a:graphicData uri="http://schemas.openxmlformats.org/drawingml/2006/picture">
+                <pic:pic xmlns:pic="http://schemas.openxmlformats.org/drawingml/2006/picture">
+                  <pic:nvPicPr>
+                    <pic:cNvPr id="0" name="Picture 5"/>
+                    <pic:cNvPicPr>
+                      <a:picLocks noChangeAspect="1" noChangeArrowheads="1"/>
+                    </pic:cNvPicPr>
+                  </pic:nvPicPr>
+                  <pic:blipFill>
+                    <a:blip r:embed="rId18">
+                      <a:extLst>
+                        <a:ext uri="{28A0092B-C50C-407E-A947-70E740481C1C}">
+                          <a14:useLocalDpi xmlns:a14="http://schemas.microsoft.com/office/drawing/2010/main" val="0"/>
+                        </a:ext>
+                      </a:extLst>
+                    </a:blip>
+                    <a:srcRect/>
+                    <a:stretch>
+                      <a:fillRect/>
+                    </a:stretch>
+                  </pic:blipFill>
+                  <pic:spPr bwMode="auto">
+                    <a:xfrm>
+                      <a:off x="0" y="0"/>
+                      <a:ext cx="5734050" cy="3371850"/>
+                    </a:xfrm>
+                    <a:prstGeom prst="rect">
+                      <a:avLst/>
+                    </a:prstGeom>
+                    <a:noFill/>
+                    <a:ln>
+                      <a:noFill/>
+                    </a:ln>
+                  </pic:spPr>
+                </pic:pic>
+              </a:graphicData>
+            </a:graphic>
+          </wp:inline>
+        </w:drawing>
+      </w:r>
+    </w:p>
+    <w:p>
+      <w:pPr>
+        <w:rPr>
+          <w:rFonts w:ascii="Times New Roman" w:hAnsi="Times New Roman" w:cs="Times New Roman"/>
+          <w:sz w:val="36"/>
+          <w:szCs w:val="36"/>
+        </w:rPr>
+      </w:pPr>
+      <w:r>
+        <w:rPr>
+          <w:rFonts w:ascii="Times New Roman" w:hAnsi="Times New Roman" w:cs="Times New Roman"/>
+          <w:color w:val="282829"/>
+          <w:sz w:val="24"/>
+          <w:szCs w:val="24"/>
+          <w:shd w:val="clear" w:color="auto" w:fill="FFFFFF"/>
+        </w:rPr>
+        <w:t>And the program run with a white background.</w:t>
+      </w:r>
+    </w:p>
+    <w:p>
+      <w:pPr>
+        <w:rPr>
+          <w:rFonts w:ascii="Times New Roman" w:hAnsi="Times New Roman" w:cs="Times New Roman"/>
+          <w:sz w:val="24"/>
+          <w:szCs w:val="24"/>
+        </w:rPr>
+      </w:pPr>
+      <w:r>
+        <w:rPr>
+          <w:noProof/>
+        </w:rPr>
+        <w:lastRenderedPageBreak/>
+        <w:drawing>
+          <wp:inline distT="0" distB="0" distL="0" distR="0" wp14:anchorId="4E4B325C" wp14:editId="6844BEA0">
+            <wp:extent cx="5734050" cy="4108450"/>
+            <wp:effectExtent l="0" t="0" r="0" b="6350"/>
+            <wp:docPr id="9" name="Picture 9"/>
+            <wp:cNvGraphicFramePr>
+              <a:graphicFrameLocks xmlns:a="http://schemas.openxmlformats.org/drawingml/2006/main" noChangeAspect="1"/>
+            </wp:cNvGraphicFramePr>
+            <a:graphic xmlns:a="http://schemas.openxmlformats.org/drawingml/2006/main">
+              <a:graphicData uri="http://schemas.openxmlformats.org/drawingml/2006/picture">
+                <pic:pic xmlns:pic="http://schemas.openxmlformats.org/drawingml/2006/picture">
+                  <pic:nvPicPr>
+                    <pic:cNvPr id="0" name="Picture 7"/>
+                    <pic:cNvPicPr>
+                      <a:picLocks noChangeAspect="1" noChangeArrowheads="1"/>
+                    </pic:cNvPicPr>
+                  </pic:nvPicPr>
+                  <pic:blipFill>
+                    <a:blip r:embed="rId19">
+                      <a:extLst>
+                        <a:ext uri="{28A0092B-C50C-407E-A947-70E740481C1C}">
+                          <a14:useLocalDpi xmlns:a14="http://schemas.microsoft.com/office/drawing/2010/main" val="0"/>
+                        </a:ext>
+                      </a:extLst>
+                    </a:blip>
+                    <a:srcRect/>
+                    <a:stretch>
+                      <a:fillRect/>
+                    </a:stretch>
+                  </pic:blipFill>
+                  <pic:spPr bwMode="auto">
+                    <a:xfrm>
+                      <a:off x="0" y="0"/>
+                      <a:ext cx="5734050" cy="4108450"/>
+                    </a:xfrm>
+                    <a:prstGeom prst="rect">
+                      <a:avLst/>
+                    </a:prstGeom>
+                    <a:noFill/>
+                    <a:ln>
+                      <a:noFill/>
+                    </a:ln>
+                  </pic:spPr>
+                </pic:pic>
+              </a:graphicData>
+            </a:graphic>
+          </wp:inline>
+        </w:drawing>
+      </w:r>
+    </w:p>
+    <w:p>
+      <w:pPr>
+        <w:rPr>
+          <w:rFonts w:ascii="Times New Roman" w:hAnsi="Times New Roman" w:cs="Times New Roman"/>
+          <w:color w:val="282829"/>
+          <w:sz w:val="24"/>
+          <w:szCs w:val="24"/>
+          <w:shd w:val="clear" w:color="auto" w:fill="FFFFFF"/>
+        </w:rPr>
+      </w:pPr>
+      <w:r>
+        <w:rPr>
+          <w:rFonts w:ascii="Times New Roman" w:hAnsi="Times New Roman" w:cs="Times New Roman"/>
+          <w:color w:val="282829"/>
+          <w:sz w:val="24"/>
+          <w:szCs w:val="24"/>
+          <w:shd w:val="clear" w:color="auto" w:fill="FFFFFF"/>
+        </w:rPr>
+        <w:t>For anyone interested, you must have this :</w:t>
+      </w:r>
+    </w:p>
+    <w:p>
+      <w:pPr>
+        <w:rPr>
+          <w:rFonts w:ascii="Times New Roman" w:hAnsi="Times New Roman" w:cs="Times New Roman"/>
+          <w:sz w:val="28"/>
+          <w:szCs w:val="28"/>
+        </w:rPr>
+      </w:pPr>
+      <w:r>
+        <w:rPr>
+          <w:rFonts w:ascii="Times New Roman" w:hAnsi="Times New Roman" w:cs="Times New Roman"/>
+          <w:noProof/>
+          <w:sz w:val="24"/>
+          <w:szCs w:val="24"/>
+        </w:rPr>
+        <w:drawing>
+          <wp:inline distT="0" distB="0" distL="0" distR="0" wp14:anchorId="1F8208B0" wp14:editId="75590B24">
+            <wp:extent cx="5734050" cy="2501900"/>
+            <wp:effectExtent l="0" t="0" r="0" b="0"/>
+            <wp:docPr id="15" name="Picture 15"/>
+            <wp:cNvGraphicFramePr>
+              <a:graphicFrameLocks xmlns:a="http://schemas.openxmlformats.org/drawingml/2006/main" noChangeAspect="1"/>
+            </wp:cNvGraphicFramePr>
+            <a:graphic xmlns:a="http://schemas.openxmlformats.org/drawingml/2006/main">
+              <a:graphicData uri="http://schemas.openxmlformats.org/drawingml/2006/picture">
+                <pic:pic xmlns:pic="http://schemas.openxmlformats.org/drawingml/2006/picture">
+                  <pic:nvPicPr>
+                    <pic:cNvPr id="0" name="Picture 9"/>
+                    <pic:cNvPicPr>
+                      <a:picLocks noChangeAspect="1" noChangeArrowheads="1"/>
+                    </pic:cNvPicPr>
+                  </pic:nvPicPr>
+                  <pic:blipFill>
+                    <a:blip r:embed="rId20">
+                      <a:extLst>
+                        <a:ext uri="{28A0092B-C50C-407E-A947-70E740481C1C}">
+                          <a14:useLocalDpi xmlns:a14="http://schemas.microsoft.com/office/drawing/2010/main" val="0"/>
+                        </a:ext>
+                      </a:extLst>
+                    </a:blip>
+                    <a:srcRect/>
+                    <a:stretch>
+                      <a:fillRect/>
+                    </a:stretch>
+                  </pic:blipFill>
+                  <pic:spPr bwMode="auto">
+                    <a:xfrm>
+                      <a:off x="0" y="0"/>
+                      <a:ext cx="5734050" cy="2501900"/>
+                    </a:xfrm>
+                    <a:prstGeom prst="rect">
+                      <a:avLst/>
+                    </a:prstGeom>
+                    <a:noFill/>
+                    <a:ln>
+                      <a:noFill/>
+                    </a:ln>
+                  </pic:spPr>
+                </pic:pic>
+              </a:graphicData>
+            </a:graphic>
+          </wp:inline>
+        </w:drawing>
+      </w:r>
+    </w:p>
+    <w:p>
+      <w:pPr>
+        <w:rPr>
+          <w:rFonts w:ascii="Times New Roman" w:hAnsi="Times New Roman" w:cs="Times New Roman"/>
+          <w:sz w:val="28"/>
+          <w:szCs w:val="28"/>
+        </w:rPr>
+      </w:pPr>
+    </w:p>
+    <w:p>
+      <w:pPr>
+        <w:rPr>
+          <w:rFonts w:ascii="Times New Roman" w:hAnsi="Times New Roman" w:cs="Times New Roman"/>
+          <w:sz w:val="28"/>
+          <w:szCs w:val="28"/>
+        </w:rPr>
+      </w:pPr>
+      <w:r>
+        <w:rPr>
+          <w:rFonts w:ascii="Times New Roman" w:hAnsi="Times New Roman" w:cs="Times New Roman"/>
+          <w:color w:val="282829"/>
+          <w:sz w:val="24"/>
+          <w:szCs w:val="24"/>
+          <w:shd w:val="clear" w:color="auto" w:fill="FFFFFF"/>
+        </w:rPr>
+        <w:t>In your proeject foder coz you have it mentioned in the code. I just converted some mp3 to wav online…</w:t>
+      </w:r>
     </w:p>
     <w:sectPr>
       <w:pgSz w:w="12240" w:h="15840"/>
@@ -3261,6 +3769,19 @@
       <w:bCs/>
     </w:rPr>
   </w:style>
+  <w:style w:type="paragraph" w:customStyle="1" w:styleId="q-text">
+    <w:name w:val="q-text"/>
+    <w:basedOn w:val="Normal"/>
+    <w:rsid w:val="00295D22"/>
+    <w:pPr>
+      <w:spacing w:before="100" w:beforeAutospacing="1" w:after="100" w:afterAutospacing="1" w:line="240" w:lineRule="auto"/>
+    </w:pPr>
+    <w:rPr>
+      <w:rFonts w:ascii="Times New Roman" w:eastAsia="Times New Roman" w:hAnsi="Times New Roman" w:cs="Times New Roman"/>
+      <w:sz w:val="24"/>
+      <w:szCs w:val="24"/>
+    </w:rPr>
+  </w:style>
 </w:styles>
 </file>
 

--- a/4 ... Windows and Messages/WindowsAndMessages.docx
+++ b/4 ... Windows and Messages/WindowsAndMessages.docx
@@ -2694,6 +2694,16 @@
         </w:rPr>
         <w:t>.</w:t>
       </w:r>
+      <w:r>
+        <w:rPr>
+          <w:rFonts w:ascii="Times New Roman" w:hAnsi="Times New Roman" w:cs="Times New Roman"/>
+          <w:color w:val="282829"/>
+          <w:sz w:val="24"/>
+          <w:szCs w:val="24"/>
+          <w:shd w:val="clear" w:color="auto" w:fill="FFFFFF"/>
+        </w:rPr>
+        <w:t xml:space="preserve"> Do this after you have placed the two lib files inside the mingw\lib folder.</w:t>
+      </w:r>
     </w:p>
     <w:p>
       <w:pPr>
@@ -2773,6 +2783,7 @@
           <w:szCs w:val="24"/>
           <w:shd w:val="clear" w:color="auto" w:fill="FFFFFF"/>
         </w:rPr>
+        <w:lastRenderedPageBreak/>
         <w:t>And the program run with a white background.</w:t>
       </w:r>
     </w:p>
@@ -2788,7 +2799,6 @@
         <w:rPr>
           <w:noProof/>
         </w:rPr>
-        <w:lastRenderedPageBreak/>
         <w:drawing>
           <wp:inline distT="0" distB="0" distL="0" distR="0" wp14:anchorId="4E4B325C" wp14:editId="6844BEA0">
             <wp:extent cx="5734050" cy="4108450"/>

--- a/4 ... Windows and Messages/WindowsAndMessages.docx
+++ b/4 ... Windows and Messages/WindowsAndMessages.docx
@@ -1,6 +1,6 @@
 
 <file path=word/document.xml><?xml version="1.0" encoding="utf-8"?>
-<w:document xmlns:wpc="http://schemas.microsoft.com/office/word/2010/wordprocessingCanvas" xmlns:cx="http://schemas.microsoft.com/office/drawing/2014/chartex" xmlns:cx1="http://schemas.microsoft.com/office/drawing/2015/9/8/chartex" xmlns:cx2="http://schemas.microsoft.com/office/drawing/2015/10/21/chartex" xmlns:cx3="http://schemas.microsoft.com/office/drawing/2016/5/9/chartex" xmlns:cx4="http://schemas.microsoft.com/office/drawing/2016/5/10/chartex" xmlns:cx5="http://schemas.microsoft.com/office/drawing/2016/5/11/chartex" xmlns:cx6="http://schemas.microsoft.com/office/drawing/2016/5/12/chartex" xmlns:cx7="http://schemas.microsoft.com/office/drawing/2016/5/13/chartex" xmlns:cx8="http://schemas.microsoft.com/office/drawing/2016/5/14/chartex" xmlns:mc="http://schemas.openxmlformats.org/markup-compatibility/2006" xmlns:aink="http://schemas.microsoft.com/office/drawing/2016/ink" xmlns:am3d="http://schemas.microsoft.com/office/drawing/2017/model3d" xmlns:o="urn:schemas-microsoft-com:office:office" xmlns:r="http://schemas.openxmlformats.org/officeDocument/2006/relationships" xmlns:m="http://schemas.openxmlformats.org/officeDocument/2006/math" xmlns:v="urn:schemas-microsoft-com:vml" xmlns:wp14="http://schemas.microsoft.com/office/word/2010/wordprocessingDrawing" xmlns:wp="http://schemas.openxmlformats.org/drawingml/2006/wordprocessingDrawing" xmlns:w10="urn:schemas-microsoft-com:office:word" xmlns:w="http://schemas.openxmlformats.org/wordprocessingml/2006/main" xmlns:w14="http://schemas.microsoft.com/office/word/2010/wordml" xmlns:w15="http://schemas.microsoft.com/office/word/2012/wordml" xmlns:w16cex="http://schemas.microsoft.com/office/word/2018/wordml/cex" xmlns:w16cid="http://schemas.microsoft.com/office/word/2016/wordml/cid" xmlns:w16="http://schemas.microsoft.com/office/word/2018/wordml" xmlns:w16sdtdh="http://schemas.microsoft.com/office/word/2020/wordml/sdtdatahash" xmlns:w16se="http://schemas.microsoft.com/office/word/2015/wordml/symex" xmlns:wpg="http://schemas.microsoft.com/office/word/2010/wordprocessingGroup" xmlns:wpi="http://schemas.microsoft.com/office/word/2010/wordprocessingInk" xmlns:wne="http://schemas.microsoft.com/office/word/2006/wordml" xmlns:wps="http://schemas.microsoft.com/office/word/2010/wordprocessingShape" mc:Ignorable="w14 w15 w16se w16cid w16 w16cex w16sdtdh wp14">
+<w:document xmlns:wpc="http://schemas.microsoft.com/office/word/2010/wordprocessingCanvas" xmlns:cx="http://schemas.microsoft.com/office/drawing/2014/chartex" xmlns:cx1="http://schemas.microsoft.com/office/drawing/2015/9/8/chartex" xmlns:cx2="http://schemas.microsoft.com/office/drawing/2015/10/21/chartex" xmlns:cx3="http://schemas.microsoft.com/office/drawing/2016/5/9/chartex" xmlns:cx4="http://schemas.microsoft.com/office/drawing/2016/5/10/chartex" xmlns:cx5="http://schemas.microsoft.com/office/drawing/2016/5/11/chartex" xmlns:cx6="http://schemas.microsoft.com/office/drawing/2016/5/12/chartex" xmlns:cx7="http://schemas.microsoft.com/office/drawing/2016/5/13/chartex" xmlns:cx8="http://schemas.microsoft.com/office/drawing/2016/5/14/chartex" xmlns:mc="http://schemas.openxmlformats.org/markup-compatibility/2006" xmlns:aink="http://schemas.microsoft.com/office/drawing/2016/ink" xmlns:am3d="http://schemas.microsoft.com/office/drawing/2017/model3d" xmlns:o="urn:schemas-microsoft-com:office:office" xmlns:oel="http://schemas.microsoft.com/office/2019/extlst" xmlns:r="http://schemas.openxmlformats.org/officeDocument/2006/relationships" xmlns:m="http://schemas.openxmlformats.org/officeDocument/2006/math" xmlns:v="urn:schemas-microsoft-com:vml" xmlns:wp14="http://schemas.microsoft.com/office/word/2010/wordprocessingDrawing" xmlns:wp="http://schemas.openxmlformats.org/drawingml/2006/wordprocessingDrawing" xmlns:w10="urn:schemas-microsoft-com:office:word" xmlns:w="http://schemas.openxmlformats.org/wordprocessingml/2006/main" xmlns:w14="http://schemas.microsoft.com/office/word/2010/wordml" xmlns:w15="http://schemas.microsoft.com/office/word/2012/wordml" xmlns:w16cex="http://schemas.microsoft.com/office/word/2018/wordml/cex" xmlns:w16cid="http://schemas.microsoft.com/office/word/2016/wordml/cid" xmlns:w16="http://schemas.microsoft.com/office/word/2018/wordml" xmlns:w16sdtdh="http://schemas.microsoft.com/office/word/2020/wordml/sdtdatahash" xmlns:w16se="http://schemas.microsoft.com/office/word/2015/wordml/symex" xmlns:wpg="http://schemas.microsoft.com/office/word/2010/wordprocessingGroup" xmlns:wpi="http://schemas.microsoft.com/office/word/2010/wordprocessingInk" xmlns:wne="http://schemas.microsoft.com/office/word/2006/wordml" xmlns:wps="http://schemas.microsoft.com/office/word/2010/wordprocessingShape" mc:Ignorable="w14 w15 w16se w16cid w16 w16cex w16sdtdh wp14">
   <w:body>
     <w:p>
       <w:pPr>
@@ -162,7 +162,7 @@
           <w:noProof/>
         </w:rPr>
         <w:drawing>
-          <wp:inline distT="0" distB="0" distL="0" distR="0" wp14:anchorId="267BC6B1" wp14:editId="1981CB35">
+          <wp:inline distT="0" distB="0" distL="0" distR="0" wp14:anchorId="267BC6B1" wp14:editId="378365E2">
             <wp:extent cx="2545353" cy="1753737"/>
             <wp:effectExtent l="0" t="0" r="7620" b="0"/>
             <wp:docPr id="3" name="Picture 3" descr="HD wallpaper: architect, architecture, blueprint, building, business, city  plan | Wallpaper Flare"/>
@@ -399,7 +399,15 @@
         <w:pStyle w:val="NormalWeb"/>
       </w:pPr>
       <w:r>
-        <w:t xml:space="preserve">The "CWnd" window class in Microsoft Word defines the attributes and behaviors of the main application window. This class specifies the window's size, position, title bar, menu bar, toolbar, and main editing area. </w:t>
+        <w:t>The "</w:t>
+      </w:r>
+      <w:proofErr w:type="spellStart"/>
+      <w:r>
+        <w:t>CWnd</w:t>
+      </w:r>
+      <w:proofErr w:type="spellEnd"/>
+      <w:r>
+        <w:t xml:space="preserve">" window class in Microsoft Word defines the attributes and behaviors of the main application window. This class specifies the window's size, position, title bar, menu bar, toolbar, and main editing area. </w:t>
       </w:r>
     </w:p>
     <w:p>
@@ -643,7 +651,31 @@
         <w:pStyle w:val="NormalWeb"/>
       </w:pPr>
       <w:r>
-        <w:t>The "CWnd" window class name is used to create the main application window in Microsoft Word. When the developer specifies the "CWnd" window class name during window creation, the operating system understands which set of attributes and behaviors to apply to the newly created window. This ensures that the window has the same appearance and behavior as other windows based on the "CWnd" class</w:t>
+        <w:t>The "</w:t>
+      </w:r>
+      <w:proofErr w:type="spellStart"/>
+      <w:r>
+        <w:t>CWnd</w:t>
+      </w:r>
+      <w:proofErr w:type="spellEnd"/>
+      <w:r>
+        <w:t>" window class name is used to create the main application window in Microsoft Word. When the developer specifies the "</w:t>
+      </w:r>
+      <w:proofErr w:type="spellStart"/>
+      <w:r>
+        <w:t>CWnd</w:t>
+      </w:r>
+      <w:proofErr w:type="spellEnd"/>
+      <w:r>
+        <w:t>" window class name during window creation, the operating system understands which set of attributes and behaviors to apply to the newly created window. This ensures that the window has the same appearance and behavior as other windows based on the "</w:t>
+      </w:r>
+      <w:proofErr w:type="spellStart"/>
+      <w:r>
+        <w:t>CWnd</w:t>
+      </w:r>
+      <w:proofErr w:type="spellEnd"/>
+      <w:r>
+        <w:t>" class</w:t>
       </w:r>
       <w:r>
         <w:t xml:space="preserve"> </w:t>
@@ -990,7 +1022,15 @@
         <w:pStyle w:val="NormalWeb"/>
       </w:pPr>
       <w:r>
-        <w:t xml:space="preserve">Once the window class is registered, you can create individual windows of that class using the CreateWindow function. </w:t>
+        <w:t xml:space="preserve">Once the window class is registered, you can create individual windows of that class using the </w:t>
+      </w:r>
+      <w:proofErr w:type="spellStart"/>
+      <w:r>
+        <w:t>CreateWindow</w:t>
+      </w:r>
+      <w:proofErr w:type="spellEnd"/>
+      <w:r>
+        <w:t xml:space="preserve"> function. </w:t>
       </w:r>
     </w:p>
     <w:p>
@@ -1000,11 +1040,19 @@
       <w:r>
         <w:t xml:space="preserve">The </w:t>
       </w:r>
+      <w:proofErr w:type="spellStart"/>
       <w:r>
         <w:rPr>
           <w:color w:val="FF0000"/>
         </w:rPr>
-        <w:t xml:space="preserve">CreateWindow function </w:t>
+        <w:t>CreateWindow</w:t>
+      </w:r>
+      <w:proofErr w:type="spellEnd"/>
+      <w:r>
+        <w:rPr>
+          <w:color w:val="FF0000"/>
+        </w:rPr>
+        <w:t xml:space="preserve"> function </w:t>
       </w:r>
       <w:r>
         <w:t xml:space="preserve">takes the </w:t>
@@ -1039,7 +1087,23 @@
         <w:t xml:space="preserve">Example: </w:t>
       </w:r>
       <w:r>
-        <w:t>In Microsoft Word, the main application window is created by registering the "CWnd" window class and then calling the CreateWindow function. This creates the window with the specified attributes and behaviors, such as its size, position, and title bar.</w:t>
+        <w:t>In Microsoft Word, the main application window is created by registering the "</w:t>
+      </w:r>
+      <w:proofErr w:type="spellStart"/>
+      <w:r>
+        <w:t>CWnd</w:t>
+      </w:r>
+      <w:proofErr w:type="spellEnd"/>
+      <w:r>
+        <w:t xml:space="preserve">" window class and then calling the </w:t>
+      </w:r>
+      <w:proofErr w:type="spellStart"/>
+      <w:r>
+        <w:t>CreateWindow</w:t>
+      </w:r>
+      <w:proofErr w:type="spellEnd"/>
+      <w:r>
+        <w:t xml:space="preserve"> function. This creates the window with the specified attributes and behaviors, such as its size, position, and title bar.</w:t>
       </w:r>
     </w:p>
     <w:p>
@@ -1162,7 +1226,15 @@
         <w:pStyle w:val="NormalWeb"/>
       </w:pPr>
       <w:r>
-        <w:t xml:space="preserve">Once registered, you can use that class to create individual windows using a function called CreateWindow. </w:t>
+        <w:t xml:space="preserve">Once registered, you can use that class to create individual windows using a function called </w:t>
+      </w:r>
+      <w:proofErr w:type="spellStart"/>
+      <w:r>
+        <w:t>CreateWindow</w:t>
+      </w:r>
+      <w:proofErr w:type="spellEnd"/>
+      <w:r>
+        <w:t xml:space="preserve">. </w:t>
       </w:r>
     </w:p>
     <w:p>
@@ -1294,7 +1366,7 @@
         </w:rPr>
         <w:lastRenderedPageBreak/>
         <w:drawing>
-          <wp:inline distT="0" distB="0" distL="0" distR="0" wp14:anchorId="0505FCF0" wp14:editId="329773A5">
+          <wp:inline distT="0" distB="0" distL="0" distR="0" wp14:anchorId="0505FCF0" wp14:editId="709FA4D5">
             <wp:extent cx="5054395" cy="2844177"/>
             <wp:effectExtent l="0" t="0" r="0" b="0"/>
             <wp:docPr id="6" name="Picture 6" descr="How to Create a Modern Flat UI Design Dashboard in C# 2020 - YouTube"/>
@@ -2392,7 +2464,15 @@
         <w:t xml:space="preserve">Window Class: </w:t>
       </w:r>
       <w:r>
-        <w:t>"CWnd" - defines the main application window</w:t>
+        <w:t>"</w:t>
+      </w:r>
+      <w:proofErr w:type="spellStart"/>
+      <w:r>
+        <w:t>CWnd</w:t>
+      </w:r>
+      <w:proofErr w:type="spellEnd"/>
+      <w:r>
+        <w:t>" - defines the main application window</w:t>
       </w:r>
     </w:p>
     <w:p>
@@ -2420,7 +2500,31 @@
         <w:t xml:space="preserve">Other Window Classes: </w:t>
       </w:r>
       <w:r>
-        <w:t>"CButton" for buttons, "CMenu" for menus, and "CEdit" for text-entry fields</w:t>
+        <w:t>"</w:t>
+      </w:r>
+      <w:proofErr w:type="spellStart"/>
+      <w:r>
+        <w:t>CButton</w:t>
+      </w:r>
+      <w:proofErr w:type="spellEnd"/>
+      <w:r>
+        <w:t>" for buttons, "</w:t>
+      </w:r>
+      <w:proofErr w:type="spellStart"/>
+      <w:r>
+        <w:t>CMenu</w:t>
+      </w:r>
+      <w:proofErr w:type="spellEnd"/>
+      <w:r>
+        <w:t>" for menus, and "</w:t>
+      </w:r>
+      <w:proofErr w:type="spellStart"/>
+      <w:r>
+        <w:t>CEdit</w:t>
+      </w:r>
+      <w:proofErr w:type="spellEnd"/>
+      <w:r>
+        <w:t>" for text-entry fields</w:t>
       </w:r>
     </w:p>
     <w:p>
@@ -2479,7 +2583,35 @@
         <w:rPr>
           <w:color w:val="282829"/>
         </w:rPr>
-        <w:t>I first downloaded libwinmm.a and libgdi32.a from github.</w:t>
+        <w:t xml:space="preserve">I first downloaded </w:t>
+      </w:r>
+      <w:proofErr w:type="spellStart"/>
+      <w:r>
+        <w:rPr>
+          <w:color w:val="282829"/>
+        </w:rPr>
+        <w:t>libwinmm.a</w:t>
+      </w:r>
+      <w:proofErr w:type="spellEnd"/>
+      <w:r>
+        <w:rPr>
+          <w:color w:val="282829"/>
+        </w:rPr>
+        <w:t xml:space="preserve"> and libgdi32.a from </w:t>
+      </w:r>
+      <w:proofErr w:type="spellStart"/>
+      <w:r>
+        <w:rPr>
+          <w:color w:val="282829"/>
+        </w:rPr>
+        <w:t>github</w:t>
+      </w:r>
+      <w:proofErr w:type="spellEnd"/>
+      <w:r>
+        <w:rPr>
+          <w:color w:val="282829"/>
+        </w:rPr>
+        <w:t>.</w:t>
       </w:r>
     </w:p>
     <w:p>
@@ -2495,7 +2627,21 @@
         <w:rPr>
           <w:color w:val="282829"/>
         </w:rPr>
-        <w:t>I then placed them in my mingw directory.</w:t>
+        <w:t xml:space="preserve">I then placed them in my </w:t>
+      </w:r>
+      <w:proofErr w:type="spellStart"/>
+      <w:r>
+        <w:rPr>
+          <w:color w:val="282829"/>
+        </w:rPr>
+        <w:t>mingw</w:t>
+      </w:r>
+      <w:proofErr w:type="spellEnd"/>
+      <w:r>
+        <w:rPr>
+          <w:color w:val="282829"/>
+        </w:rPr>
+        <w:t xml:space="preserve"> directory.</w:t>
       </w:r>
     </w:p>
     <w:p>
@@ -2598,7 +2744,29 @@
           <w:szCs w:val="24"/>
           <w:shd w:val="clear" w:color="auto" w:fill="FFFFFF"/>
         </w:rPr>
-        <w:t>After that, I created a new project in codeblocks, named it, and stored it in a folder, then I went to project &gt; build options &gt; other linker settings and added this:</w:t>
+        <w:t xml:space="preserve">After that, I created a new project in </w:t>
+      </w:r>
+      <w:proofErr w:type="spellStart"/>
+      <w:r>
+        <w:rPr>
+          <w:rFonts w:ascii="Times New Roman" w:hAnsi="Times New Roman" w:cs="Times New Roman"/>
+          <w:color w:val="282829"/>
+          <w:sz w:val="24"/>
+          <w:szCs w:val="24"/>
+          <w:shd w:val="clear" w:color="auto" w:fill="FFFFFF"/>
+        </w:rPr>
+        <w:t>codeblocks</w:t>
+      </w:r>
+      <w:proofErr w:type="spellEnd"/>
+      <w:r>
+        <w:rPr>
+          <w:rFonts w:ascii="Times New Roman" w:hAnsi="Times New Roman" w:cs="Times New Roman"/>
+          <w:color w:val="282829"/>
+          <w:sz w:val="24"/>
+          <w:szCs w:val="24"/>
+          <w:shd w:val="clear" w:color="auto" w:fill="FFFFFF"/>
+        </w:rPr>
+        <w:t>, named it, and stored it in a folder, then I went to project &gt; build options &gt; other linker settings and added this:</w:t>
       </w:r>
     </w:p>
     <w:p>
@@ -2702,7 +2870,29 @@
           <w:szCs w:val="24"/>
           <w:shd w:val="clear" w:color="auto" w:fill="FFFFFF"/>
         </w:rPr>
-        <w:t xml:space="preserve"> Do this after you have placed the two lib files inside the mingw\lib folder.</w:t>
+        <w:t xml:space="preserve"> Do this after you have placed the two lib files inside the </w:t>
+      </w:r>
+      <w:proofErr w:type="spellStart"/>
+      <w:r>
+        <w:rPr>
+          <w:rFonts w:ascii="Times New Roman" w:hAnsi="Times New Roman" w:cs="Times New Roman"/>
+          <w:color w:val="282829"/>
+          <w:sz w:val="24"/>
+          <w:szCs w:val="24"/>
+          <w:shd w:val="clear" w:color="auto" w:fill="FFFFFF"/>
+        </w:rPr>
+        <w:t>mingw</w:t>
+      </w:r>
+      <w:proofErr w:type="spellEnd"/>
+      <w:r>
+        <w:rPr>
+          <w:rFonts w:ascii="Times New Roman" w:hAnsi="Times New Roman" w:cs="Times New Roman"/>
+          <w:color w:val="282829"/>
+          <w:sz w:val="24"/>
+          <w:szCs w:val="24"/>
+          <w:shd w:val="clear" w:color="auto" w:fill="FFFFFF"/>
+        </w:rPr>
+        <w:t>\lib folder.</w:t>
       </w:r>
     </w:p>
     <w:p>
@@ -2960,7 +3150,27 @@
           <w:szCs w:val="24"/>
           <w:shd w:val="clear" w:color="auto" w:fill="FFFFFF"/>
         </w:rPr>
-        <w:t>In your proeject foder coz you have it mentioned in the code. I just converted some mp3 to wav online…</w:t>
+        <w:t>In your project fo</w:t>
+      </w:r>
+      <w:r>
+        <w:rPr>
+          <w:rFonts w:ascii="Times New Roman" w:hAnsi="Times New Roman" w:cs="Times New Roman"/>
+          <w:color w:val="282829"/>
+          <w:sz w:val="24"/>
+          <w:szCs w:val="24"/>
+          <w:shd w:val="clear" w:color="auto" w:fill="FFFFFF"/>
+        </w:rPr>
+        <w:t>l</w:t>
+      </w:r>
+      <w:r>
+        <w:rPr>
+          <w:rFonts w:ascii="Times New Roman" w:hAnsi="Times New Roman" w:cs="Times New Roman"/>
+          <w:color w:val="282829"/>
+          <w:sz w:val="24"/>
+          <w:szCs w:val="24"/>
+          <w:shd w:val="clear" w:color="auto" w:fill="FFFFFF"/>
+        </w:rPr>
+        <w:t>der coz you have it mentioned in the code. I just converted some mp3 to wav online…</w:t>
       </w:r>
     </w:p>
     <w:sectPr>
@@ -2974,7 +3184,7 @@
 </file>
 
 <file path=word/numbering.xml><?xml version="1.0" encoding="utf-8"?>
-<w:numbering xmlns:wpc="http://schemas.microsoft.com/office/word/2010/wordprocessingCanvas" xmlns:cx="http://schemas.microsoft.com/office/drawing/2014/chartex" xmlns:cx1="http://schemas.microsoft.com/office/drawing/2015/9/8/chartex" xmlns:cx2="http://schemas.microsoft.com/office/drawing/2015/10/21/chartex" xmlns:cx3="http://schemas.microsoft.com/office/drawing/2016/5/9/chartex" xmlns:cx4="http://schemas.microsoft.com/office/drawing/2016/5/10/chartex" xmlns:cx5="http://schemas.microsoft.com/office/drawing/2016/5/11/chartex" xmlns:cx6="http://schemas.microsoft.com/office/drawing/2016/5/12/chartex" xmlns:cx7="http://schemas.microsoft.com/office/drawing/2016/5/13/chartex" xmlns:cx8="http://schemas.microsoft.com/office/drawing/2016/5/14/chartex" xmlns:mc="http://schemas.openxmlformats.org/markup-compatibility/2006" xmlns:aink="http://schemas.microsoft.com/office/drawing/2016/ink" xmlns:am3d="http://schemas.microsoft.com/office/drawing/2017/model3d" xmlns:o="urn:schemas-microsoft-com:office:office" xmlns:r="http://schemas.openxmlformats.org/officeDocument/2006/relationships" xmlns:m="http://schemas.openxmlformats.org/officeDocument/2006/math" xmlns:v="urn:schemas-microsoft-com:vml" xmlns:wp14="http://schemas.microsoft.com/office/word/2010/wordprocessingDrawing" xmlns:wp="http://schemas.openxmlformats.org/drawingml/2006/wordprocessingDrawing" xmlns:w10="urn:schemas-microsoft-com:office:word" xmlns:w="http://schemas.openxmlformats.org/wordprocessingml/2006/main" xmlns:w14="http://schemas.microsoft.com/office/word/2010/wordml" xmlns:w15="http://schemas.microsoft.com/office/word/2012/wordml" xmlns:w16cex="http://schemas.microsoft.com/office/word/2018/wordml/cex" xmlns:w16cid="http://schemas.microsoft.com/office/word/2016/wordml/cid" xmlns:w16="http://schemas.microsoft.com/office/word/2018/wordml" xmlns:w16sdtdh="http://schemas.microsoft.com/office/word/2020/wordml/sdtdatahash" xmlns:w16se="http://schemas.microsoft.com/office/word/2015/wordml/symex" xmlns:wpg="http://schemas.microsoft.com/office/word/2010/wordprocessingGroup" xmlns:wpi="http://schemas.microsoft.com/office/word/2010/wordprocessingInk" xmlns:wne="http://schemas.microsoft.com/office/word/2006/wordml" xmlns:wps="http://schemas.microsoft.com/office/word/2010/wordprocessingShape" mc:Ignorable="w14 w15 w16se w16cid w16 w16cex w16sdtdh wp14">
+<w:numbering xmlns:wpc="http://schemas.microsoft.com/office/word/2010/wordprocessingCanvas" xmlns:cx="http://schemas.microsoft.com/office/drawing/2014/chartex" xmlns:cx1="http://schemas.microsoft.com/office/drawing/2015/9/8/chartex" xmlns:cx2="http://schemas.microsoft.com/office/drawing/2015/10/21/chartex" xmlns:cx3="http://schemas.microsoft.com/office/drawing/2016/5/9/chartex" xmlns:cx4="http://schemas.microsoft.com/office/drawing/2016/5/10/chartex" xmlns:cx5="http://schemas.microsoft.com/office/drawing/2016/5/11/chartex" xmlns:cx6="http://schemas.microsoft.com/office/drawing/2016/5/12/chartex" xmlns:cx7="http://schemas.microsoft.com/office/drawing/2016/5/13/chartex" xmlns:cx8="http://schemas.microsoft.com/office/drawing/2016/5/14/chartex" xmlns:mc="http://schemas.openxmlformats.org/markup-compatibility/2006" xmlns:aink="http://schemas.microsoft.com/office/drawing/2016/ink" xmlns:am3d="http://schemas.microsoft.com/office/drawing/2017/model3d" xmlns:o="urn:schemas-microsoft-com:office:office" xmlns:oel="http://schemas.microsoft.com/office/2019/extlst" xmlns:r="http://schemas.openxmlformats.org/officeDocument/2006/relationships" xmlns:m="http://schemas.openxmlformats.org/officeDocument/2006/math" xmlns:v="urn:schemas-microsoft-com:vml" xmlns:wp14="http://schemas.microsoft.com/office/word/2010/wordprocessingDrawing" xmlns:wp="http://schemas.openxmlformats.org/drawingml/2006/wordprocessingDrawing" xmlns:w10="urn:schemas-microsoft-com:office:word" xmlns:w="http://schemas.openxmlformats.org/wordprocessingml/2006/main" xmlns:w14="http://schemas.microsoft.com/office/word/2010/wordml" xmlns:w15="http://schemas.microsoft.com/office/word/2012/wordml" xmlns:w16cex="http://schemas.microsoft.com/office/word/2018/wordml/cex" xmlns:w16cid="http://schemas.microsoft.com/office/word/2016/wordml/cid" xmlns:w16="http://schemas.microsoft.com/office/word/2018/wordml" xmlns:w16sdtdh="http://schemas.microsoft.com/office/word/2020/wordml/sdtdatahash" xmlns:w16se="http://schemas.microsoft.com/office/word/2015/wordml/symex" xmlns:wpg="http://schemas.microsoft.com/office/word/2010/wordprocessingGroup" xmlns:wpi="http://schemas.microsoft.com/office/word/2010/wordprocessingInk" xmlns:wne="http://schemas.microsoft.com/office/word/2006/wordml" xmlns:wps="http://schemas.microsoft.com/office/word/2010/wordprocessingShape" mc:Ignorable="w14 w15 w16se w16cid w16 w16cex w16sdtdh wp14">
   <w:abstractNum w:abstractNumId="0" w15:restartNumberingAfterBreak="0">
     <w:nsid w:val="087A590E"/>
     <w:multiLevelType w:val="hybridMultilevel"/>
@@ -3314,13 +3524,13 @@
       </w:rPr>
     </w:lvl>
   </w:abstractNum>
-  <w:num w:numId="1">
+  <w:num w:numId="1" w16cid:durableId="585769765">
     <w:abstractNumId w:val="0"/>
   </w:num>
-  <w:num w:numId="2">
+  <w:num w:numId="2" w16cid:durableId="830753275">
     <w:abstractNumId w:val="1"/>
   </w:num>
-  <w:num w:numId="3">
+  <w:num w:numId="3" w16cid:durableId="2117169771">
     <w:abstractNumId w:val="2"/>
   </w:num>
 </w:numbering>
